--- a/7901/SQL code.docx
+++ b/7901/SQL code.docx
@@ -3,92 +3,99 @@
 <w:document xmlns:wpc="http://schemas.microsoft.com/office/word/2010/wordprocessingCanvas" xmlns:cx="http://schemas.microsoft.com/office/drawing/2014/chartex" xmlns:cx1="http://schemas.microsoft.com/office/drawing/2015/9/8/chartex" xmlns:cx2="http://schemas.microsoft.com/office/drawing/2015/10/21/chartex" xmlns:cx3="http://schemas.microsoft.com/office/drawing/2016/5/9/chartex" xmlns:cx4="http://schemas.microsoft.com/office/drawing/2016/5/10/chartex" xmlns:cx5="http://schemas.microsoft.com/office/drawing/2016/5/11/chartex" xmlns:cx6="http://schemas.microsoft.com/office/drawing/2016/5/12/chartex" xmlns:cx7="http://schemas.microsoft.com/office/drawing/2016/5/13/chartex" xmlns:cx8="http://schemas.microsoft.com/office/drawing/2016/5/14/chartex" xmlns:mc="http://schemas.openxmlformats.org/markup-compatibility/2006" xmlns:aink="http://schemas.microsoft.com/office/drawing/2016/ink" xmlns:am3d="http://schemas.microsoft.com/office/drawing/2017/model3d" xmlns:o="urn:schemas-microsoft-com:office:office" xmlns:oel="http://schemas.microsoft.com/office/2019/extlst" xmlns:r="http://schemas.openxmlformats.org/officeDocument/2006/relationships" xmlns:m="http://schemas.openxmlformats.org/officeDocument/2006/math" xmlns:v="urn:schemas-microsoft-com:vml" xmlns:wp14="http://schemas.microsoft.com/office/word/2010/wordprocessingDrawing" xmlns:wp="http://schemas.openxmlformats.org/drawingml/2006/wordprocessingDrawing" xmlns:w10="urn:schemas-microsoft-com:office:word" xmlns:w="http://schemas.openxmlformats.org/wordprocessingml/2006/main" xmlns:w14="http://schemas.microsoft.com/office/word/2010/wordml" xmlns:w15="http://schemas.microsoft.com/office/word/2012/wordml" xmlns:w16cex="http://schemas.microsoft.com/office/word/2018/wordml/cex" xmlns:w16cid="http://schemas.microsoft.com/office/word/2016/wordml/cid" xmlns:w16="http://schemas.microsoft.com/office/word/2018/wordml" xmlns:w16du="http://schemas.microsoft.com/office/word/2023/wordml/word16du" xmlns:w16sdtdh="http://schemas.microsoft.com/office/word/2020/wordml/sdtdatahash" xmlns:w16se="http://schemas.microsoft.com/office/word/2015/wordml/symex" xmlns:wpg="http://schemas.microsoft.com/office/word/2010/wordprocessingGroup" xmlns:wpi="http://schemas.microsoft.com/office/word/2010/wordprocessingInk" xmlns:wne="http://schemas.microsoft.com/office/word/2006/wordml" xmlns:wps="http://schemas.microsoft.com/office/word/2010/wordprocessingShape" mc:Ignorable="w14 w15 w16se w16cid w16 w16cex w16sdtdh wp14">
   <w:body>
     <w:p>
-      <w:r>
-        <w:t>CREATE TABLE passenger (</w:t>
-      </w:r>
-    </w:p>
-    <w:p>
-      <w:r>
-        <w:t xml:space="preserve">    passenger_id      INT(6) NOT NULL,</w:t>
-      </w:r>
-    </w:p>
-    <w:p>
-      <w:r>
-        <w:t xml:space="preserve">    passenger_fname   VARCHAR(30),</w:t>
-      </w:r>
-    </w:p>
-    <w:p>
-      <w:r>
-        <w:t xml:space="preserve">    passenger_lname   VARCHAR(30),</w:t>
-      </w:r>
-    </w:p>
-    <w:p>
-      <w:r>
-        <w:t xml:space="preserve">    passenger_dob     DATE NOT NULL,</w:t>
-      </w:r>
-    </w:p>
-    <w:p>
-      <w:r>
-        <w:t xml:space="preserve">    passenger_gender  ENUM('M', 'F', 'X') NOT NULL,</w:t>
-      </w:r>
-    </w:p>
-    <w:p>
-      <w:r>
-        <w:t xml:space="preserve">    passenger_contact CHAR(10),</w:t>
-      </w:r>
-    </w:p>
-    <w:p>
-      <w:r>
-        <w:t xml:space="preserve">    PRIMARY KEY (passenger_id),</w:t>
-      </w:r>
-    </w:p>
-    <w:p>
-      <w:r>
-        <w:t xml:space="preserve">    CONSTRAINT passenger_un UNIQUE (passenger_contact)</w:t>
-      </w:r>
-    </w:p>
-    <w:p>
-      <w:r>
-        <w:t>) COMMENT='Table containing information about passengers.';</w:t>
+      <w:pPr>
+        <w:rPr>
+          <w:rFonts w:hint="eastAsia"/>
+          <w:sz w:val="36"/>
+          <w:szCs w:val="44"/>
+        </w:rPr>
+      </w:pPr>
+      <w:r>
+        <w:rPr>
+          <w:rFonts w:hint="eastAsia"/>
+          <w:sz w:val="36"/>
+          <w:szCs w:val="44"/>
+        </w:rPr>
+        <w:t>C</w:t>
+      </w:r>
+      <w:r>
+        <w:rPr>
+          <w:sz w:val="36"/>
+          <w:szCs w:val="44"/>
+        </w:rPr>
+        <w:t>reate Table</w:t>
+      </w:r>
+      <w:r>
+        <w:rPr>
+          <w:sz w:val="36"/>
+          <w:szCs w:val="44"/>
+        </w:rPr>
+        <w:t xml:space="preserve"> and Alter Table</w:t>
+      </w:r>
+      <w:r>
+        <w:rPr>
+          <w:sz w:val="36"/>
+          <w:szCs w:val="44"/>
+        </w:rPr>
+        <w:t xml:space="preserve"> code:</w:t>
+      </w:r>
+    </w:p>
+    <w:p>
+      <w:r>
+        <w:t>CREATE TABLE cabin (</w:t>
+      </w:r>
+    </w:p>
+    <w:p>
+      <w:r>
+        <w:t xml:space="preserve">    ship_code      INT(4) NOT NULL,</w:t>
+      </w:r>
+    </w:p>
+    <w:p>
+      <w:r>
+        <w:t xml:space="preserve">    cabin_no       INT(5) NOT NULL,</w:t>
+      </w:r>
+    </w:p>
+    <w:p>
+      <w:r>
+        <w:t xml:space="preserve">    cabin_capacity INT(1) NOT NULL,</w:t>
+      </w:r>
+    </w:p>
+    <w:p>
+      <w:r>
+        <w:t xml:space="preserve">    cabin_class    ENUM('B', 'I', 'O', 'S') NOT NULL,</w:t>
+      </w:r>
+    </w:p>
+    <w:p>
+      <w:r>
+        <w:t xml:space="preserve">    PRIMARY KEY (cabin_no, ship_code)</w:t>
+      </w:r>
+    </w:p>
+    <w:p>
+      <w:r>
+        <w:t>);</w:t>
       </w:r>
     </w:p>
     <w:p/>
     <w:p>
       <w:r>
-        <w:t>ALTER TABLE passenger MODIFY COLUMN passenger_id INT(6) NOT NULL COMMENT 'Unique identifier for a passenger';</w:t>
-      </w:r>
-    </w:p>
-    <w:p/>
-    <w:p>
-      <w:r>
-        <w:t>ALTER TABLE passenger MODIFY COLUMN passenger_fname VARCHAR(30) COMMENT 'Passenger first name';</w:t>
-      </w:r>
-    </w:p>
-    <w:p/>
-    <w:p>
-      <w:r>
-        <w:t>ALTER TABLE passenger MODIFY COLUMN passenger_lname VARCHAR(30) COMMENT 'Passenger last name';</w:t>
-      </w:r>
-    </w:p>
-    <w:p/>
-    <w:p>
-      <w:r>
-        <w:t>ALTER TABLE passenger MODIFY COLUMN passenger_dob DATE NOT NULL COMMENT 'Passenger`s date of birth';</w:t>
-      </w:r>
-    </w:p>
-    <w:p/>
-    <w:p>
-      <w:r>
-        <w:t>ALTER TABLE passenger MODIFY COLUMN passenger_gender ENUM('M', 'F', 'X') NOT NULL COMMENT 'Passenger gender(M for male, F for female, or X for non-binary/indeterminate/intersex/unspecified/other)';</w:t>
-      </w:r>
-    </w:p>
-    <w:p/>
-    <w:p>
-      <w:r>
-        <w:t>ALTER TABLE passenger MODIFY COLUMN passenger_contact CHAR(10) COMMENT 'Passenger contact phone number';</w:t>
-      </w:r>
-    </w:p>
-    <w:p/>
+        <w:t>ALTER TABLE cabin MODIFY COLUMN ship_code INT(4) NOT NULL COMMENT 'Identifier for ship';</w:t>
+      </w:r>
+    </w:p>
+    <w:p>
+      <w:r>
+        <w:t>ALTER TABLE cabin MODIFY COLUMN cabin_no INT(5) NOT NULL COMMENT 'Cabin number on given ship';</w:t>
+      </w:r>
+    </w:p>
+    <w:p>
+      <w:r>
+        <w:t>ALTER TABLE cabin MODIFY COLUMN cabin_capacity INT(1) NOT NULL COMMENT 'Sleeping capacity for cabin';</w:t>
+      </w:r>
+    </w:p>
+    <w:p>
+      <w:r>
+        <w:t>ALTER TABLE cabin MODIFY COLUMN cabin_class ENUM('B', 'I', 'O', 'S') NOT NULL COMMENT 'WC class of the cabin (B Balcony, I Interior, O Ocean View, S Suite)';</w:t>
+      </w:r>
+    </w:p>
     <w:p/>
     <w:p/>
     <w:p>
@@ -100,166 +107,3839 @@
     </w:p>
     <w:p>
       <w:r>
-        <w:t>CREATE TABLE cabin (</w:t>
-      </w:r>
-    </w:p>
-    <w:p>
-      <w:r>
-        <w:t xml:space="preserve">    </w:t>
-      </w:r>
-      <w:proofErr w:type="spellStart"/>
-      <w:r>
-        <w:t>ship_code</w:t>
-      </w:r>
-      <w:proofErr w:type="spellEnd"/>
-      <w:r>
-        <w:t xml:space="preserve">      INT(4) NOT NULL,</w:t>
-      </w:r>
-    </w:p>
-    <w:p>
-      <w:r>
-        <w:t xml:space="preserve">    </w:t>
-      </w:r>
-      <w:proofErr w:type="spellStart"/>
-      <w:r>
-        <w:t>cabin_no</w:t>
-      </w:r>
-      <w:proofErr w:type="spellEnd"/>
-      <w:r>
-        <w:t xml:space="preserve">       INT(5) NOT NULL,</w:t>
-      </w:r>
-    </w:p>
-    <w:p>
-      <w:r>
-        <w:t xml:space="preserve">    </w:t>
-      </w:r>
-      <w:proofErr w:type="spellStart"/>
-      <w:r>
-        <w:t>cabin_capacity</w:t>
-      </w:r>
-      <w:proofErr w:type="spellEnd"/>
-      <w:r>
-        <w:t xml:space="preserve"> INT(1) NOT NULL,</w:t>
-      </w:r>
-    </w:p>
-    <w:p>
-      <w:r>
-        <w:t xml:space="preserve">    </w:t>
-      </w:r>
-      <w:proofErr w:type="spellStart"/>
-      <w:r>
-        <w:t>cabin_class</w:t>
-      </w:r>
-      <w:proofErr w:type="spellEnd"/>
-      <w:r>
-        <w:t xml:space="preserve">    ENUM('B', 'I', 'O', 'S') NOT NULL,</w:t>
-      </w:r>
-    </w:p>
-    <w:p>
-      <w:r>
-        <w:t xml:space="preserve">    PRIMARY KEY (</w:t>
-      </w:r>
-      <w:proofErr w:type="spellStart"/>
-      <w:r>
-        <w:t>cabin_no</w:t>
-      </w:r>
-      <w:proofErr w:type="spellEnd"/>
-      <w:r>
-        <w:t xml:space="preserve">, </w:t>
-      </w:r>
-      <w:proofErr w:type="spellStart"/>
-      <w:r>
-        <w:t>ship_code</w:t>
-      </w:r>
-      <w:proofErr w:type="spellEnd"/>
-      <w:r>
-        <w:t>)</w:t>
-      </w:r>
-    </w:p>
-    <w:p>
-      <w:r>
-        <w:t>);</w:t>
+        <w:t>CREATE TABLE country (</w:t>
+      </w:r>
+    </w:p>
+    <w:p>
+      <w:r>
+        <w:t xml:space="preserve">    country_code CHAR(2) NOT NULL,</w:t>
+      </w:r>
+    </w:p>
+    <w:p>
+      <w:r>
+        <w:t xml:space="preserve">    country_name VARCHAR(</w:t>
+      </w:r>
+      <w:r>
+        <w:t>40</w:t>
+      </w:r>
+      <w:r>
+        <w:t>) NOT NULL,</w:t>
+      </w:r>
+    </w:p>
+    <w:p>
+      <w:r>
+        <w:t xml:space="preserve">    PRIMARY KEY (country_code)</w:t>
+      </w:r>
+    </w:p>
+    <w:p>
+      <w:r>
+        <w:t>) COMMENT='Country information';</w:t>
       </w:r>
     </w:p>
     <w:p/>
     <w:p>
       <w:r>
-        <w:t xml:space="preserve">ALTER TABLE cabin MODIFY COLUMN </w:t>
-      </w:r>
-      <w:proofErr w:type="spellStart"/>
-      <w:r>
-        <w:t>ship_code</w:t>
-      </w:r>
-      <w:proofErr w:type="spellEnd"/>
-      <w:r>
-        <w:t xml:space="preserve"> INT(4) NOT NULL COMMENT 'Identifier for ship';</w:t>
-      </w:r>
-    </w:p>
-    <w:p>
-      <w:r>
-        <w:t xml:space="preserve">ALTER TABLE cabin MODIFY COLUMN </w:t>
-      </w:r>
-      <w:proofErr w:type="spellStart"/>
-      <w:r>
-        <w:t>cabin_no</w:t>
-      </w:r>
-      <w:proofErr w:type="spellEnd"/>
-      <w:r>
-        <w:t xml:space="preserve"> INT(5) NOT NULL COMMENT 'Cabin number </w:t>
-      </w:r>
-      <w:r>
-        <w:lastRenderedPageBreak/>
-        <w:t>on given ship';</w:t>
-      </w:r>
-    </w:p>
-    <w:p>
-      <w:r>
-        <w:t xml:space="preserve">ALTER TABLE cabin MODIFY COLUMN </w:t>
-      </w:r>
-      <w:proofErr w:type="spellStart"/>
-      <w:r>
-        <w:t>cabin_capacity</w:t>
-      </w:r>
-      <w:proofErr w:type="spellEnd"/>
-      <w:r>
-        <w:t xml:space="preserve"> INT(1) NOT NULL COMMENT 'Sleeping capacity for cabin';</w:t>
-      </w:r>
-    </w:p>
-    <w:p>
-      <w:r>
-        <w:t xml:space="preserve">ALTER TABLE cabin MODIFY COLUMN </w:t>
-      </w:r>
-      <w:proofErr w:type="spellStart"/>
-      <w:r>
-        <w:t>cabin_class</w:t>
-      </w:r>
-      <w:proofErr w:type="spellEnd"/>
-      <w:r>
-        <w:t xml:space="preserve"> ENUM('B', 'I', 'O', 'S') NOT NULL COMMENT 'WC class of the cabin (B Balcony, I Interior, O Ocean View, S Suite)';</w:t>
+        <w:t>ALTER TABLE country MODIFY COLUMN country_code CHAR(2) COMMENT 'Country code';</w:t>
+      </w:r>
+    </w:p>
+    <w:p/>
+    <w:p>
+      <w:r>
+        <w:t>ALTER TABLE country MODIFY COLUMN country_name VARCHAR(</w:t>
+      </w:r>
+      <w:r>
+        <w:t>4</w:t>
+      </w:r>
+      <w:r>
+        <w:t>0) COMMENT 'Country name';</w:t>
       </w:r>
     </w:p>
     <w:p/>
     <w:p/>
     <w:p>
       <w:r>
+        <w:t>CREATE TABLE cruise (</w:t>
+      </w:r>
+    </w:p>
+    <w:p>
+      <w:r>
+        <w:t xml:space="preserve">    cruise_id                 INT(6) NOT NULL,</w:t>
+      </w:r>
+    </w:p>
+    <w:p>
+      <w:r>
+        <w:t xml:space="preserve">    cruise_name               VARCHAR(80) NOT NULL,</w:t>
+      </w:r>
+    </w:p>
+    <w:p>
+      <w:r>
+        <w:t xml:space="preserve">    cruise_description        VARCHAR(200) NOT NULL,</w:t>
+      </w:r>
+    </w:p>
+    <w:p>
+      <w:r>
+        <w:t xml:space="preserve">    ship_code                 INT(4) NOT NULL,</w:t>
+      </w:r>
+    </w:p>
+    <w:p>
+      <w:r>
+        <w:t xml:space="preserve">    cruise_departure_datetime DATETIME NOT NULL,</w:t>
+      </w:r>
+    </w:p>
+    <w:p>
+      <w:r>
+        <w:t xml:space="preserve">    cruise_duration           INT(2) NOT NULL,</w:t>
+      </w:r>
+    </w:p>
+    <w:p>
+      <w:r>
+        <w:t xml:space="preserve">    PRIMARY KEY (cruise_id)</w:t>
+      </w:r>
+    </w:p>
+    <w:p>
+      <w:r>
+        <w:t>);</w:t>
+      </w:r>
+    </w:p>
+    <w:p/>
+    <w:p>
+      <w:r>
+        <w:t xml:space="preserve">ALTER TABLE cruise MODIFY COLUMN cruise_id INT(6) NOT NULL COMMENT 'Cruise </w:t>
+      </w:r>
+      <w:r>
+        <w:lastRenderedPageBreak/>
+        <w:t>identifier - used only for a single cruise';</w:t>
+      </w:r>
+    </w:p>
+    <w:p>
+      <w:r>
+        <w:t>ALTER TABLE cruise MODIFY COLUMN cruise_name VARCHAR(80) NOT NULL COMMENT 'Name of cruise';</w:t>
+      </w:r>
+    </w:p>
+    <w:p>
+      <w:r>
+        <w:t>ALTER TABLE cruise MODIFY COLUMN cruise_description VARCHAR(200) NOT NULL COMMENT 'Description of cruise';</w:t>
+      </w:r>
+    </w:p>
+    <w:p>
+      <w:r>
+        <w:t>ALTER TABLE cruise MODIFY COLUMN ship_code INT(4) NOT NULL COMMENT 'Identifier for ship';</w:t>
+      </w:r>
+    </w:p>
+    <w:p>
+      <w:r>
+        <w:t>ALTER TABLE cruise MODIFY COLUMN cruise_departure_datetime DATETIME NOT NULL COMMENT 'Cruise scheduled departure datetime';</w:t>
+      </w:r>
+    </w:p>
+    <w:p>
+      <w:r>
+        <w:t>ALTER TABLE cruise MODIFY COLUMN cruise_duration INT(2) NOT NULL COMMENT 'Cruise duration in days';</w:t>
+      </w:r>
+    </w:p>
+    <w:p/>
+    <w:p/>
+    <w:p>
+      <w:r>
+        <w:t>CREATE TABLE ship (</w:t>
+      </w:r>
+    </w:p>
+    <w:p>
+      <w:r>
+        <w:t xml:space="preserve">    ship_code           INT(4) NOT NULL,</w:t>
+      </w:r>
+    </w:p>
+    <w:p>
+      <w:r>
+        <w:t xml:space="preserve">    ship_name           VARCHAR(20) NOT NULL,</w:t>
+      </w:r>
+    </w:p>
+    <w:p>
+      <w:r>
+        <w:t xml:space="preserve">    ship_guest_capacity INT(4) NOT NULL,</w:t>
+      </w:r>
+    </w:p>
+    <w:p>
+      <w:r>
+        <w:t xml:space="preserve">    country_code        CHAR(2) NOT NULL,</w:t>
+      </w:r>
+    </w:p>
+    <w:p>
+      <w:r>
+        <w:t xml:space="preserve">    PRIMARY KEY (ship_code)</w:t>
+      </w:r>
+    </w:p>
+    <w:p>
+      <w:r>
+        <w:t>);</w:t>
+      </w:r>
+    </w:p>
+    <w:p/>
+    <w:p>
+      <w:r>
+        <w:t>ALTER TABLE ship MODIFY COLUMN ship_code INT(4) NOT NULL COMMENT 'Identifier for ship';</w:t>
+      </w:r>
+    </w:p>
+    <w:p>
+      <w:r>
+        <w:t>ALTER TABLE ship MODIFY COLUMN ship_name VARCHAR(20) NOT NULL COMMENT 'Name of ship';</w:t>
+      </w:r>
+    </w:p>
+    <w:p>
+      <w:r>
+        <w:t>ALTER TABLE ship MODIFY COLUMN ship_guest_capacity INT(5) NOT NULL COMMENT 'Ships passenger capacity';</w:t>
+      </w:r>
+    </w:p>
+    <w:p>
+      <w:r>
+        <w:t>ALTER TABLE ship MODIFY COLUMN country_code CHAR(2) NOT NULL COMMENT 'Country code';</w:t>
+      </w:r>
+    </w:p>
+    <w:p/>
+    <w:p/>
+    <w:p/>
+    <w:p>
+      <w:r>
+        <w:t>CREATE TABLE passenger (</w:t>
+      </w:r>
+    </w:p>
+    <w:p>
+      <w:r>
+        <w:t xml:space="preserve">    passenger_id      INT(6) NOT NULL,</w:t>
+      </w:r>
+    </w:p>
+    <w:p>
+      <w:r>
+        <w:t xml:space="preserve">    passenger_fname   VARCHAR(30),</w:t>
+      </w:r>
+    </w:p>
+    <w:p>
+      <w:r>
+        <w:t xml:space="preserve">    passenger_lname   VARCHAR(30),</w:t>
+      </w:r>
+    </w:p>
+    <w:p>
+      <w:r>
+        <w:t xml:space="preserve">    passenger_dob     DATE NOT NULL,</w:t>
+      </w:r>
+    </w:p>
+    <w:p>
+      <w:r>
+        <w:t xml:space="preserve">    passenger_gender  ENUM('M', 'F', 'X') NOT NULL,</w:t>
+      </w:r>
+    </w:p>
+    <w:p>
+      <w:r>
+        <w:t xml:space="preserve">    passenger_contact CHAR(10),</w:t>
+      </w:r>
+    </w:p>
+    <w:p>
+      <w:r>
+        <w:t xml:space="preserve">    PRIMARY KEY (passenger_id),</w:t>
+      </w:r>
+    </w:p>
+    <w:p>
+      <w:r>
+        <w:t xml:space="preserve">    CONSTRAINT passenger_un UNIQUE (passenger_contact)</w:t>
+      </w:r>
+    </w:p>
+    <w:p>
+      <w:r>
+        <w:t>) COMMENT='Table containing information about passengers.';</w:t>
+      </w:r>
+    </w:p>
+    <w:p/>
+    <w:p>
+      <w:r>
+        <w:t xml:space="preserve">ALTER TABLE passenger MODIFY COLUMN passenger_id INT(6) NOT NULL COMMENT </w:t>
+      </w:r>
+      <w:r>
+        <w:lastRenderedPageBreak/>
+        <w:t>'Unique identifier for a passenger';</w:t>
+      </w:r>
+    </w:p>
+    <w:p/>
+    <w:p>
+      <w:r>
+        <w:t>ALTER TABLE passenger MODIFY COLUMN passenger_fname VARCHAR(30) COMMENT 'Passenger first name';</w:t>
+      </w:r>
+    </w:p>
+    <w:p/>
+    <w:p>
+      <w:r>
+        <w:t>ALTER TABLE passenger MODIFY COLUMN passenger_lname VARCHAR(30) COMMENT 'Passenger last name';</w:t>
+      </w:r>
+    </w:p>
+    <w:p/>
+    <w:p>
+      <w:r>
+        <w:t>ALTER TABLE passenger MODIFY COLUMN passenger_dob DATE NOT NULL COMMENT 'Passenger`s date of birth';</w:t>
+      </w:r>
+    </w:p>
+    <w:p/>
+    <w:p>
+      <w:r>
+        <w:t>ALTER TABLE passenger MODIFY COLUMN passenger_gender ENUM('M', 'F', 'X') NOT NULL COMMENT 'Passenger gender(M for male, F for female, or X for non-binary/indeterminate/intersex/unspecified/other)';</w:t>
+      </w:r>
+    </w:p>
+    <w:p/>
+    <w:p>
+      <w:r>
+        <w:t>ALTER TABLE passenger MODIFY COLUMN passenger_contact CHAR(10) COMMENT 'Passenger contact phone number';</w:t>
+      </w:r>
+    </w:p>
+    <w:p/>
+    <w:p>
+      <w:r>
+        <w:t>CREATE TABLE disable_cabin (</w:t>
+      </w:r>
+    </w:p>
+    <w:p>
+      <w:r>
+        <w:t xml:space="preserve">    ship_code      INT(4) NOT NULL,</w:t>
+      </w:r>
+    </w:p>
+    <w:p>
+      <w:r>
+        <w:t xml:space="preserve">    cabin_no       INT(5) NOT NULL,</w:t>
+      </w:r>
+    </w:p>
+    <w:p>
+      <w:r>
+        <w:t xml:space="preserve">    auxiliary_facilities    ENUM('Y', 'N', 'U') NOT NULL,</w:t>
+      </w:r>
+    </w:p>
+    <w:p>
+      <w:r>
+        <w:t xml:space="preserve">    PRIMARY KEY (cabin_no, ship_code)</w:t>
+      </w:r>
+    </w:p>
+    <w:p>
+      <w:r>
+        <w:t>);</w:t>
+      </w:r>
+    </w:p>
+    <w:p/>
+    <w:p>
+      <w:r>
+        <w:t>ALTER TABLE cabin MODIFY COLUMN ship_code INT(4) NOT NULL COMMENT 'Identifier for ship';</w:t>
+      </w:r>
+    </w:p>
+    <w:p>
+      <w:r>
+        <w:t>ALTER TABLE cabin MODIFY COLUMN cabin_no INT(5) NOT NULL COMMENT 'Cabin number on given ship';</w:t>
+      </w:r>
+    </w:p>
+    <w:p>
+      <w:r>
+        <w:t>ALTER TABLE cabin MODIFY COLUMN cabin_class ENUM('Y', 'N', 'U') NOT NULL COMMENT 'Y for yes, N for no, U for Unknown';</w:t>
+      </w:r>
+    </w:p>
+    <w:p/>
+    <w:p/>
+    <w:p/>
+    <w:p>
+      <w:r>
+        <w:t>CREATE TABLE manifest (</w:t>
+      </w:r>
+    </w:p>
+    <w:p>
+      <w:r>
+        <w:t xml:space="preserve">    manifest_id             INT(7) NOT NULL,</w:t>
+      </w:r>
+    </w:p>
+    <w:p>
+      <w:r>
+        <w:t xml:space="preserve">    passenger_id            INT(6) NOT NULL,</w:t>
+      </w:r>
+    </w:p>
+    <w:p>
+      <w:r>
+        <w:t xml:space="preserve">    cruise_id               INT(6) NOT NULL,</w:t>
+      </w:r>
+    </w:p>
+    <w:p>
+      <w:r>
+        <w:t xml:space="preserve">    manifest_board_datetime DATE,</w:t>
+      </w:r>
+    </w:p>
+    <w:p>
+      <w:r>
+        <w:t xml:space="preserve">    ship_code               INT(4) NOT NULL,</w:t>
+      </w:r>
+    </w:p>
+    <w:p>
+      <w:r>
+        <w:t xml:space="preserve">    cabin_no                INT(5) NOT NULL,</w:t>
+      </w:r>
+    </w:p>
+    <w:p>
+      <w:r>
+        <w:t xml:space="preserve">    PRIMARY KEY (manifest_id),</w:t>
+      </w:r>
+    </w:p>
+    <w:p>
+      <w:r>
+        <w:t xml:space="preserve">    UNIQUE (passenger_id, cruise_id)</w:t>
+      </w:r>
+    </w:p>
+    <w:p>
+      <w:r>
+        <w:t>);</w:t>
+      </w:r>
+    </w:p>
+    <w:p>
+      <w:r>
+        <w:lastRenderedPageBreak/>
+        <w:t>ALTER TABLE manifest MODIFY COLUMN manifest_id INT(7) NOT NULL COMMENT 'Unique identifier for a manifest';</w:t>
+      </w:r>
+    </w:p>
+    <w:p>
+      <w:r>
+        <w:t>ALTER TABLE manifest MODIFY COLUMN passenger_id INT(6) NOT NULL COMMENT 'Unique identifier for a passenger';</w:t>
+      </w:r>
+    </w:p>
+    <w:p>
+      <w:r>
+        <w:t>ALTER TABLE manifest MODIFY COLUMN cruise_id INT(6) NOT NULL COMMENT 'Cruise identifier - used only for a single cruise';</w:t>
+      </w:r>
+    </w:p>
+    <w:p>
+      <w:r>
+        <w:t>ALTER TABLE manifest MODIFY COLUMN manifest_board_datetime DATE COMMENT 'Date/time passenger boarded ship';</w:t>
+      </w:r>
+    </w:p>
+    <w:p>
+      <w:r>
+        <w:t>ALTER TABLE manifest MODIFY COLUMN ship_code INT(4) NOT NULL COMMENT 'Identifier for ship';</w:t>
+      </w:r>
+    </w:p>
+    <w:p>
+      <w:r>
+        <w:t>ALTER TABLE manifest MODIFY COLUMN cabin_no INT(5) NOT NULL COMMENT 'Cabin number on given ship';</w:t>
+      </w:r>
+    </w:p>
+    <w:p/>
+    <w:p/>
+    <w:p>
+      <w:pPr>
+        <w:rPr>
+          <w:sz w:val="36"/>
+          <w:szCs w:val="44"/>
+        </w:rPr>
+      </w:pPr>
+      <w:r>
         <w:rPr>
           <w:rFonts w:hint="eastAsia"/>
+          <w:sz w:val="36"/>
+          <w:szCs w:val="44"/>
         </w:rPr>
-        <w:t>C</w:t>
-      </w:r>
-      <w:r>
-        <w:t>OUNTRY</w:t>
-      </w:r>
-    </w:p>
-    <w:p>
+        <w:t>I</w:t>
+      </w:r>
       <w:r>
         <w:rPr>
-          <w:rFonts w:hint="eastAsia"/>
+          <w:sz w:val="36"/>
+          <w:szCs w:val="44"/>
         </w:rPr>
-        <w:t>C</w:t>
-      </w:r>
-      <w:r>
-        <w:t>RUISE</w:t>
+        <w:t>nsert data code:</w:t>
+      </w:r>
+    </w:p>
+    <w:p>
+      <w:r>
+        <w:t>INSERT INTO country(country_code, country_name)</w:t>
+      </w:r>
+    </w:p>
+    <w:p>
+      <w:r>
+        <w:t>VALUES('CN', 'China');</w:t>
+      </w:r>
+    </w:p>
+    <w:p>
+      <w:r>
+        <w:t>INSERT INTO country(country_code, country_name)</w:t>
+      </w:r>
+    </w:p>
+    <w:p>
+      <w:r>
+        <w:t>VALUES('AM', 'Armenia');</w:t>
+      </w:r>
+    </w:p>
+    <w:p>
+      <w:r>
+        <w:t>INSERT INTO country(country_code, country_name)</w:t>
+      </w:r>
+    </w:p>
+    <w:p>
+      <w:r>
+        <w:t>VALUES('AU', 'Australia');</w:t>
+      </w:r>
+    </w:p>
+    <w:p>
+      <w:r>
+        <w:t>INSERT INTO country(country_code, country_name)</w:t>
+      </w:r>
+    </w:p>
+    <w:p>
+      <w:r>
+        <w:t>VALUES('BR', 'Brazil');</w:t>
+      </w:r>
+    </w:p>
+    <w:p>
+      <w:r>
+        <w:t>INSERT INTO country(country_code, country_name)</w:t>
+      </w:r>
+    </w:p>
+    <w:p>
+      <w:r>
+        <w:t>VALUES('CA', 'Canada');</w:t>
+      </w:r>
+    </w:p>
+    <w:p>
+      <w:r>
+        <w:t>INSERT INTO country(country_code, country_name)</w:t>
+      </w:r>
+    </w:p>
+    <w:p>
+      <w:r>
+        <w:t>VALUES('FO', 'Faroe Islands');</w:t>
+      </w:r>
+    </w:p>
+    <w:p>
+      <w:r>
+        <w:t>INSERT INTO country(country_code, country_name)</w:t>
+      </w:r>
+    </w:p>
+    <w:p>
+      <w:r>
+        <w:t>VALUES('FJ', 'Fiji');</w:t>
+      </w:r>
+    </w:p>
+    <w:p>
+      <w:r>
+        <w:t>INSERT INTO country(country_code, country_name)</w:t>
+      </w:r>
+    </w:p>
+    <w:p>
+      <w:r>
+        <w:t>VALUES('FI', 'Finland');</w:t>
+      </w:r>
+    </w:p>
+    <w:p>
+      <w:r>
+        <w:t>INSERT INTO country(country_code, country_name)</w:t>
+      </w:r>
+    </w:p>
+    <w:p>
+      <w:r>
+        <w:t>VALUES('FR', 'France');</w:t>
+      </w:r>
+    </w:p>
+    <w:p/>
+    <w:p>
+      <w:r>
+        <w:t>INSERT INTO ship(</w:t>
+      </w:r>
+    </w:p>
+    <w:p>
+      <w:r>
+        <w:t xml:space="preserve">    ship_code,</w:t>
+      </w:r>
+    </w:p>
+    <w:p>
+      <w:r>
+        <w:t xml:space="preserve">    ship_name,</w:t>
+      </w:r>
+    </w:p>
+    <w:p>
+      <w:r>
+        <w:t xml:space="preserve">    ship_guest_capacity,</w:t>
+      </w:r>
+    </w:p>
+    <w:p>
+      <w:r>
+        <w:t xml:space="preserve">    country_code</w:t>
+      </w:r>
+    </w:p>
+    <w:p>
+      <w:r>
+        <w:t>)</w:t>
+      </w:r>
+    </w:p>
+    <w:p>
+      <w:r>
+        <w:t>VALUES(110, 'Beijing', 5000, 'CN');</w:t>
+      </w:r>
+    </w:p>
+    <w:p>
+      <w:r>
+        <w:t>INSERT INTO ship(</w:t>
+      </w:r>
+    </w:p>
+    <w:p>
+      <w:r>
+        <w:t xml:space="preserve">    ship_code,</w:t>
+      </w:r>
+    </w:p>
+    <w:p>
+      <w:r>
+        <w:lastRenderedPageBreak/>
+        <w:t xml:space="preserve">    ship_name,</w:t>
+      </w:r>
+    </w:p>
+    <w:p>
+      <w:r>
+        <w:t xml:space="preserve">    ship_guest_capacity,</w:t>
+      </w:r>
+    </w:p>
+    <w:p>
+      <w:r>
+        <w:t xml:space="preserve">    country_code</w:t>
+      </w:r>
+    </w:p>
+    <w:p>
+      <w:r>
+        <w:t>)</w:t>
+      </w:r>
+    </w:p>
+    <w:p>
+      <w:r>
+        <w:t>VALUES(</w:t>
+      </w:r>
+    </w:p>
+    <w:p>
+      <w:r>
+        <w:t xml:space="preserve">    102,</w:t>
+      </w:r>
+    </w:p>
+    <w:p>
+      <w:r>
+        <w:t xml:space="preserve">    'Carnival Splendor',</w:t>
+      </w:r>
+    </w:p>
+    <w:p>
+      <w:r>
+        <w:t xml:space="preserve">    1864,</w:t>
+      </w:r>
+    </w:p>
+    <w:p>
+      <w:r>
+        <w:t xml:space="preserve">    'AM'</w:t>
+      </w:r>
+    </w:p>
+    <w:p>
+      <w:r>
+        <w:t>);</w:t>
+      </w:r>
+    </w:p>
+    <w:p>
+      <w:r>
+        <w:t>INSERT INTO ship(</w:t>
+      </w:r>
+    </w:p>
+    <w:p>
+      <w:r>
+        <w:t xml:space="preserve">    ship_code,</w:t>
+      </w:r>
+    </w:p>
+    <w:p>
+      <w:r>
+        <w:t xml:space="preserve">    ship_name,</w:t>
+      </w:r>
+    </w:p>
+    <w:p>
+      <w:r>
+        <w:t xml:space="preserve">    ship_guest_capacity,</w:t>
+      </w:r>
+    </w:p>
+    <w:p>
+      <w:r>
+        <w:t xml:space="preserve">    country_code</w:t>
+      </w:r>
+    </w:p>
+    <w:p>
+      <w:r>
+        <w:t>)</w:t>
+      </w:r>
+    </w:p>
+    <w:p>
+      <w:r>
+        <w:t>VALUES(</w:t>
+      </w:r>
+    </w:p>
+    <w:p>
+      <w:r>
+        <w:t xml:space="preserve">    103,</w:t>
+      </w:r>
+    </w:p>
+    <w:p>
+      <w:r>
+        <w:t xml:space="preserve">    'Majestic Princess',</w:t>
+      </w:r>
+    </w:p>
+    <w:p>
+      <w:r>
+        <w:t xml:space="preserve">    2240,</w:t>
+      </w:r>
+    </w:p>
+    <w:p>
+      <w:r>
+        <w:t xml:space="preserve">    'AU'</w:t>
+      </w:r>
+    </w:p>
+    <w:p>
+      <w:r>
+        <w:t>);</w:t>
+      </w:r>
+    </w:p>
+    <w:p>
+      <w:r>
+        <w:t>INSERT INTO ship(</w:t>
+      </w:r>
+    </w:p>
+    <w:p>
+      <w:r>
+        <w:t xml:space="preserve">    ship_code,</w:t>
+      </w:r>
+    </w:p>
+    <w:p>
+      <w:r>
+        <w:t xml:space="preserve">    ship_name,</w:t>
+      </w:r>
+    </w:p>
+    <w:p>
+      <w:r>
+        <w:t xml:space="preserve">    ship_guest_capacity,</w:t>
+      </w:r>
+    </w:p>
+    <w:p>
+      <w:r>
+        <w:t xml:space="preserve">    country_code</w:t>
+      </w:r>
+    </w:p>
+    <w:p>
+      <w:r>
+        <w:t>)</w:t>
+      </w:r>
+    </w:p>
+    <w:p>
+      <w:r>
+        <w:t>VALUES(104, 'Queen Mary 2', 4328, 'BR');</w:t>
+      </w:r>
+    </w:p>
+    <w:p>
+      <w:r>
+        <w:t>INSERT INTO ship(</w:t>
+      </w:r>
+    </w:p>
+    <w:p>
+      <w:r>
+        <w:t xml:space="preserve">    ship_code,</w:t>
+      </w:r>
+    </w:p>
+    <w:p>
+      <w:r>
+        <w:t xml:space="preserve">    ship_name,</w:t>
+      </w:r>
+    </w:p>
+    <w:p>
+      <w:r>
+        <w:t xml:space="preserve">    ship_guest_capacity,</w:t>
+      </w:r>
+    </w:p>
+    <w:p>
+      <w:r>
+        <w:t xml:space="preserve">    country_code</w:t>
+      </w:r>
+    </w:p>
+    <w:p>
+      <w:r>
+        <w:t>)</w:t>
+      </w:r>
+    </w:p>
+    <w:p>
+      <w:r>
+        <w:t>VALUES(105, 'Luminos', 1240, 'CA');</w:t>
+      </w:r>
+    </w:p>
+    <w:p>
+      <w:r>
+        <w:t>INSERT INTO ship(</w:t>
+      </w:r>
+    </w:p>
+    <w:p>
+      <w:r>
+        <w:t xml:space="preserve">    ship_code,</w:t>
+      </w:r>
+    </w:p>
+    <w:p>
+      <w:r>
+        <w:t xml:space="preserve">    ship_name,</w:t>
+      </w:r>
+    </w:p>
+    <w:p>
+      <w:r>
+        <w:t xml:space="preserve">    ship_guest_capacity,</w:t>
+      </w:r>
+    </w:p>
+    <w:p>
+      <w:r>
+        <w:t xml:space="preserve">    country_code</w:t>
+      </w:r>
+    </w:p>
+    <w:p>
+      <w:r>
+        <w:t>)</w:t>
+      </w:r>
+    </w:p>
+    <w:p>
+      <w:r>
+        <w:t>VALUES(106, 'Coral Princess', 1860, 'FO');</w:t>
+      </w:r>
+    </w:p>
+    <w:p>
+      <w:r>
+        <w:t>INSERT INTO ship(</w:t>
+      </w:r>
+    </w:p>
+    <w:p>
+      <w:r>
+        <w:lastRenderedPageBreak/>
+        <w:t xml:space="preserve">    ship_code,</w:t>
+      </w:r>
+    </w:p>
+    <w:p>
+      <w:r>
+        <w:t xml:space="preserve">    ship_name,</w:t>
+      </w:r>
+    </w:p>
+    <w:p>
+      <w:r>
+        <w:t xml:space="preserve">    ship_guest_capacity,</w:t>
+      </w:r>
+    </w:p>
+    <w:p>
+      <w:r>
+        <w:t xml:space="preserve">    country_code</w:t>
+      </w:r>
+    </w:p>
+    <w:p>
+      <w:r>
+        <w:t>)</w:t>
+      </w:r>
+    </w:p>
+    <w:p/>
+    <w:p>
+      <w:r>
+        <w:t>INSERT INTO cruise(</w:t>
+      </w:r>
+    </w:p>
+    <w:p>
+      <w:r>
+        <w:t xml:space="preserve">    cruise_id,</w:t>
+      </w:r>
+    </w:p>
+    <w:p>
+      <w:r>
+        <w:t xml:space="preserve">    cruise_name,</w:t>
+      </w:r>
+    </w:p>
+    <w:p>
+      <w:r>
+        <w:t xml:space="preserve">    cruise_description,</w:t>
+      </w:r>
+    </w:p>
+    <w:p>
+      <w:r>
+        <w:t xml:space="preserve">    ship_code,</w:t>
+      </w:r>
+    </w:p>
+    <w:p>
+      <w:r>
+        <w:t xml:space="preserve">    cruise_departure_datetime,</w:t>
+      </w:r>
+    </w:p>
+    <w:p>
+      <w:r>
+        <w:t xml:space="preserve">    cruise_duration</w:t>
+      </w:r>
+    </w:p>
+    <w:p>
+      <w:r>
+        <w:t>)</w:t>
+      </w:r>
+    </w:p>
+    <w:p>
+      <w:r>
+        <w:t>VALUES(</w:t>
+      </w:r>
+    </w:p>
+    <w:p>
+      <w:r>
+        <w:t xml:space="preserve">    2,</w:t>
+      </w:r>
+    </w:p>
+    <w:p>
+      <w:r>
+        <w:t xml:space="preserve">    'Melbourne to Sydney',</w:t>
+      </w:r>
+    </w:p>
+    <w:p>
+      <w:r>
+        <w:t xml:space="preserve">    '2 nights at sea from Melbourne to Sydney.',</w:t>
+      </w:r>
+    </w:p>
+    <w:p>
+      <w:r>
+        <w:t xml:space="preserve">    102,</w:t>
+      </w:r>
+    </w:p>
+    <w:p>
+      <w:r>
+        <w:t xml:space="preserve">    STR_TO_DATE(</w:t>
+      </w:r>
+    </w:p>
+    <w:p>
+      <w:r>
+        <w:t xml:space="preserve">        '16-Apr-2022 9:00',</w:t>
+      </w:r>
+    </w:p>
+    <w:p>
+      <w:r>
+        <w:t xml:space="preserve">        '%d-%b-%Y %H:%i'</w:t>
+      </w:r>
+    </w:p>
+    <w:p>
+      <w:r>
+        <w:t xml:space="preserve">    ),</w:t>
+      </w:r>
+    </w:p>
+    <w:p>
+      <w:r>
+        <w:t xml:space="preserve">    2</w:t>
+      </w:r>
+    </w:p>
+    <w:p>
+      <w:r>
+        <w:t>);</w:t>
+      </w:r>
+    </w:p>
+    <w:p/>
+    <w:p>
+      <w:r>
+        <w:t>INSERT INTO cruise(</w:t>
+      </w:r>
+    </w:p>
+    <w:p>
+      <w:r>
+        <w:t xml:space="preserve">    cruise_id,</w:t>
+      </w:r>
+    </w:p>
+    <w:p>
+      <w:r>
+        <w:t xml:space="preserve">    cruise_name,</w:t>
+      </w:r>
+    </w:p>
+    <w:p>
+      <w:r>
+        <w:t xml:space="preserve">    cruise_description,</w:t>
+      </w:r>
+    </w:p>
+    <w:p>
+      <w:r>
+        <w:t xml:space="preserve">    ship_code,</w:t>
+      </w:r>
+    </w:p>
+    <w:p>
+      <w:r>
+        <w:t xml:space="preserve">    cruise_departure_datetime,</w:t>
+      </w:r>
+    </w:p>
+    <w:p>
+      <w:r>
+        <w:t xml:space="preserve">    cruise_duration</w:t>
+      </w:r>
+    </w:p>
+    <w:p>
+      <w:r>
+        <w:t>)</w:t>
+      </w:r>
+    </w:p>
+    <w:p>
+      <w:r>
+        <w:t>VALUES(</w:t>
+      </w:r>
+    </w:p>
+    <w:p>
+      <w:r>
+        <w:t xml:space="preserve">    4,</w:t>
+      </w:r>
+    </w:p>
+    <w:p>
+      <w:r>
+        <w:t xml:space="preserve">    'Queensland Islands',</w:t>
+      </w:r>
+    </w:p>
+    <w:p>
+      <w:r>
+        <w:t xml:space="preserve">    '7 Night Queensland Islands Cruise. Start from Brisbane. Stops at Airlie Beach, Port Douglas, Cairns, Willis Island. Ends at Brisbane.',</w:t>
+      </w:r>
+    </w:p>
+    <w:p>
+      <w:r>
+        <w:t xml:space="preserve">    110,</w:t>
+      </w:r>
+    </w:p>
+    <w:p>
+      <w:r>
+        <w:t xml:space="preserve">    STR_TO_DATE(</w:t>
+      </w:r>
+    </w:p>
+    <w:p>
+      <w:r>
+        <w:t xml:space="preserve">        '07-May-2022 14:00',</w:t>
+      </w:r>
+    </w:p>
+    <w:p>
+      <w:r>
+        <w:t xml:space="preserve">        '%d-%b-%Y %H:%i'</w:t>
+      </w:r>
+    </w:p>
+    <w:p>
+      <w:r>
+        <w:t xml:space="preserve">    ),</w:t>
+      </w:r>
+    </w:p>
+    <w:p>
+      <w:r>
+        <w:lastRenderedPageBreak/>
+        <w:t xml:space="preserve">    7</w:t>
+      </w:r>
+    </w:p>
+    <w:p>
+      <w:r>
+        <w:t>);</w:t>
+      </w:r>
+    </w:p>
+    <w:p/>
+    <w:p>
+      <w:r>
+        <w:t>INSERT INTO cruise (</w:t>
+      </w:r>
+    </w:p>
+    <w:p>
+      <w:r>
+        <w:t xml:space="preserve">    cruise_id,</w:t>
+      </w:r>
+    </w:p>
+    <w:p>
+      <w:r>
+        <w:t xml:space="preserve">    cruise_name,</w:t>
+      </w:r>
+    </w:p>
+    <w:p>
+      <w:r>
+        <w:t xml:space="preserve">    cruise_description,</w:t>
+      </w:r>
+    </w:p>
+    <w:p>
+      <w:r>
+        <w:t xml:space="preserve">    ship_code,</w:t>
+      </w:r>
+    </w:p>
+    <w:p>
+      <w:r>
+        <w:t xml:space="preserve">    cruise_departure_datetime,</w:t>
+      </w:r>
+    </w:p>
+    <w:p>
+      <w:r>
+        <w:t xml:space="preserve">    cruise_duration</w:t>
+      </w:r>
+    </w:p>
+    <w:p>
+      <w:r>
+        <w:t>) VALUES (</w:t>
+      </w:r>
+    </w:p>
+    <w:p>
+      <w:r>
+        <w:t xml:space="preserve">    3,</w:t>
+      </w:r>
+    </w:p>
+    <w:p>
+      <w:r>
+        <w:t xml:space="preserve">    'New Zealand Delight',</w:t>
+      </w:r>
+    </w:p>
+    <w:p>
+      <w:r>
+        <w:t xml:space="preserve">    'Starts from Melbourne. Cruising in Fiordland National Park. Stops at Dunedin, Lyttelton (Christchurch), Wellington, Tauranga (Rotorua), Auckland. Ends at Melbourne.',</w:t>
+      </w:r>
+    </w:p>
+    <w:p>
+      <w:r>
+        <w:t xml:space="preserve">    103,</w:t>
+      </w:r>
+    </w:p>
+    <w:p>
+      <w:r>
+        <w:t xml:space="preserve">        STR_TO_DATE(</w:t>
+      </w:r>
+    </w:p>
+    <w:p>
+      <w:r>
+        <w:t xml:space="preserve">        '16-Apr-2022 9:00',</w:t>
+      </w:r>
+    </w:p>
+    <w:p>
+      <w:r>
+        <w:t xml:space="preserve">        '%d-%b-%Y %H:%i'</w:t>
+      </w:r>
+    </w:p>
+    <w:p>
+      <w:r>
+        <w:t xml:space="preserve">    ),</w:t>
+      </w:r>
+    </w:p>
+    <w:p>
+      <w:r>
+        <w:t xml:space="preserve">    13</w:t>
+      </w:r>
+    </w:p>
+    <w:p>
+      <w:r>
+        <w:t>);</w:t>
+      </w:r>
+    </w:p>
+    <w:p/>
+    <w:p>
+      <w:r>
+        <w:t>INSERT INTO cruise(</w:t>
+      </w:r>
+    </w:p>
+    <w:p>
+      <w:r>
+        <w:t xml:space="preserve">    cruise_id,</w:t>
+      </w:r>
+    </w:p>
+    <w:p>
+      <w:r>
+        <w:t xml:space="preserve">    cruise_name,</w:t>
+      </w:r>
+    </w:p>
+    <w:p>
+      <w:r>
+        <w:t xml:space="preserve">    cruise_description,</w:t>
+      </w:r>
+    </w:p>
+    <w:p>
+      <w:r>
+        <w:t xml:space="preserve">    ship_code,</w:t>
+      </w:r>
+    </w:p>
+    <w:p>
+      <w:r>
+        <w:t xml:space="preserve">    cruise_departure_datetime,</w:t>
+      </w:r>
+    </w:p>
+    <w:p>
+      <w:r>
+        <w:t xml:space="preserve">    cruise_duration</w:t>
+      </w:r>
+    </w:p>
+    <w:p>
+      <w:r>
+        <w:t>)</w:t>
+      </w:r>
+    </w:p>
+    <w:p>
+      <w:r>
+        <w:t>VALUES(</w:t>
+      </w:r>
+    </w:p>
+    <w:p>
+      <w:r>
+        <w:t xml:space="preserve">    5,</w:t>
+      </w:r>
+    </w:p>
+    <w:p>
+      <w:r>
+        <w:t xml:space="preserve">    'Brisbane to Hobart',</w:t>
+      </w:r>
+    </w:p>
+    <w:p>
+      <w:r>
+        <w:t xml:space="preserve">    '7 nights at sea from Brisbane to Hobart.',</w:t>
+      </w:r>
+    </w:p>
+    <w:p>
+      <w:r>
+        <w:t xml:space="preserve">    104,</w:t>
+      </w:r>
+    </w:p>
+    <w:p>
+      <w:r>
+        <w:t xml:space="preserve">    STR_TO_DATE(</w:t>
+      </w:r>
+    </w:p>
+    <w:p>
+      <w:r>
+        <w:t xml:space="preserve">        '08-May-2022 10:30',</w:t>
+      </w:r>
+    </w:p>
+    <w:p>
+      <w:r>
+        <w:t xml:space="preserve">        '%d-%b-%Y %H:%i'</w:t>
+      </w:r>
+    </w:p>
+    <w:p>
+      <w:r>
+        <w:t xml:space="preserve">    ),</w:t>
+      </w:r>
+    </w:p>
+    <w:p>
+      <w:r>
+        <w:t xml:space="preserve">    7</w:t>
+      </w:r>
+    </w:p>
+    <w:p>
+      <w:r>
+        <w:t>);</w:t>
+      </w:r>
+    </w:p>
+    <w:p/>
+    <w:p>
+      <w:r>
+        <w:t>INSERT INTO cruise(</w:t>
+      </w:r>
+    </w:p>
+    <w:p>
+      <w:r>
+        <w:lastRenderedPageBreak/>
+        <w:t xml:space="preserve">    cruise_id,</w:t>
+      </w:r>
+    </w:p>
+    <w:p>
+      <w:r>
+        <w:t xml:space="preserve">    cruise_name,</w:t>
+      </w:r>
+    </w:p>
+    <w:p>
+      <w:r>
+        <w:t xml:space="preserve">    cruise_description,</w:t>
+      </w:r>
+    </w:p>
+    <w:p>
+      <w:r>
+        <w:t xml:space="preserve">    ship_code,</w:t>
+      </w:r>
+    </w:p>
+    <w:p>
+      <w:r>
+        <w:t xml:space="preserve">    cruise_departure_datetime,</w:t>
+      </w:r>
+    </w:p>
+    <w:p>
+      <w:r>
+        <w:t xml:space="preserve">    cruise_duration</w:t>
+      </w:r>
+    </w:p>
+    <w:p>
+      <w:r>
+        <w:t>)</w:t>
+      </w:r>
+    </w:p>
+    <w:p>
+      <w:r>
+        <w:t>VALUES(</w:t>
+      </w:r>
+    </w:p>
+    <w:p>
+      <w:r>
+        <w:t xml:space="preserve">    8,</w:t>
+      </w:r>
+    </w:p>
+    <w:p>
+      <w:r>
+        <w:t xml:space="preserve">    'Melbourne to Singapore',</w:t>
+      </w:r>
+    </w:p>
+    <w:p>
+      <w:r>
+        <w:t xml:space="preserve">    'Starts from Melbourne. Stops at Adelaide, Albany, Fremantle, Bali and Jakarta. Ends at Singapore.',</w:t>
+      </w:r>
+    </w:p>
+    <w:p>
+      <w:r>
+        <w:t xml:space="preserve">    105,</w:t>
+      </w:r>
+    </w:p>
+    <w:p>
+      <w:r>
+        <w:t xml:space="preserve">    STR_TO_DATE(</w:t>
+      </w:r>
+    </w:p>
+    <w:p>
+      <w:r>
+        <w:t xml:space="preserve">        '30-Oct-2022 9:30',</w:t>
+      </w:r>
+    </w:p>
+    <w:p>
+      <w:r>
+        <w:t xml:space="preserve">        '%d-%b-%Y %H:%i'</w:t>
+      </w:r>
+    </w:p>
+    <w:p>
+      <w:r>
+        <w:t xml:space="preserve">    ),</w:t>
+      </w:r>
+    </w:p>
+    <w:p>
+      <w:r>
+        <w:t xml:space="preserve">    24</w:t>
+      </w:r>
+    </w:p>
+    <w:p>
+      <w:r>
+        <w:t>);</w:t>
+      </w:r>
+    </w:p>
+    <w:p/>
+    <w:p>
+      <w:r>
+        <w:t>INSERT INTO cabin(</w:t>
+      </w:r>
+    </w:p>
+    <w:p>
+      <w:r>
+        <w:t xml:space="preserve">    ship_code,</w:t>
+      </w:r>
+    </w:p>
+    <w:p>
+      <w:r>
+        <w:t xml:space="preserve">    cabin_no,</w:t>
+      </w:r>
+    </w:p>
+    <w:p>
+      <w:r>
+        <w:t xml:space="preserve">    cabin_capacity,</w:t>
+      </w:r>
+    </w:p>
+    <w:p>
+      <w:r>
+        <w:t xml:space="preserve">    cabin_class</w:t>
+      </w:r>
+    </w:p>
+    <w:p>
+      <w:r>
+        <w:t>)</w:t>
+      </w:r>
+    </w:p>
+    <w:p>
+      <w:r>
+        <w:t>VALUES(110, 1001, 4, 'I');</w:t>
+      </w:r>
+    </w:p>
+    <w:p>
+      <w:r>
+        <w:t>INSERT INTO cabin(</w:t>
+      </w:r>
+    </w:p>
+    <w:p>
+      <w:r>
+        <w:t xml:space="preserve">    ship_code,</w:t>
+      </w:r>
+    </w:p>
+    <w:p>
+      <w:r>
+        <w:t xml:space="preserve">    cabin_no,</w:t>
+      </w:r>
+    </w:p>
+    <w:p>
+      <w:r>
+        <w:t xml:space="preserve">    cabin_capacity,</w:t>
+      </w:r>
+    </w:p>
+    <w:p>
+      <w:r>
+        <w:t xml:space="preserve">    cabin_class</w:t>
+      </w:r>
+    </w:p>
+    <w:p>
+      <w:r>
+        <w:t>)</w:t>
+      </w:r>
+    </w:p>
+    <w:p>
+      <w:r>
+        <w:t>VALUES(110, 1002, 4, 'O');</w:t>
+      </w:r>
+    </w:p>
+    <w:p>
+      <w:r>
+        <w:t>INSERT INTO cabin(</w:t>
+      </w:r>
+    </w:p>
+    <w:p>
+      <w:r>
+        <w:t xml:space="preserve">    ship_code,</w:t>
+      </w:r>
+    </w:p>
+    <w:p>
+      <w:r>
+        <w:t xml:space="preserve">    cabin_no,</w:t>
+      </w:r>
+    </w:p>
+    <w:p>
+      <w:r>
+        <w:t xml:space="preserve">    cabin_capacity,</w:t>
+      </w:r>
+    </w:p>
+    <w:p>
+      <w:r>
+        <w:t xml:space="preserve">    cabin_class</w:t>
+      </w:r>
+    </w:p>
+    <w:p>
+      <w:r>
+        <w:t>)</w:t>
+      </w:r>
+    </w:p>
+    <w:p>
+      <w:r>
+        <w:t>VALUES(110, 2022, 2, 'B');</w:t>
+      </w:r>
+    </w:p>
+    <w:p>
+      <w:r>
+        <w:t>INSERT INTO cabin(</w:t>
+      </w:r>
+    </w:p>
+    <w:p>
+      <w:r>
+        <w:t xml:space="preserve">    ship_code,</w:t>
+      </w:r>
+    </w:p>
+    <w:p>
+      <w:r>
+        <w:t xml:space="preserve">    cabin_no,</w:t>
+      </w:r>
+    </w:p>
+    <w:p>
+      <w:r>
+        <w:lastRenderedPageBreak/>
+        <w:t xml:space="preserve">    cabin_capacity,</w:t>
+      </w:r>
+    </w:p>
+    <w:p>
+      <w:r>
+        <w:t xml:space="preserve">    cabin_class</w:t>
+      </w:r>
+    </w:p>
+    <w:p>
+      <w:r>
+        <w:t>)</w:t>
+      </w:r>
+    </w:p>
+    <w:p>
+      <w:r>
+        <w:t>VALUES(110, 3001, 4, 'S');</w:t>
+      </w:r>
+    </w:p>
+    <w:p>
+      <w:r>
+        <w:t>INSERT INTO cabin(</w:t>
+      </w:r>
+    </w:p>
+    <w:p>
+      <w:r>
+        <w:t xml:space="preserve">    ship_code,</w:t>
+      </w:r>
+    </w:p>
+    <w:p>
+      <w:r>
+        <w:t xml:space="preserve">    cabin_no,</w:t>
+      </w:r>
+    </w:p>
+    <w:p>
+      <w:r>
+        <w:t xml:space="preserve">    cabin_capacity,</w:t>
+      </w:r>
+    </w:p>
+    <w:p>
+      <w:r>
+        <w:t xml:space="preserve">    cabin_class</w:t>
+      </w:r>
+    </w:p>
+    <w:p>
+      <w:r>
+        <w:t>)</w:t>
+      </w:r>
+    </w:p>
+    <w:p>
+      <w:r>
+        <w:t>VALUES(110, 3002, 4, 'S');</w:t>
+      </w:r>
+    </w:p>
+    <w:p>
+      <w:r>
+        <w:t>INSERT INTO cabin(</w:t>
+      </w:r>
+    </w:p>
+    <w:p>
+      <w:r>
+        <w:t xml:space="preserve">    ship_code,</w:t>
+      </w:r>
+    </w:p>
+    <w:p>
+      <w:r>
+        <w:t xml:space="preserve">    cabin_no,</w:t>
+      </w:r>
+    </w:p>
+    <w:p>
+      <w:r>
+        <w:t xml:space="preserve">    cabin_capacity,</w:t>
+      </w:r>
+    </w:p>
+    <w:p>
+      <w:r>
+        <w:t xml:space="preserve">    cabin_class</w:t>
+      </w:r>
+    </w:p>
+    <w:p>
+      <w:r>
+        <w:t>)</w:t>
+      </w:r>
+    </w:p>
+    <w:p>
+      <w:r>
+        <w:t>VALUES(102, 2001, 4, 'O');</w:t>
+      </w:r>
+    </w:p>
+    <w:p>
+      <w:r>
+        <w:t>INSERT INTO cabin(</w:t>
+      </w:r>
+    </w:p>
+    <w:p>
+      <w:r>
+        <w:t xml:space="preserve">    ship_code,</w:t>
+      </w:r>
+    </w:p>
+    <w:p>
+      <w:r>
+        <w:t xml:space="preserve">    cabin_no,</w:t>
+      </w:r>
+    </w:p>
+    <w:p>
+      <w:r>
+        <w:t xml:space="preserve">    cabin_capacity,</w:t>
+      </w:r>
+    </w:p>
+    <w:p>
+      <w:r>
+        <w:t xml:space="preserve">    cabin_class</w:t>
+      </w:r>
+    </w:p>
+    <w:p>
+      <w:r>
+        <w:t>)</w:t>
+      </w:r>
+    </w:p>
+    <w:p>
+      <w:r>
+        <w:t>VALUES(102, 2011, 4, 'I');</w:t>
+      </w:r>
+    </w:p>
+    <w:p>
+      <w:r>
+        <w:t>INSERT INTO cabin(</w:t>
+      </w:r>
+    </w:p>
+    <w:p>
+      <w:r>
+        <w:t xml:space="preserve">    ship_code,</w:t>
+      </w:r>
+    </w:p>
+    <w:p>
+      <w:r>
+        <w:t xml:space="preserve">    cabin_no,</w:t>
+      </w:r>
+    </w:p>
+    <w:p>
+      <w:r>
+        <w:t xml:space="preserve">    cabin_capacity,</w:t>
+      </w:r>
+    </w:p>
+    <w:p>
+      <w:r>
+        <w:t xml:space="preserve">    cabin_class</w:t>
+      </w:r>
+    </w:p>
+    <w:p>
+      <w:r>
+        <w:t>)</w:t>
+      </w:r>
+    </w:p>
+    <w:p>
+      <w:r>
+        <w:t>VALUES(102, 4002, 2, 'S');</w:t>
+      </w:r>
+    </w:p>
+    <w:p>
+      <w:r>
+        <w:t>INSERT INTO cabin(</w:t>
+      </w:r>
+    </w:p>
+    <w:p>
+      <w:r>
+        <w:t xml:space="preserve">    ship_code,</w:t>
+      </w:r>
+    </w:p>
+    <w:p>
+      <w:r>
+        <w:t xml:space="preserve">    cabin_no,</w:t>
+      </w:r>
+    </w:p>
+    <w:p>
+      <w:r>
+        <w:t xml:space="preserve">    cabin_capacity,</w:t>
+      </w:r>
+    </w:p>
+    <w:p>
+      <w:r>
+        <w:t xml:space="preserve">    cabin_class</w:t>
+      </w:r>
+    </w:p>
+    <w:p>
+      <w:r>
+        <w:t>)</w:t>
+      </w:r>
+    </w:p>
+    <w:p>
+      <w:r>
+        <w:t>VALUES(102, 4004, 2, 'S');</w:t>
+      </w:r>
+    </w:p>
+    <w:p>
+      <w:r>
+        <w:t>INSERT INTO cabin(</w:t>
+      </w:r>
+    </w:p>
+    <w:p>
+      <w:r>
+        <w:t xml:space="preserve">    ship_code,</w:t>
+      </w:r>
+    </w:p>
+    <w:p>
+      <w:r>
+        <w:t xml:space="preserve">    cabin_no,</w:t>
+      </w:r>
+    </w:p>
+    <w:p>
+      <w:r>
+        <w:t xml:space="preserve">    cabin_capacity,</w:t>
+      </w:r>
+    </w:p>
+    <w:p>
+      <w:r>
+        <w:t xml:space="preserve">    cabin_class</w:t>
+      </w:r>
+    </w:p>
+    <w:p>
+      <w:r>
+        <w:lastRenderedPageBreak/>
+        <w:t>)</w:t>
+      </w:r>
+    </w:p>
+    <w:p>
+      <w:r>
+        <w:t>VALUES(102, 4033, 3, 'B');</w:t>
+      </w:r>
+    </w:p>
+    <w:p>
+      <w:r>
+        <w:t>INSERT INTO cabin(</w:t>
+      </w:r>
+    </w:p>
+    <w:p>
+      <w:r>
+        <w:t xml:space="preserve">    ship_code,</w:t>
+      </w:r>
+    </w:p>
+    <w:p>
+      <w:r>
+        <w:t xml:space="preserve">    cabin_no,</w:t>
+      </w:r>
+    </w:p>
+    <w:p>
+      <w:r>
+        <w:t xml:space="preserve">    cabin_capacity,</w:t>
+      </w:r>
+    </w:p>
+    <w:p>
+      <w:r>
+        <w:t xml:space="preserve">    cabin_class</w:t>
+      </w:r>
+    </w:p>
+    <w:p>
+      <w:r>
+        <w:t>)</w:t>
+      </w:r>
+    </w:p>
+    <w:p>
+      <w:r>
+        <w:t>VALUES(103, 110, 2, 'O');</w:t>
+      </w:r>
+    </w:p>
+    <w:p>
+      <w:r>
+        <w:t>INSERT INTO cabin(</w:t>
+      </w:r>
+    </w:p>
+    <w:p>
+      <w:r>
+        <w:t xml:space="preserve">    ship_code,</w:t>
+      </w:r>
+    </w:p>
+    <w:p>
+      <w:r>
+        <w:t xml:space="preserve">    cabin_no,</w:t>
+      </w:r>
+    </w:p>
+    <w:p>
+      <w:r>
+        <w:t xml:space="preserve">    cabin_capacity,</w:t>
+      </w:r>
+    </w:p>
+    <w:p>
+      <w:r>
+        <w:t xml:space="preserve">    cabin_class</w:t>
+      </w:r>
+    </w:p>
+    <w:p>
+      <w:r>
+        <w:t>)</w:t>
+      </w:r>
+    </w:p>
+    <w:p>
+      <w:r>
+        <w:t>VALUES(103, 211, 4, 'B');</w:t>
+      </w:r>
+    </w:p>
+    <w:p>
+      <w:r>
+        <w:t>INSERT INTO cabin(</w:t>
+      </w:r>
+    </w:p>
+    <w:p>
+      <w:r>
+        <w:t xml:space="preserve">    ship_code,</w:t>
+      </w:r>
+    </w:p>
+    <w:p>
+      <w:r>
+        <w:t xml:space="preserve">    cabin_no,</w:t>
+      </w:r>
+    </w:p>
+    <w:p>
+      <w:r>
+        <w:t xml:space="preserve">    cabin_capacity,</w:t>
+      </w:r>
+    </w:p>
+    <w:p>
+      <w:r>
+        <w:t xml:space="preserve">    cabin_class</w:t>
+      </w:r>
+    </w:p>
+    <w:p>
+      <w:r>
+        <w:t>)</w:t>
+      </w:r>
+    </w:p>
+    <w:p>
+      <w:r>
+        <w:t>VALUES(104, 142, 4, 'I');</w:t>
+      </w:r>
+    </w:p>
+    <w:p>
+      <w:r>
+        <w:t>INSERT INTO cabin(</w:t>
+      </w:r>
+    </w:p>
+    <w:p>
+      <w:r>
+        <w:t xml:space="preserve">    ship_code,</w:t>
+      </w:r>
+    </w:p>
+    <w:p>
+      <w:r>
+        <w:t xml:space="preserve">    cabin_no,</w:t>
+      </w:r>
+    </w:p>
+    <w:p>
+      <w:r>
+        <w:t xml:space="preserve">    cabin_capacity,</w:t>
+      </w:r>
+    </w:p>
+    <w:p>
+      <w:r>
+        <w:t xml:space="preserve">    cabin_class</w:t>
+      </w:r>
+    </w:p>
+    <w:p>
+      <w:r>
+        <w:t>)</w:t>
+      </w:r>
+    </w:p>
+    <w:p>
+      <w:r>
+        <w:t>VALUES(104, 211, 4, 'O');</w:t>
+      </w:r>
+    </w:p>
+    <w:p>
+      <w:r>
+        <w:t>INSERT INTO cabin(</w:t>
+      </w:r>
+    </w:p>
+    <w:p>
+      <w:r>
+        <w:t xml:space="preserve">    ship_code,</w:t>
+      </w:r>
+    </w:p>
+    <w:p>
+      <w:r>
+        <w:t xml:space="preserve">    cabin_no,</w:t>
+      </w:r>
+    </w:p>
+    <w:p>
+      <w:r>
+        <w:t xml:space="preserve">    cabin_capacity,</w:t>
+      </w:r>
+    </w:p>
+    <w:p>
+      <w:r>
+        <w:t xml:space="preserve">    cabin_class</w:t>
+      </w:r>
+    </w:p>
+    <w:p>
+      <w:r>
+        <w:t>)</w:t>
+      </w:r>
+    </w:p>
+    <w:p>
+      <w:r>
+        <w:t>VALUES(105, 8032, 3, 'O');</w:t>
+      </w:r>
+    </w:p>
+    <w:p>
+      <w:r>
+        <w:t>INSERT INTO cabin(</w:t>
+      </w:r>
+    </w:p>
+    <w:p>
+      <w:r>
+        <w:t xml:space="preserve">    ship_code,</w:t>
+      </w:r>
+    </w:p>
+    <w:p>
+      <w:r>
+        <w:t xml:space="preserve">    cabin_no,</w:t>
+      </w:r>
+    </w:p>
+    <w:p>
+      <w:r>
+        <w:t xml:space="preserve">    cabin_capacity,</w:t>
+      </w:r>
+    </w:p>
+    <w:p>
+      <w:r>
+        <w:t xml:space="preserve">    cabin_class</w:t>
+      </w:r>
+    </w:p>
+    <w:p>
+      <w:r>
+        <w:t>)</w:t>
+      </w:r>
+    </w:p>
+    <w:p>
+      <w:r>
+        <w:t>VALUES(105, 8033, 3, 'O');</w:t>
+      </w:r>
+    </w:p>
+    <w:p>
+      <w:r>
+        <w:lastRenderedPageBreak/>
+        <w:t>INSERT INTO cabin(</w:t>
+      </w:r>
+    </w:p>
+    <w:p>
+      <w:r>
+        <w:t xml:space="preserve">    ship_code,</w:t>
+      </w:r>
+    </w:p>
+    <w:p>
+      <w:r>
+        <w:t xml:space="preserve">    cabin_no,</w:t>
+      </w:r>
+    </w:p>
+    <w:p>
+      <w:r>
+        <w:t xml:space="preserve">    cabin_capacity,</w:t>
+      </w:r>
+    </w:p>
+    <w:p>
+      <w:r>
+        <w:t xml:space="preserve">    cabin_class</w:t>
+      </w:r>
+    </w:p>
+    <w:p>
+      <w:r>
+        <w:t>)</w:t>
+      </w:r>
+    </w:p>
+    <w:p>
+      <w:r>
+        <w:t>VALUES(105, 9013, 2, 'B');</w:t>
+      </w:r>
+    </w:p>
+    <w:p>
+      <w:r>
+        <w:t>INSERT INTO cabin(</w:t>
+      </w:r>
+    </w:p>
+    <w:p>
+      <w:r>
+        <w:t xml:space="preserve">    ship_code,</w:t>
+      </w:r>
+    </w:p>
+    <w:p>
+      <w:r>
+        <w:t xml:space="preserve">    cabin_no,</w:t>
+      </w:r>
+    </w:p>
+    <w:p>
+      <w:r>
+        <w:t xml:space="preserve">    cabin_capacity,</w:t>
+      </w:r>
+    </w:p>
+    <w:p>
+      <w:r>
+        <w:t xml:space="preserve">    cabin_class</w:t>
+      </w:r>
+    </w:p>
+    <w:p>
+      <w:r>
+        <w:t>)</w:t>
+      </w:r>
+    </w:p>
+    <w:p>
+      <w:r>
+        <w:t>VALUES(105, 10101, 6, 'S');</w:t>
+      </w:r>
+    </w:p>
+    <w:p>
+      <w:r>
+        <w:t>INSERT INTO cabin(</w:t>
+      </w:r>
+    </w:p>
+    <w:p>
+      <w:r>
+        <w:t xml:space="preserve">    ship_code,</w:t>
+      </w:r>
+    </w:p>
+    <w:p>
+      <w:r>
+        <w:t xml:space="preserve">    cabin_no,</w:t>
+      </w:r>
+    </w:p>
+    <w:p>
+      <w:r>
+        <w:t xml:space="preserve">    cabin_capacity,</w:t>
+      </w:r>
+    </w:p>
+    <w:p>
+      <w:r>
+        <w:t xml:space="preserve">    cabin_class</w:t>
+      </w:r>
+    </w:p>
+    <w:p>
+      <w:r>
+        <w:t>)</w:t>
+      </w:r>
+    </w:p>
+    <w:p>
+      <w:r>
+        <w:t>VALUES(105, 10102, 4, 'S');</w:t>
+      </w:r>
+    </w:p>
+    <w:p/>
+    <w:p>
+      <w:r>
+        <w:t>INSERT INTO disable_cabin(</w:t>
+      </w:r>
+    </w:p>
+    <w:p>
+      <w:r>
+        <w:t xml:space="preserve">    ship_code,</w:t>
+      </w:r>
+    </w:p>
+    <w:p>
+      <w:r>
+        <w:t xml:space="preserve">    cabin_no,</w:t>
+      </w:r>
+    </w:p>
+    <w:p>
+      <w:r>
+        <w:t xml:space="preserve">    auxiliary_facilities</w:t>
+      </w:r>
+    </w:p>
+    <w:p>
+      <w:r>
+        <w:t>)</w:t>
+      </w:r>
+    </w:p>
+    <w:p>
+      <w:r>
+        <w:t>VALUES(105, 10102, 'Y');</w:t>
+      </w:r>
+    </w:p>
+    <w:p>
+      <w:r>
+        <w:t>INSERT INTO disable_cabin(</w:t>
+      </w:r>
+    </w:p>
+    <w:p>
+      <w:r>
+        <w:t xml:space="preserve">    ship_code,</w:t>
+      </w:r>
+    </w:p>
+    <w:p>
+      <w:r>
+        <w:t xml:space="preserve">    cabin_no,</w:t>
+      </w:r>
+    </w:p>
+    <w:p>
+      <w:r>
+        <w:t xml:space="preserve">    auxiliary_facilities</w:t>
+      </w:r>
+    </w:p>
+    <w:p>
+      <w:r>
+        <w:t>)</w:t>
+      </w:r>
+    </w:p>
+    <w:p>
+      <w:r>
+        <w:t>VALUES(105, 10101, 'N');</w:t>
+      </w:r>
+    </w:p>
+    <w:p>
+      <w:r>
+        <w:t>INSERT INTO disable_cabin(</w:t>
+      </w:r>
+    </w:p>
+    <w:p>
+      <w:r>
+        <w:t xml:space="preserve">    ship_code,</w:t>
+      </w:r>
+    </w:p>
+    <w:p>
+      <w:r>
+        <w:t xml:space="preserve">    cabin_no,</w:t>
+      </w:r>
+    </w:p>
+    <w:p>
+      <w:r>
+        <w:t xml:space="preserve">    auxiliary_facilities</w:t>
+      </w:r>
+    </w:p>
+    <w:p>
+      <w:r>
+        <w:t>)</w:t>
+      </w:r>
+    </w:p>
+    <w:p>
+      <w:r>
+        <w:t>VALUES(105, 9013, 'U');</w:t>
+      </w:r>
+    </w:p>
+    <w:p>
+      <w:r>
+        <w:t>INSERT INTO disable_cabin(</w:t>
+      </w:r>
+    </w:p>
+    <w:p>
+      <w:r>
+        <w:t xml:space="preserve">    ship_code,</w:t>
+      </w:r>
+    </w:p>
+    <w:p>
+      <w:r>
+        <w:t xml:space="preserve">    cabin_no,</w:t>
+      </w:r>
+    </w:p>
+    <w:p>
+      <w:r>
+        <w:t xml:space="preserve">    auxiliary_facilities</w:t>
+      </w:r>
+    </w:p>
+    <w:p>
+      <w:r>
+        <w:lastRenderedPageBreak/>
+        <w:t>)</w:t>
+      </w:r>
+    </w:p>
+    <w:p>
+      <w:r>
+        <w:t>VALUES(104, 142, 'Y');</w:t>
+      </w:r>
+    </w:p>
+    <w:p>
+      <w:r>
+        <w:t>INSERT INTO disable_cabin(</w:t>
+      </w:r>
+    </w:p>
+    <w:p>
+      <w:r>
+        <w:t xml:space="preserve">    ship_code,</w:t>
+      </w:r>
+    </w:p>
+    <w:p>
+      <w:r>
+        <w:t xml:space="preserve">    cabin_no,</w:t>
+      </w:r>
+    </w:p>
+    <w:p>
+      <w:r>
+        <w:t xml:space="preserve">    auxiliary_facilities</w:t>
+      </w:r>
+    </w:p>
+    <w:p>
+      <w:r>
+        <w:t>)</w:t>
+      </w:r>
+    </w:p>
+    <w:p>
+      <w:r>
+        <w:t>VALUES(104, 211, 'N');</w:t>
+      </w:r>
+    </w:p>
+    <w:p>
+      <w:r>
+        <w:t>INSERT INTO disable_cabin(</w:t>
+      </w:r>
+    </w:p>
+    <w:p>
+      <w:r>
+        <w:t xml:space="preserve">    ship_code,</w:t>
+      </w:r>
+    </w:p>
+    <w:p>
+      <w:r>
+        <w:t xml:space="preserve">    cabin_no,</w:t>
+      </w:r>
+    </w:p>
+    <w:p>
+      <w:r>
+        <w:t xml:space="preserve">    auxiliary_facilities</w:t>
+      </w:r>
+    </w:p>
+    <w:p>
+      <w:r>
+        <w:t>)</w:t>
+      </w:r>
+    </w:p>
+    <w:p>
+      <w:r>
+        <w:t>VALUES(103, 110, 'Y');</w:t>
+      </w:r>
+    </w:p>
+    <w:p>
+      <w:r>
+        <w:t>INSERT INTO disable_cabin(</w:t>
+      </w:r>
+    </w:p>
+    <w:p>
+      <w:r>
+        <w:t xml:space="preserve">    ship_code,</w:t>
+      </w:r>
+    </w:p>
+    <w:p>
+      <w:r>
+        <w:t xml:space="preserve">    cabin_no,</w:t>
+      </w:r>
+    </w:p>
+    <w:p>
+      <w:r>
+        <w:t xml:space="preserve">    auxiliary_facilities</w:t>
+      </w:r>
+    </w:p>
+    <w:p>
+      <w:r>
+        <w:t>)</w:t>
+      </w:r>
+    </w:p>
+    <w:p>
+      <w:r>
+        <w:t>VALUES(103, 211, 'U');</w:t>
+      </w:r>
+    </w:p>
+    <w:p>
+      <w:r>
+        <w:t>INSERT INTO disable_cabin(</w:t>
+      </w:r>
+    </w:p>
+    <w:p>
+      <w:r>
+        <w:t xml:space="preserve">    ship_code,</w:t>
+      </w:r>
+    </w:p>
+    <w:p>
+      <w:r>
+        <w:t xml:space="preserve">    cabin_no,</w:t>
+      </w:r>
+    </w:p>
+    <w:p>
+      <w:r>
+        <w:t xml:space="preserve">    auxiliary_facilities</w:t>
+      </w:r>
+    </w:p>
+    <w:p>
+      <w:r>
+        <w:t>)</w:t>
+      </w:r>
+    </w:p>
+    <w:p>
+      <w:r>
+        <w:t>VALUES(102, 4004, 'Y');</w:t>
+      </w:r>
+    </w:p>
+    <w:p>
+      <w:r>
+        <w:t>INSERT INTO disable_cabin(</w:t>
+      </w:r>
+    </w:p>
+    <w:p>
+      <w:r>
+        <w:t xml:space="preserve">    ship_code,</w:t>
+      </w:r>
+    </w:p>
+    <w:p>
+      <w:r>
+        <w:t xml:space="preserve">    cabin_no,</w:t>
+      </w:r>
+    </w:p>
+    <w:p>
+      <w:r>
+        <w:t xml:space="preserve">    auxiliary_facilities</w:t>
+      </w:r>
+    </w:p>
+    <w:p>
+      <w:r>
+        <w:t>)</w:t>
+      </w:r>
+    </w:p>
+    <w:p>
+      <w:r>
+        <w:t>VALUES(102, 4002, 'U');</w:t>
+      </w:r>
+    </w:p>
+    <w:p>
+      <w:r>
+        <w:t>INSERT INTO disable_cabin(</w:t>
+      </w:r>
+    </w:p>
+    <w:p>
+      <w:r>
+        <w:t xml:space="preserve">    ship_code,</w:t>
+      </w:r>
+    </w:p>
+    <w:p>
+      <w:r>
+        <w:t xml:space="preserve">    cabin_no,</w:t>
+      </w:r>
+    </w:p>
+    <w:p>
+      <w:r>
+        <w:t xml:space="preserve">    auxiliary_facilities</w:t>
+      </w:r>
+    </w:p>
+    <w:p>
+      <w:r>
+        <w:t>)</w:t>
+      </w:r>
+    </w:p>
+    <w:p>
+      <w:r>
+        <w:t>VALUES(102, 2011, 'N');</w:t>
+      </w:r>
+    </w:p>
+    <w:p>
+      <w:r>
+        <w:t>INSERT INTO disable_cabin(</w:t>
+      </w:r>
+    </w:p>
+    <w:p>
+      <w:r>
+        <w:t xml:space="preserve">    ship_code,</w:t>
+      </w:r>
+    </w:p>
+    <w:p>
+      <w:r>
+        <w:t xml:space="preserve">    cabin_no,</w:t>
+      </w:r>
+    </w:p>
+    <w:p>
+      <w:r>
+        <w:t xml:space="preserve">    auxiliary_facilities</w:t>
+      </w:r>
+    </w:p>
+    <w:p>
+      <w:r>
+        <w:t>)</w:t>
+      </w:r>
+    </w:p>
+    <w:p>
+      <w:r>
+        <w:t>VALUES(110, 1002, 'Y');</w:t>
+      </w:r>
+    </w:p>
+    <w:p>
+      <w:r>
+        <w:lastRenderedPageBreak/>
+        <w:t>INSERT INTO disable_cabin(</w:t>
+      </w:r>
+    </w:p>
+    <w:p>
+      <w:r>
+        <w:t xml:space="preserve">    ship_code,</w:t>
+      </w:r>
+    </w:p>
+    <w:p>
+      <w:r>
+        <w:t xml:space="preserve">    cabin_no,</w:t>
+      </w:r>
+    </w:p>
+    <w:p>
+      <w:r>
+        <w:t xml:space="preserve">    auxiliary_facilities</w:t>
+      </w:r>
+    </w:p>
+    <w:p>
+      <w:r>
+        <w:t>)</w:t>
+      </w:r>
+    </w:p>
+    <w:p>
+      <w:r>
+        <w:t>VALUES(110, 2022, 'U');</w:t>
+      </w:r>
+    </w:p>
+    <w:p>
+      <w:r>
+        <w:t>INSERT INTO disable_cabin(</w:t>
+      </w:r>
+    </w:p>
+    <w:p>
+      <w:r>
+        <w:t xml:space="preserve">    ship_code,</w:t>
+      </w:r>
+    </w:p>
+    <w:p>
+      <w:r>
+        <w:t xml:space="preserve">    cabin_no,</w:t>
+      </w:r>
+    </w:p>
+    <w:p>
+      <w:r>
+        <w:t xml:space="preserve">    auxiliary_facilities</w:t>
+      </w:r>
+    </w:p>
+    <w:p>
+      <w:r>
+        <w:t>)</w:t>
+      </w:r>
+    </w:p>
+    <w:p>
+      <w:r>
+        <w:t>VALUES(110, 3001, 'N');</w:t>
+      </w:r>
+    </w:p>
+    <w:p>
+      <w:r>
+        <w:t>INSERT INTO smoking_cabin(</w:t>
+      </w:r>
+    </w:p>
+    <w:p>
+      <w:r>
+        <w:t xml:space="preserve">    ship_code,</w:t>
+      </w:r>
+    </w:p>
+    <w:p>
+      <w:r>
+        <w:t xml:space="preserve">    cabin_no,</w:t>
+      </w:r>
+    </w:p>
+    <w:p>
+      <w:r>
+        <w:t xml:space="preserve">    ashtrays</w:t>
+      </w:r>
+    </w:p>
+    <w:p>
+      <w:r>
+        <w:t>)</w:t>
+      </w:r>
+    </w:p>
+    <w:p>
+      <w:r>
+        <w:t>VALUES(110, 1001, 'N');</w:t>
+      </w:r>
+    </w:p>
+    <w:p>
+      <w:r>
+        <w:t>INSERT INTO smoking_cabin(</w:t>
+      </w:r>
+    </w:p>
+    <w:p>
+      <w:r>
+        <w:t xml:space="preserve">    ship_code,</w:t>
+      </w:r>
+    </w:p>
+    <w:p>
+      <w:r>
+        <w:t xml:space="preserve">    cabin_no,</w:t>
+      </w:r>
+    </w:p>
+    <w:p>
+      <w:r>
+        <w:t xml:space="preserve">    ashtrays</w:t>
+      </w:r>
+    </w:p>
+    <w:p>
+      <w:r>
+        <w:t>)</w:t>
+      </w:r>
+    </w:p>
+    <w:p>
+      <w:r>
+        <w:t>VALUES(110, 2022, 'Y');</w:t>
+      </w:r>
+    </w:p>
+    <w:p>
+      <w:r>
+        <w:t>INSERT INTO smoking_cabin(</w:t>
+      </w:r>
+    </w:p>
+    <w:p>
+      <w:r>
+        <w:t xml:space="preserve">    ship_code,</w:t>
+      </w:r>
+    </w:p>
+    <w:p>
+      <w:r>
+        <w:t xml:space="preserve">    cabin_no,</w:t>
+      </w:r>
+    </w:p>
+    <w:p>
+      <w:r>
+        <w:t xml:space="preserve">    ashtrays</w:t>
+      </w:r>
+    </w:p>
+    <w:p>
+      <w:r>
+        <w:t>)</w:t>
+      </w:r>
+    </w:p>
+    <w:p>
+      <w:r>
+        <w:t>VALUES(110, 3001, 'U');</w:t>
+      </w:r>
+    </w:p>
+    <w:p>
+      <w:r>
+        <w:t>INSERT INTO smoking_cabin(</w:t>
+      </w:r>
+    </w:p>
+    <w:p>
+      <w:r>
+        <w:t xml:space="preserve">    ship_code,</w:t>
+      </w:r>
+    </w:p>
+    <w:p>
+      <w:r>
+        <w:t xml:space="preserve">    cabin_no,</w:t>
+      </w:r>
+    </w:p>
+    <w:p>
+      <w:r>
+        <w:t xml:space="preserve">    ashtrays</w:t>
+      </w:r>
+    </w:p>
+    <w:p>
+      <w:r>
+        <w:t>)</w:t>
+      </w:r>
+    </w:p>
+    <w:p>
+      <w:r>
+        <w:t>VALUES(102, 2001, 'U');</w:t>
+      </w:r>
+    </w:p>
+    <w:p>
+      <w:r>
+        <w:t>INSERT INTO smoking_cabin(</w:t>
+      </w:r>
+    </w:p>
+    <w:p>
+      <w:r>
+        <w:t xml:space="preserve">    ship_code,</w:t>
+      </w:r>
+    </w:p>
+    <w:p>
+      <w:r>
+        <w:t xml:space="preserve">    cabin_no,</w:t>
+      </w:r>
+    </w:p>
+    <w:p>
+      <w:r>
+        <w:t xml:space="preserve">    ashtrays</w:t>
+      </w:r>
+    </w:p>
+    <w:p>
+      <w:r>
+        <w:t>)</w:t>
+      </w:r>
+    </w:p>
+    <w:p>
+      <w:r>
+        <w:t>VALUES(102, 2011, 'N');</w:t>
+      </w:r>
+    </w:p>
+    <w:p>
+      <w:r>
+        <w:t>INSERT INTO smoking_cabin(</w:t>
+      </w:r>
+    </w:p>
+    <w:p>
+      <w:r>
+        <w:t xml:space="preserve">    ship_code,</w:t>
+      </w:r>
+    </w:p>
+    <w:p>
+      <w:r>
+        <w:lastRenderedPageBreak/>
+        <w:t xml:space="preserve">    cabin_no,</w:t>
+      </w:r>
+    </w:p>
+    <w:p>
+      <w:r>
+        <w:t xml:space="preserve">    ashtrays</w:t>
+      </w:r>
+    </w:p>
+    <w:p>
+      <w:r>
+        <w:t>)</w:t>
+      </w:r>
+    </w:p>
+    <w:p>
+      <w:r>
+        <w:t>VALUES(103, 110, 'U');</w:t>
+      </w:r>
+    </w:p>
+    <w:p>
+      <w:r>
+        <w:t>INSERT INTO smoking_cabin(</w:t>
+      </w:r>
+    </w:p>
+    <w:p>
+      <w:r>
+        <w:t xml:space="preserve">    ship_code,</w:t>
+      </w:r>
+    </w:p>
+    <w:p>
+      <w:r>
+        <w:t xml:space="preserve">    cabin_no,</w:t>
+      </w:r>
+    </w:p>
+    <w:p>
+      <w:r>
+        <w:t xml:space="preserve">    ashtrays</w:t>
+      </w:r>
+    </w:p>
+    <w:p>
+      <w:r>
+        <w:t>)</w:t>
+      </w:r>
+    </w:p>
+    <w:p>
+      <w:r>
+        <w:t>VALUES(103, 211, 'N');</w:t>
+      </w:r>
+    </w:p>
+    <w:p>
+      <w:r>
+        <w:t>INSERT INTO smoking_cabin(</w:t>
+      </w:r>
+    </w:p>
+    <w:p>
+      <w:r>
+        <w:t xml:space="preserve">    ship_code,</w:t>
+      </w:r>
+    </w:p>
+    <w:p>
+      <w:r>
+        <w:t xml:space="preserve">    cabin_no,</w:t>
+      </w:r>
+    </w:p>
+    <w:p>
+      <w:r>
+        <w:t xml:space="preserve">    ashtrays</w:t>
+      </w:r>
+    </w:p>
+    <w:p>
+      <w:r>
+        <w:t>)</w:t>
+      </w:r>
+    </w:p>
+    <w:p>
+      <w:r>
+        <w:t>VALUES(104, 142, 'Y');</w:t>
+      </w:r>
+    </w:p>
+    <w:p>
+      <w:r>
+        <w:t>INSERT INTO smoking_cabin(</w:t>
+      </w:r>
+    </w:p>
+    <w:p>
+      <w:r>
+        <w:t xml:space="preserve">    ship_code,</w:t>
+      </w:r>
+    </w:p>
+    <w:p>
+      <w:r>
+        <w:t xml:space="preserve">    cabin_no,</w:t>
+      </w:r>
+    </w:p>
+    <w:p>
+      <w:r>
+        <w:t xml:space="preserve">    ashtrays</w:t>
+      </w:r>
+    </w:p>
+    <w:p>
+      <w:r>
+        <w:t>)</w:t>
+      </w:r>
+    </w:p>
+    <w:p>
+      <w:r>
+        <w:t>VALUES(104, 211, 'N');</w:t>
+      </w:r>
+    </w:p>
+    <w:p>
+      <w:r>
+        <w:t>INSERT INTO smoking_cabin(</w:t>
+      </w:r>
+    </w:p>
+    <w:p>
+      <w:r>
+        <w:t xml:space="preserve">    ship_code,</w:t>
+      </w:r>
+    </w:p>
+    <w:p>
+      <w:r>
+        <w:t xml:space="preserve">    cabin_no,</w:t>
+      </w:r>
+    </w:p>
+    <w:p>
+      <w:r>
+        <w:t xml:space="preserve">    ashtrays</w:t>
+      </w:r>
+    </w:p>
+    <w:p>
+      <w:r>
+        <w:t>)</w:t>
+      </w:r>
+    </w:p>
+    <w:p>
+      <w:r>
+        <w:t>VALUES(105, 8033, 'U');</w:t>
+      </w:r>
+    </w:p>
+    <w:p>
+      <w:r>
+        <w:t>INSERT INTO smoking_cabin(</w:t>
+      </w:r>
+    </w:p>
+    <w:p>
+      <w:r>
+        <w:t xml:space="preserve">    ship_code,</w:t>
+      </w:r>
+    </w:p>
+    <w:p>
+      <w:r>
+        <w:t xml:space="preserve">    cabin_no,</w:t>
+      </w:r>
+    </w:p>
+    <w:p>
+      <w:r>
+        <w:t xml:space="preserve">    ashtrays</w:t>
+      </w:r>
+    </w:p>
+    <w:p>
+      <w:r>
+        <w:t>)</w:t>
+      </w:r>
+    </w:p>
+    <w:p>
+      <w:r>
+        <w:t>VALUES(105, 9013, 'N');</w:t>
+      </w:r>
+    </w:p>
+    <w:p>
+      <w:r>
+        <w:t>INSERT INTO smoking_cabin(</w:t>
+      </w:r>
+    </w:p>
+    <w:p>
+      <w:r>
+        <w:t xml:space="preserve">    ship_code,</w:t>
+      </w:r>
+    </w:p>
+    <w:p>
+      <w:r>
+        <w:t xml:space="preserve">    cabin_no,</w:t>
+      </w:r>
+    </w:p>
+    <w:p>
+      <w:r>
+        <w:t xml:space="preserve">    ashtrays</w:t>
+      </w:r>
+    </w:p>
+    <w:p>
+      <w:r>
+        <w:t>)</w:t>
+      </w:r>
+    </w:p>
+    <w:p>
+      <w:r>
+        <w:t>VALUES(105, 10101, 'Y');</w:t>
+      </w:r>
+    </w:p>
+    <w:p/>
+    <w:p>
+      <w:r>
+        <w:t>INSERT INTO passenger (</w:t>
+      </w:r>
+    </w:p>
+    <w:p>
+      <w:r>
+        <w:t xml:space="preserve">    passenger_id,</w:t>
+      </w:r>
+    </w:p>
+    <w:p>
+      <w:r>
+        <w:t xml:space="preserve">    passenger_fname,</w:t>
+      </w:r>
+    </w:p>
+    <w:p>
+      <w:r>
+        <w:lastRenderedPageBreak/>
+        <w:t xml:space="preserve">    passenger_lname,</w:t>
+      </w:r>
+    </w:p>
+    <w:p>
+      <w:r>
+        <w:t xml:space="preserve">    passenger_dob,</w:t>
+      </w:r>
+    </w:p>
+    <w:p>
+      <w:r>
+        <w:t xml:space="preserve">    passenger_gender,</w:t>
+      </w:r>
+    </w:p>
+    <w:p>
+      <w:r>
+        <w:t xml:space="preserve">    passenger_contact</w:t>
+      </w:r>
+    </w:p>
+    <w:p>
+      <w:r>
+        <w:t>) VALUES (</w:t>
+      </w:r>
+    </w:p>
+    <w:p>
+      <w:r>
+        <w:t xml:space="preserve">    89,</w:t>
+      </w:r>
+    </w:p>
+    <w:p>
+      <w:r>
+        <w:t xml:space="preserve">    'Smith',</w:t>
+      </w:r>
+    </w:p>
+    <w:p>
+      <w:r>
+        <w:t xml:space="preserve">    'Jackson',</w:t>
+      </w:r>
+    </w:p>
+    <w:p>
+      <w:r>
+        <w:t xml:space="preserve">    STR_TO_DATE('07-Oct-1978', '%d-%b-%Y'),</w:t>
+      </w:r>
+    </w:p>
+    <w:p>
+      <w:r>
+        <w:t xml:space="preserve">    'M',</w:t>
+      </w:r>
+    </w:p>
+    <w:p>
+      <w:r>
+        <w:t xml:space="preserve">    '0411224509'</w:t>
+      </w:r>
+    </w:p>
+    <w:p>
+      <w:r>
+        <w:t>);</w:t>
+      </w:r>
+    </w:p>
+    <w:p>
+      <w:r>
+        <w:t>INSERT INTO passenger (</w:t>
+      </w:r>
+    </w:p>
+    <w:p>
+      <w:r>
+        <w:t xml:space="preserve">    passenger_id,</w:t>
+      </w:r>
+    </w:p>
+    <w:p>
+      <w:r>
+        <w:t xml:space="preserve">    passenger_fname,</w:t>
+      </w:r>
+    </w:p>
+    <w:p>
+      <w:r>
+        <w:t xml:space="preserve">    passenger_lname,</w:t>
+      </w:r>
+    </w:p>
+    <w:p>
+      <w:r>
+        <w:t xml:space="preserve">    passenger_dob,</w:t>
+      </w:r>
+    </w:p>
+    <w:p>
+      <w:r>
+        <w:t xml:space="preserve">    passenger_gender,</w:t>
+      </w:r>
+    </w:p>
+    <w:p>
+      <w:r>
+        <w:t xml:space="preserve">    passenger_contact</w:t>
+      </w:r>
+    </w:p>
+    <w:p>
+      <w:r>
+        <w:t>) VALUES (</w:t>
+      </w:r>
+    </w:p>
+    <w:p>
+      <w:r>
+        <w:t xml:space="preserve">    10,</w:t>
+      </w:r>
+    </w:p>
+    <w:p>
+      <w:r>
+        <w:t xml:space="preserve">    'Smith',</w:t>
+      </w:r>
+    </w:p>
+    <w:p>
+      <w:r>
+        <w:t xml:space="preserve">    'Harishi',</w:t>
+      </w:r>
+    </w:p>
+    <w:p>
+      <w:r>
+        <w:t xml:space="preserve">    STR_TO_DATE('10-Sep-2014', '%d-%b-%Y'),</w:t>
+      </w:r>
+    </w:p>
+    <w:p>
+      <w:r>
+        <w:t xml:space="preserve">    'F',</w:t>
+      </w:r>
+    </w:p>
+    <w:p>
+      <w:r>
+        <w:tab/>
+        <w:t>NULL</w:t>
+      </w:r>
+    </w:p>
+    <w:p>
+      <w:r>
+        <w:t>);</w:t>
+      </w:r>
+    </w:p>
+    <w:p>
+      <w:r>
+        <w:t>INSERT INTO passenger (</w:t>
+      </w:r>
+    </w:p>
+    <w:p>
+      <w:r>
+        <w:t xml:space="preserve">    passenger_id,</w:t>
+      </w:r>
+    </w:p>
+    <w:p>
+      <w:r>
+        <w:t xml:space="preserve">    passenger_fname,</w:t>
+      </w:r>
+    </w:p>
+    <w:p>
+      <w:r>
+        <w:t xml:space="preserve">    passenger_lname,</w:t>
+      </w:r>
+    </w:p>
+    <w:p>
+      <w:r>
+        <w:t xml:space="preserve">    passenger_dob,</w:t>
+      </w:r>
+    </w:p>
+    <w:p>
+      <w:r>
+        <w:t xml:space="preserve">    passenger_gender,</w:t>
+      </w:r>
+    </w:p>
+    <w:p>
+      <w:r>
+        <w:t xml:space="preserve">    passenger_contact</w:t>
+      </w:r>
+    </w:p>
+    <w:p>
+      <w:r>
+        <w:t>) VALUES (</w:t>
+      </w:r>
+    </w:p>
+    <w:p>
+      <w:r>
+        <w:t xml:space="preserve">    87,</w:t>
+      </w:r>
+    </w:p>
+    <w:p>
+      <w:r>
+        <w:t xml:space="preserve">    'Luna',</w:t>
+      </w:r>
+    </w:p>
+    <w:p>
+      <w:r>
+        <w:t xml:space="preserve">    'Bob',</w:t>
+      </w:r>
+    </w:p>
+    <w:p>
+      <w:r>
+        <w:t xml:space="preserve">    STR_TO_DATE('10-Sep-1989', '%d-%b-%Y'),</w:t>
+      </w:r>
+    </w:p>
+    <w:p>
+      <w:r>
+        <w:t xml:space="preserve">    'M',</w:t>
+      </w:r>
+    </w:p>
+    <w:p>
+      <w:r>
+        <w:tab/>
+        <w:t>'0411220912'</w:t>
+      </w:r>
+    </w:p>
+    <w:p>
+      <w:r>
+        <w:t>);</w:t>
+      </w:r>
+    </w:p>
+    <w:p>
+      <w:r>
+        <w:t>INSERT INTO passenger (</w:t>
+      </w:r>
+    </w:p>
+    <w:p>
+      <w:r>
+        <w:t xml:space="preserve">    passenger_id,</w:t>
+      </w:r>
+    </w:p>
+    <w:p>
+      <w:r>
+        <w:lastRenderedPageBreak/>
+        <w:t xml:space="preserve">    passenger_fname,</w:t>
+      </w:r>
+    </w:p>
+    <w:p>
+      <w:r>
+        <w:t xml:space="preserve">    passenger_lname,</w:t>
+      </w:r>
+    </w:p>
+    <w:p>
+      <w:r>
+        <w:t xml:space="preserve">    passenger_dob,</w:t>
+      </w:r>
+    </w:p>
+    <w:p>
+      <w:r>
+        <w:t xml:space="preserve">    passenger_gender,</w:t>
+      </w:r>
+    </w:p>
+    <w:p>
+      <w:r>
+        <w:t xml:space="preserve">    passenger_contact</w:t>
+      </w:r>
+    </w:p>
+    <w:p>
+      <w:r>
+        <w:t>) VALUES (</w:t>
+      </w:r>
+    </w:p>
+    <w:p>
+      <w:r>
+        <w:t xml:space="preserve">    83,</w:t>
+      </w:r>
+    </w:p>
+    <w:p>
+      <w:r>
+        <w:t xml:space="preserve">    'Kevin',</w:t>
+      </w:r>
+    </w:p>
+    <w:p>
+      <w:r>
+        <w:t xml:space="preserve">    'Harry',</w:t>
+      </w:r>
+    </w:p>
+    <w:p>
+      <w:r>
+        <w:t xml:space="preserve">    STR_TO_DATE('10-Sep-1989', '%d-%b-%Y'),</w:t>
+      </w:r>
+    </w:p>
+    <w:p>
+      <w:r>
+        <w:t xml:space="preserve">    'M',</w:t>
+      </w:r>
+    </w:p>
+    <w:p>
+      <w:r>
+        <w:tab/>
+        <w:t>'0411220756'</w:t>
+      </w:r>
+    </w:p>
+    <w:p>
+      <w:r>
+        <w:t>);</w:t>
+      </w:r>
+    </w:p>
+    <w:p>
+      <w:r>
+        <w:t>INSERT INTO passenger (</w:t>
+      </w:r>
+    </w:p>
+    <w:p>
+      <w:r>
+        <w:t xml:space="preserve">    passenger_id,</w:t>
+      </w:r>
+    </w:p>
+    <w:p>
+      <w:r>
+        <w:t xml:space="preserve">    passenger_fname,</w:t>
+      </w:r>
+    </w:p>
+    <w:p>
+      <w:r>
+        <w:t xml:space="preserve">    passenger_lname,</w:t>
+      </w:r>
+    </w:p>
+    <w:p>
+      <w:r>
+        <w:t xml:space="preserve">    passenger_dob,</w:t>
+      </w:r>
+    </w:p>
+    <w:p>
+      <w:r>
+        <w:t xml:space="preserve">    passenger_gender,</w:t>
+      </w:r>
+    </w:p>
+    <w:p>
+      <w:r>
+        <w:t xml:space="preserve">    passenger_contact</w:t>
+      </w:r>
+    </w:p>
+    <w:p>
+      <w:r>
+        <w:t>) VALUES (</w:t>
+      </w:r>
+    </w:p>
+    <w:p>
+      <w:r>
+        <w:t xml:space="preserve">    70,</w:t>
+      </w:r>
+    </w:p>
+    <w:p>
+      <w:r>
+        <w:t xml:space="preserve">    'Jack',</w:t>
+      </w:r>
+    </w:p>
+    <w:p>
+      <w:r>
+        <w:t xml:space="preserve">    'Frank',</w:t>
+      </w:r>
+    </w:p>
+    <w:p>
+      <w:r>
+        <w:t xml:space="preserve">    STR_TO_DATE('15-Sep-2011', '%d-%b-%Y'),</w:t>
+      </w:r>
+    </w:p>
+    <w:p>
+      <w:r>
+        <w:t xml:space="preserve">    'M',</w:t>
+      </w:r>
+    </w:p>
+    <w:p>
+      <w:r>
+        <w:tab/>
+        <w:t>NULL</w:t>
+      </w:r>
+    </w:p>
+    <w:p>
+      <w:r>
+        <w:t>);</w:t>
+      </w:r>
+    </w:p>
+    <w:p>
+      <w:r>
+        <w:t>INSERT INTO passenger (</w:t>
+      </w:r>
+    </w:p>
+    <w:p>
+      <w:r>
+        <w:t xml:space="preserve">    passenger_id,</w:t>
+      </w:r>
+    </w:p>
+    <w:p>
+      <w:r>
+        <w:t xml:space="preserve">    passenger_fname,</w:t>
+      </w:r>
+    </w:p>
+    <w:p>
+      <w:r>
+        <w:t xml:space="preserve">    passenger_lname,</w:t>
+      </w:r>
+    </w:p>
+    <w:p>
+      <w:r>
+        <w:t xml:space="preserve">    passenger_dob,</w:t>
+      </w:r>
+    </w:p>
+    <w:p>
+      <w:r>
+        <w:t xml:space="preserve">    passenger_gender,</w:t>
+      </w:r>
+    </w:p>
+    <w:p>
+      <w:r>
+        <w:t xml:space="preserve">    passenger_contact</w:t>
+      </w:r>
+    </w:p>
+    <w:p>
+      <w:r>
+        <w:t>) VALUES (</w:t>
+      </w:r>
+    </w:p>
+    <w:p>
+      <w:r>
+        <w:t xml:space="preserve">    79,</w:t>
+      </w:r>
+    </w:p>
+    <w:p>
+      <w:r>
+        <w:t xml:space="preserve">    'Potter',</w:t>
+      </w:r>
+    </w:p>
+    <w:p>
+      <w:r>
+        <w:t xml:space="preserve">    'Lilly',</w:t>
+      </w:r>
+    </w:p>
+    <w:p>
+      <w:r>
+        <w:t xml:space="preserve">    STR_TO_DATE('27-Jun-1991', '%d-%b-%Y'),</w:t>
+      </w:r>
+    </w:p>
+    <w:p>
+      <w:r>
+        <w:t xml:space="preserve">    'M',</w:t>
+      </w:r>
+    </w:p>
+    <w:p>
+      <w:r>
+        <w:tab/>
+        <w:t>'0411220196'</w:t>
+      </w:r>
+    </w:p>
+    <w:p>
+      <w:r>
+        <w:t>);</w:t>
+      </w:r>
+    </w:p>
+    <w:p>
+      <w:r>
+        <w:t>INSERT INTO passenger (</w:t>
+      </w:r>
+    </w:p>
+    <w:p>
+      <w:r>
+        <w:lastRenderedPageBreak/>
+        <w:t xml:space="preserve">    passenger_id,</w:t>
+      </w:r>
+    </w:p>
+    <w:p>
+      <w:r>
+        <w:t xml:space="preserve">    passenger_fname,</w:t>
+      </w:r>
+    </w:p>
+    <w:p>
+      <w:r>
+        <w:t xml:space="preserve">    passenger_lname,</w:t>
+      </w:r>
+    </w:p>
+    <w:p>
+      <w:r>
+        <w:t xml:space="preserve">    passenger_dob,</w:t>
+      </w:r>
+    </w:p>
+    <w:p>
+      <w:r>
+        <w:t xml:space="preserve">    passenger_gender,</w:t>
+      </w:r>
+    </w:p>
+    <w:p>
+      <w:r>
+        <w:t xml:space="preserve">    passenger_contact</w:t>
+      </w:r>
+    </w:p>
+    <w:p>
+      <w:r>
+        <w:t>) VALUES (</w:t>
+      </w:r>
+    </w:p>
+    <w:p>
+      <w:r>
+        <w:t xml:space="preserve">    60,</w:t>
+      </w:r>
+    </w:p>
+    <w:p>
+      <w:r>
+        <w:t xml:space="preserve">    'Jesse',</w:t>
+      </w:r>
+    </w:p>
+    <w:p>
+      <w:r>
+        <w:t xml:space="preserve">    'Knight',</w:t>
+      </w:r>
+    </w:p>
+    <w:p>
+      <w:r>
+        <w:t xml:space="preserve">    STR_TO_DATE('15-Nov-2019', '%d-%b-%Y'),</w:t>
+      </w:r>
+    </w:p>
+    <w:p>
+      <w:r>
+        <w:t xml:space="preserve">    'F',</w:t>
+      </w:r>
+    </w:p>
+    <w:p>
+      <w:r>
+        <w:tab/>
+        <w:t>NULL</w:t>
+      </w:r>
+    </w:p>
+    <w:p>
+      <w:r>
+        <w:t>);</w:t>
+      </w:r>
+    </w:p>
+    <w:p>
+      <w:r>
+        <w:t>INSERT INTO passenger (</w:t>
+      </w:r>
+    </w:p>
+    <w:p>
+      <w:r>
+        <w:t xml:space="preserve">    passenger_id,</w:t>
+      </w:r>
+    </w:p>
+    <w:p>
+      <w:r>
+        <w:t xml:space="preserve">    passenger_fname,</w:t>
+      </w:r>
+    </w:p>
+    <w:p>
+      <w:r>
+        <w:t xml:space="preserve">    passenger_lname,</w:t>
+      </w:r>
+    </w:p>
+    <w:p>
+      <w:r>
+        <w:t xml:space="preserve">    passenger_dob,</w:t>
+      </w:r>
+    </w:p>
+    <w:p>
+      <w:r>
+        <w:t xml:space="preserve">    passenger_gender,</w:t>
+      </w:r>
+    </w:p>
+    <w:p>
+      <w:r>
+        <w:t xml:space="preserve">    passenger_contact</w:t>
+      </w:r>
+    </w:p>
+    <w:p>
+      <w:r>
+        <w:t>) VALUES (</w:t>
+      </w:r>
+    </w:p>
+    <w:p>
+      <w:r>
+        <w:t xml:space="preserve">    74,</w:t>
+      </w:r>
+    </w:p>
+    <w:p>
+      <w:r>
+        <w:t xml:space="preserve">    'Herry',</w:t>
+      </w:r>
+    </w:p>
+    <w:p>
+      <w:r>
+        <w:t xml:space="preserve">    'Smith',</w:t>
+      </w:r>
+    </w:p>
+    <w:p>
+      <w:r>
+        <w:t xml:space="preserve">    STR_TO_DATE('27-Dec-1993', '%d-%b-%Y'),</w:t>
+      </w:r>
+    </w:p>
+    <w:p>
+      <w:r>
+        <w:t xml:space="preserve">    'F',</w:t>
+      </w:r>
+    </w:p>
+    <w:p>
+      <w:r>
+        <w:tab/>
+        <w:t>'0411220023'</w:t>
+      </w:r>
+    </w:p>
+    <w:p>
+      <w:r>
+        <w:t>);</w:t>
+      </w:r>
+    </w:p>
+    <w:p>
+      <w:r>
+        <w:t>INSERT INTO passenger (</w:t>
+      </w:r>
+    </w:p>
+    <w:p>
+      <w:r>
+        <w:t xml:space="preserve">    passenger_id,</w:t>
+      </w:r>
+    </w:p>
+    <w:p>
+      <w:r>
+        <w:t xml:space="preserve">    passenger_fname,</w:t>
+      </w:r>
+    </w:p>
+    <w:p>
+      <w:r>
+        <w:t xml:space="preserve">    passenger_lname,</w:t>
+      </w:r>
+    </w:p>
+    <w:p>
+      <w:r>
+        <w:t xml:space="preserve">    passenger_dob,</w:t>
+      </w:r>
+    </w:p>
+    <w:p>
+      <w:r>
+        <w:t xml:space="preserve">    passenger_gender,</w:t>
+      </w:r>
+    </w:p>
+    <w:p>
+      <w:r>
+        <w:t xml:space="preserve">    passenger_contact</w:t>
+      </w:r>
+    </w:p>
+    <w:p>
+      <w:r>
+        <w:t>) VALUES (</w:t>
+      </w:r>
+    </w:p>
+    <w:p>
+      <w:r>
+        <w:t xml:space="preserve">    50,</w:t>
+      </w:r>
+    </w:p>
+    <w:p>
+      <w:r>
+        <w:t xml:space="preserve">    'Coco',</w:t>
+      </w:r>
+    </w:p>
+    <w:p>
+      <w:r>
+        <w:t xml:space="preserve">    'Mavry',</w:t>
+      </w:r>
+    </w:p>
+    <w:p>
+      <w:r>
+        <w:t xml:space="preserve">    STR_TO_DATE('15-Jan-2023', '%d-%b-%Y'),</w:t>
+      </w:r>
+    </w:p>
+    <w:p>
+      <w:r>
+        <w:t xml:space="preserve">    'F',</w:t>
+      </w:r>
+    </w:p>
+    <w:p>
+      <w:r>
+        <w:tab/>
+        <w:t>NULL</w:t>
+      </w:r>
+    </w:p>
+    <w:p>
+      <w:r>
+        <w:t>);</w:t>
+      </w:r>
+    </w:p>
+    <w:p>
+      <w:r>
+        <w:lastRenderedPageBreak/>
+        <w:t>INSERT INTO passenger (</w:t>
+      </w:r>
+    </w:p>
+    <w:p>
+      <w:r>
+        <w:t xml:space="preserve">    passenger_id,</w:t>
+      </w:r>
+    </w:p>
+    <w:p>
+      <w:r>
+        <w:t xml:space="preserve">    passenger_fname,</w:t>
+      </w:r>
+    </w:p>
+    <w:p>
+      <w:r>
+        <w:t xml:space="preserve">    passenger_lname,</w:t>
+      </w:r>
+    </w:p>
+    <w:p>
+      <w:r>
+        <w:t xml:space="preserve">    passenger_dob,</w:t>
+      </w:r>
+    </w:p>
+    <w:p>
+      <w:r>
+        <w:t xml:space="preserve">    passenger_gender,</w:t>
+      </w:r>
+    </w:p>
+    <w:p>
+      <w:r>
+        <w:t xml:space="preserve">    passenger_contact</w:t>
+      </w:r>
+    </w:p>
+    <w:p>
+      <w:r>
+        <w:t>) VALUES (</w:t>
+      </w:r>
+    </w:p>
+    <w:p>
+      <w:r>
+        <w:t xml:space="preserve">    65,</w:t>
+      </w:r>
+    </w:p>
+    <w:p>
+      <w:r>
+        <w:t xml:space="preserve">    'Chen',</w:t>
+      </w:r>
+    </w:p>
+    <w:p>
+      <w:r>
+        <w:t xml:space="preserve">    'Yao',</w:t>
+      </w:r>
+    </w:p>
+    <w:p>
+      <w:r>
+        <w:t xml:space="preserve">    STR_TO_DATE('27-Sep-1996', '%d-%b-%Y'),</w:t>
+      </w:r>
+    </w:p>
+    <w:p>
+      <w:r>
+        <w:t xml:space="preserve">    'F',</w:t>
+      </w:r>
+    </w:p>
+    <w:p>
+      <w:r>
+        <w:tab/>
+        <w:t>'0411224104'</w:t>
+      </w:r>
+    </w:p>
+    <w:p>
+      <w:r>
+        <w:t>);</w:t>
+      </w:r>
+    </w:p>
+    <w:p/>
+    <w:p>
+      <w:r>
+        <w:t>INSERT INTO manifest(</w:t>
+      </w:r>
+    </w:p>
+    <w:p>
+      <w:r>
+        <w:t xml:space="preserve">    manifest_id,</w:t>
+      </w:r>
+    </w:p>
+    <w:p>
+      <w:r>
+        <w:t xml:space="preserve">    passenger_id,</w:t>
+      </w:r>
+    </w:p>
+    <w:p>
+      <w:r>
+        <w:t xml:space="preserve">    cruise_id,</w:t>
+      </w:r>
+    </w:p>
+    <w:p>
+      <w:r>
+        <w:t xml:space="preserve">    manifest_board_datetime,</w:t>
+      </w:r>
+    </w:p>
+    <w:p>
+      <w:r>
+        <w:t xml:space="preserve">    ship_code,</w:t>
+      </w:r>
+    </w:p>
+    <w:p>
+      <w:r>
+        <w:t xml:space="preserve">    cabin_no</w:t>
+      </w:r>
+    </w:p>
+    <w:p>
+      <w:r>
+        <w:t>)</w:t>
+      </w:r>
+    </w:p>
+    <w:p>
+      <w:r>
+        <w:t>VALUES(1, 10, 2, NULL, 103, 110);</w:t>
+      </w:r>
+    </w:p>
+    <w:p>
+      <w:r>
+        <w:t>INSERT INTO manifest(</w:t>
+      </w:r>
+    </w:p>
+    <w:p>
+      <w:r>
+        <w:t xml:space="preserve">    manifest_id,</w:t>
+      </w:r>
+    </w:p>
+    <w:p>
+      <w:r>
+        <w:t xml:space="preserve">    passenger_id,</w:t>
+      </w:r>
+    </w:p>
+    <w:p>
+      <w:r>
+        <w:t xml:space="preserve">    cruise_id,</w:t>
+      </w:r>
+    </w:p>
+    <w:p>
+      <w:r>
+        <w:t xml:space="preserve">    manifest_board_datetime,</w:t>
+      </w:r>
+    </w:p>
+    <w:p>
+      <w:r>
+        <w:t xml:space="preserve">    ship_code,</w:t>
+      </w:r>
+    </w:p>
+    <w:p>
+      <w:r>
+        <w:t xml:space="preserve">    cabin_no</w:t>
+      </w:r>
+    </w:p>
+    <w:p>
+      <w:r>
+        <w:t>)</w:t>
+      </w:r>
+    </w:p>
+    <w:p>
+      <w:r>
+        <w:t>VALUES(</w:t>
+      </w:r>
+    </w:p>
+    <w:p>
+      <w:r>
+        <w:t xml:space="preserve">    2,</w:t>
+      </w:r>
+    </w:p>
+    <w:p>
+      <w:r>
+        <w:t xml:space="preserve">    89,</w:t>
+      </w:r>
+    </w:p>
+    <w:p>
+      <w:r>
+        <w:t xml:space="preserve">    4,</w:t>
+      </w:r>
+    </w:p>
+    <w:p>
+      <w:r>
+        <w:t xml:space="preserve">    '2022-05-07 09:00:00',</w:t>
+      </w:r>
+    </w:p>
+    <w:p>
+      <w:r>
+        <w:t xml:space="preserve">    STR_TO_DATE('07-May-2022 09:00', '%d-%b-%Y %H:%i'),</w:t>
+      </w:r>
+    </w:p>
+    <w:p>
+      <w:r>
+        <w:t xml:space="preserve">    110,</w:t>
+      </w:r>
+    </w:p>
+    <w:p>
+      <w:r>
+        <w:t xml:space="preserve">    1001</w:t>
+      </w:r>
+    </w:p>
+    <w:p>
+      <w:r>
+        <w:t>);</w:t>
+      </w:r>
+    </w:p>
+    <w:p>
+      <w:r>
+        <w:t>INSERT INTO manifest (</w:t>
+      </w:r>
+    </w:p>
+    <w:p>
+      <w:r>
+        <w:t xml:space="preserve">    manifest_id,</w:t>
+      </w:r>
+    </w:p>
+    <w:p>
+      <w:r>
+        <w:lastRenderedPageBreak/>
+        <w:t xml:space="preserve">    passenger_id,</w:t>
+      </w:r>
+    </w:p>
+    <w:p>
+      <w:r>
+        <w:t xml:space="preserve">    cruise_id,</w:t>
+      </w:r>
+    </w:p>
+    <w:p>
+      <w:r>
+        <w:t xml:space="preserve">    manifest_board_datetime,</w:t>
+      </w:r>
+    </w:p>
+    <w:p>
+      <w:r>
+        <w:t xml:space="preserve">    ship_code,</w:t>
+      </w:r>
+    </w:p>
+    <w:p>
+      <w:r>
+        <w:t xml:space="preserve">    cabin_no</w:t>
+      </w:r>
+    </w:p>
+    <w:p>
+      <w:r>
+        <w:t>) VALUES (</w:t>
+      </w:r>
+    </w:p>
+    <w:p>
+      <w:r>
+        <w:t xml:space="preserve">    3,</w:t>
+      </w:r>
+    </w:p>
+    <w:p>
+      <w:r>
+        <w:t xml:space="preserve">    70,</w:t>
+      </w:r>
+    </w:p>
+    <w:p>
+      <w:r>
+        <w:t xml:space="preserve">    8,</w:t>
+      </w:r>
+    </w:p>
+    <w:p>
+      <w:r>
+        <w:t xml:space="preserve">    STR_TO_DATE('29-Oct-2022 22:30', '%d-%b-%Y %H:%i'),</w:t>
+      </w:r>
+    </w:p>
+    <w:p>
+      <w:r>
+        <w:t xml:space="preserve">    105,</w:t>
+      </w:r>
+    </w:p>
+    <w:p>
+      <w:r>
+        <w:t xml:space="preserve">    8032</w:t>
+      </w:r>
+    </w:p>
+    <w:p>
+      <w:r>
+        <w:t>);</w:t>
+      </w:r>
+    </w:p>
+    <w:p>
+      <w:r>
+        <w:t>INSERT INTO manifest (</w:t>
+      </w:r>
+    </w:p>
+    <w:p>
+      <w:r>
+        <w:t xml:space="preserve">    manifest_id,</w:t>
+      </w:r>
+    </w:p>
+    <w:p>
+      <w:r>
+        <w:t xml:space="preserve">    passenger_id,</w:t>
+      </w:r>
+    </w:p>
+    <w:p>
+      <w:r>
+        <w:t xml:space="preserve">    cruise_id,</w:t>
+      </w:r>
+    </w:p>
+    <w:p>
+      <w:r>
+        <w:t xml:space="preserve">    manifest_board_datetime,</w:t>
+      </w:r>
+    </w:p>
+    <w:p>
+      <w:r>
+        <w:t xml:space="preserve">    ship_code,</w:t>
+      </w:r>
+    </w:p>
+    <w:p>
+      <w:r>
+        <w:t xml:space="preserve">    cabin_no</w:t>
+      </w:r>
+    </w:p>
+    <w:p>
+      <w:r>
+        <w:t>) VALUES (</w:t>
+      </w:r>
+    </w:p>
+    <w:p>
+      <w:r>
+        <w:t xml:space="preserve">    4,</w:t>
+      </w:r>
+    </w:p>
+    <w:p>
+      <w:r>
+        <w:t xml:space="preserve">    50,</w:t>
+      </w:r>
+    </w:p>
+    <w:p>
+      <w:r>
+        <w:t xml:space="preserve">    3,</w:t>
+      </w:r>
+    </w:p>
+    <w:p>
+      <w:r>
+        <w:t xml:space="preserve">    STR_TO_DATE('15-Apr-2022 22:00', '%d-%b-%Y %H:%i'),</w:t>
+      </w:r>
+    </w:p>
+    <w:p>
+      <w:r>
+        <w:t xml:space="preserve">    103,</w:t>
+      </w:r>
+    </w:p>
+    <w:p>
+      <w:r>
+        <w:t xml:space="preserve">    211</w:t>
+      </w:r>
+    </w:p>
+    <w:p>
+      <w:r>
+        <w:t>);</w:t>
+      </w:r>
+    </w:p>
+    <w:p>
+      <w:r>
+        <w:t>INSERT INTO manifest (</w:t>
+      </w:r>
+    </w:p>
+    <w:p>
+      <w:r>
+        <w:t xml:space="preserve">    manifest_id,</w:t>
+      </w:r>
+    </w:p>
+    <w:p>
+      <w:r>
+        <w:t xml:space="preserve">    passenger_id,</w:t>
+      </w:r>
+    </w:p>
+    <w:p>
+      <w:r>
+        <w:t xml:space="preserve">    cruise_id,</w:t>
+      </w:r>
+    </w:p>
+    <w:p>
+      <w:r>
+        <w:t xml:space="preserve">    manifest_board_datetime,</w:t>
+      </w:r>
+    </w:p>
+    <w:p>
+      <w:r>
+        <w:t xml:space="preserve">    ship_code,</w:t>
+      </w:r>
+    </w:p>
+    <w:p>
+      <w:r>
+        <w:t xml:space="preserve">    cabin_no</w:t>
+      </w:r>
+    </w:p>
+    <w:p>
+      <w:r>
+        <w:t>) VALUES (</w:t>
+      </w:r>
+    </w:p>
+    <w:p>
+      <w:r>
+        <w:t xml:space="preserve">    5,</w:t>
+      </w:r>
+    </w:p>
+    <w:p>
+      <w:r>
+        <w:t xml:space="preserve">    79,</w:t>
+      </w:r>
+    </w:p>
+    <w:p>
+      <w:r>
+        <w:t xml:space="preserve">    4,</w:t>
+      </w:r>
+    </w:p>
+    <w:p>
+      <w:r>
+        <w:t xml:space="preserve">    STR_TO_DATE('07-May-2022 08:00', '%d-%b-%Y %H:%i'),</w:t>
+      </w:r>
+    </w:p>
+    <w:p>
+      <w:r>
+        <w:t xml:space="preserve">    110,</w:t>
+      </w:r>
+    </w:p>
+    <w:p>
+      <w:r>
+        <w:t xml:space="preserve">    2022</w:t>
       </w:r>
     </w:p>
     <w:p>
@@ -269,67 +3949,8 @@
         </w:rPr>
       </w:pPr>
       <w:r>
-        <w:rPr>
-          <w:rFonts w:hint="eastAsia"/>
-        </w:rPr>
-        <w:t>S</w:t>
-      </w:r>
-      <w:r>
-        <w:t>HIP</w:t>
-      </w:r>
-    </w:p>
-    <w:p>
-      <w:r>
-        <w:rPr>
-          <w:rFonts w:hint="eastAsia"/>
-        </w:rPr>
-        <w:t>P</w:t>
-      </w:r>
-      <w:r>
-        <w:t>ASSENGR</w:t>
-      </w:r>
-    </w:p>
-    <w:p>
-      <w:r>
-        <w:rPr>
-          <w:rFonts w:hint="eastAsia"/>
-        </w:rPr>
-        <w:t>M</w:t>
-      </w:r>
-      <w:r>
-        <w:t>ANIFEST</w:t>
-      </w:r>
-    </w:p>
-    <w:p>
-      <w:proofErr w:type="spellStart"/>
-      <w:r>
-        <w:rPr>
-          <w:rFonts w:hint="eastAsia"/>
-        </w:rPr>
-        <w:t>C</w:t>
-      </w:r>
-      <w:r>
-        <w:t>ABIN_</w:t>
-      </w:r>
-      <w:proofErr w:type="gramStart"/>
-      <w:r>
-        <w:t>dis</w:t>
-      </w:r>
-      <w:proofErr w:type="spellEnd"/>
-      <w:proofErr w:type="gramEnd"/>
-    </w:p>
-    <w:p>
-      <w:proofErr w:type="spellStart"/>
-      <w:r>
-        <w:rPr>
-          <w:rFonts w:hint="eastAsia"/>
-        </w:rPr>
-        <w:t>C</w:t>
-      </w:r>
-      <w:r>
-        <w:t>ABIN_smoke</w:t>
-      </w:r>
-      <w:proofErr w:type="spellEnd"/>
+        <w:t>);</w:t>
+      </w:r>
     </w:p>
     <w:sectPr>
       <w:pgSz w:w="11906" w:h="16838"/>

--- a/7901/SQL code.docx
+++ b/7901/SQL code.docx
@@ -4,8 +4,10 @@
   <w:body>
     <w:p>
       <w:pPr>
-        <w:rPr>
-          <w:rFonts w:hint="eastAsia"/>
+        <w:jc w:val="center"/>
+        <w:rPr>
+          <w:b/>
+          <w:bCs/>
           <w:sz w:val="36"/>
           <w:szCs w:val="44"/>
         </w:rPr>
@@ -13,6 +15,8 @@
       <w:r>
         <w:rPr>
           <w:rFonts w:hint="eastAsia"/>
+          <w:b/>
+          <w:bCs/>
           <w:sz w:val="36"/>
           <w:szCs w:val="44"/>
         </w:rPr>
@@ -20,6 +24,8 @@
       </w:r>
       <w:r>
         <w:rPr>
+          <w:b/>
+          <w:bCs/>
           <w:sz w:val="36"/>
           <w:szCs w:val="44"/>
         </w:rPr>
@@ -27,6 +33,8 @@
       </w:r>
       <w:r>
         <w:rPr>
+          <w:b/>
+          <w:bCs/>
           <w:sz w:val="36"/>
           <w:szCs w:val="44"/>
         </w:rPr>
@@ -34,10 +42,21 @@
       </w:r>
       <w:r>
         <w:rPr>
+          <w:b/>
+          <w:bCs/>
           <w:sz w:val="36"/>
           <w:szCs w:val="44"/>
         </w:rPr>
-        <w:t xml:space="preserve"> code:</w:t>
+        <w:t xml:space="preserve"> </w:t>
+      </w:r>
+      <w:r>
+        <w:rPr>
+          <w:b/>
+          <w:bCs/>
+          <w:sz w:val="36"/>
+          <w:szCs w:val="44"/>
+        </w:rPr>
+        <w:t>query</w:t>
       </w:r>
     </w:p>
     <w:p>
@@ -94,204 +113,6 @@
     <w:p>
       <w:r>
         <w:t>ALTER TABLE cabin MODIFY COLUMN cabin_class ENUM('B', 'I', 'O', 'S') NOT NULL COMMENT 'WC class of the cabin (B Balcony, I Interior, O Ocean View, S Suite)';</w:t>
-      </w:r>
-    </w:p>
-    <w:p/>
-    <w:p/>
-    <w:p>
-      <w:pPr>
-        <w:rPr>
-          <w:rFonts w:hint="eastAsia"/>
-        </w:rPr>
-      </w:pPr>
-    </w:p>
-    <w:p>
-      <w:r>
-        <w:t>CREATE TABLE country (</w:t>
-      </w:r>
-    </w:p>
-    <w:p>
-      <w:r>
-        <w:t xml:space="preserve">    country_code CHAR(2) NOT NULL,</w:t>
-      </w:r>
-    </w:p>
-    <w:p>
-      <w:r>
-        <w:t xml:space="preserve">    country_name VARCHAR(</w:t>
-      </w:r>
-      <w:r>
-        <w:t>40</w:t>
-      </w:r>
-      <w:r>
-        <w:t>) NOT NULL,</w:t>
-      </w:r>
-    </w:p>
-    <w:p>
-      <w:r>
-        <w:t xml:space="preserve">    PRIMARY KEY (country_code)</w:t>
-      </w:r>
-    </w:p>
-    <w:p>
-      <w:r>
-        <w:t>) COMMENT='Country information';</w:t>
-      </w:r>
-    </w:p>
-    <w:p/>
-    <w:p>
-      <w:r>
-        <w:t>ALTER TABLE country MODIFY COLUMN country_code CHAR(2) COMMENT 'Country code';</w:t>
-      </w:r>
-    </w:p>
-    <w:p/>
-    <w:p>
-      <w:r>
-        <w:t>ALTER TABLE country MODIFY COLUMN country_name VARCHAR(</w:t>
-      </w:r>
-      <w:r>
-        <w:t>4</w:t>
-      </w:r>
-      <w:r>
-        <w:t>0) COMMENT 'Country name';</w:t>
-      </w:r>
-    </w:p>
-    <w:p/>
-    <w:p/>
-    <w:p>
-      <w:r>
-        <w:t>CREATE TABLE cruise (</w:t>
-      </w:r>
-    </w:p>
-    <w:p>
-      <w:r>
-        <w:t xml:space="preserve">    cruise_id                 INT(6) NOT NULL,</w:t>
-      </w:r>
-    </w:p>
-    <w:p>
-      <w:r>
-        <w:t xml:space="preserve">    cruise_name               VARCHAR(80) NOT NULL,</w:t>
-      </w:r>
-    </w:p>
-    <w:p>
-      <w:r>
-        <w:t xml:space="preserve">    cruise_description        VARCHAR(200) NOT NULL,</w:t>
-      </w:r>
-    </w:p>
-    <w:p>
-      <w:r>
-        <w:t xml:space="preserve">    ship_code                 INT(4) NOT NULL,</w:t>
-      </w:r>
-    </w:p>
-    <w:p>
-      <w:r>
-        <w:t xml:space="preserve">    cruise_departure_datetime DATETIME NOT NULL,</w:t>
-      </w:r>
-    </w:p>
-    <w:p>
-      <w:r>
-        <w:t xml:space="preserve">    cruise_duration           INT(2) NOT NULL,</w:t>
-      </w:r>
-    </w:p>
-    <w:p>
-      <w:r>
-        <w:t xml:space="preserve">    PRIMARY KEY (cruise_id)</w:t>
-      </w:r>
-    </w:p>
-    <w:p>
-      <w:r>
-        <w:t>);</w:t>
-      </w:r>
-    </w:p>
-    <w:p/>
-    <w:p>
-      <w:r>
-        <w:t xml:space="preserve">ALTER TABLE cruise MODIFY COLUMN cruise_id INT(6) NOT NULL COMMENT 'Cruise </w:t>
-      </w:r>
-      <w:r>
-        <w:lastRenderedPageBreak/>
-        <w:t>identifier - used only for a single cruise';</w:t>
-      </w:r>
-    </w:p>
-    <w:p>
-      <w:r>
-        <w:t>ALTER TABLE cruise MODIFY COLUMN cruise_name VARCHAR(80) NOT NULL COMMENT 'Name of cruise';</w:t>
-      </w:r>
-    </w:p>
-    <w:p>
-      <w:r>
-        <w:t>ALTER TABLE cruise MODIFY COLUMN cruise_description VARCHAR(200) NOT NULL COMMENT 'Description of cruise';</w:t>
-      </w:r>
-    </w:p>
-    <w:p>
-      <w:r>
-        <w:t>ALTER TABLE cruise MODIFY COLUMN ship_code INT(4) NOT NULL COMMENT 'Identifier for ship';</w:t>
-      </w:r>
-    </w:p>
-    <w:p>
-      <w:r>
-        <w:t>ALTER TABLE cruise MODIFY COLUMN cruise_departure_datetime DATETIME NOT NULL COMMENT 'Cruise scheduled departure datetime';</w:t>
-      </w:r>
-    </w:p>
-    <w:p>
-      <w:r>
-        <w:t>ALTER TABLE cruise MODIFY COLUMN cruise_duration INT(2) NOT NULL COMMENT 'Cruise duration in days';</w:t>
-      </w:r>
-    </w:p>
-    <w:p/>
-    <w:p/>
-    <w:p>
-      <w:r>
-        <w:t>CREATE TABLE ship (</w:t>
-      </w:r>
-    </w:p>
-    <w:p>
-      <w:r>
-        <w:t xml:space="preserve">    ship_code           INT(4) NOT NULL,</w:t>
-      </w:r>
-    </w:p>
-    <w:p>
-      <w:r>
-        <w:t xml:space="preserve">    ship_name           VARCHAR(20) NOT NULL,</w:t>
-      </w:r>
-    </w:p>
-    <w:p>
-      <w:r>
-        <w:t xml:space="preserve">    ship_guest_capacity INT(4) NOT NULL,</w:t>
-      </w:r>
-    </w:p>
-    <w:p>
-      <w:r>
-        <w:t xml:space="preserve">    country_code        CHAR(2) NOT NULL,</w:t>
-      </w:r>
-    </w:p>
-    <w:p>
-      <w:r>
-        <w:t xml:space="preserve">    PRIMARY KEY (ship_code)</w:t>
-      </w:r>
-    </w:p>
-    <w:p>
-      <w:r>
-        <w:t>);</w:t>
-      </w:r>
-    </w:p>
-    <w:p/>
-    <w:p>
-      <w:r>
-        <w:t>ALTER TABLE ship MODIFY COLUMN ship_code INT(4) NOT NULL COMMENT 'Identifier for ship';</w:t>
-      </w:r>
-    </w:p>
-    <w:p>
-      <w:r>
-        <w:t>ALTER TABLE ship MODIFY COLUMN ship_name VARCHAR(20) NOT NULL COMMENT 'Name of ship';</w:t>
-      </w:r>
-    </w:p>
-    <w:p>
-      <w:r>
-        <w:t>ALTER TABLE ship MODIFY COLUMN ship_guest_capacity INT(5) NOT NULL COMMENT 'Ships passenger capacity';</w:t>
-      </w:r>
-    </w:p>
-    <w:p>
-      <w:r>
-        <w:t>ALTER TABLE ship MODIFY COLUMN country_code CHAR(2) NOT NULL COMMENT 'Country code';</w:t>
       </w:r>
     </w:p>
     <w:p/>
@@ -299,139 +120,179 @@
     <w:p/>
     <w:p>
       <w:r>
-        <w:t>CREATE TABLE passenger (</w:t>
-      </w:r>
-    </w:p>
-    <w:p>
-      <w:r>
-        <w:t xml:space="preserve">    passenger_id      INT(6) NOT NULL,</w:t>
-      </w:r>
-    </w:p>
-    <w:p>
-      <w:r>
-        <w:t xml:space="preserve">    passenger_fname   VARCHAR(30),</w:t>
-      </w:r>
-    </w:p>
-    <w:p>
-      <w:r>
-        <w:t xml:space="preserve">    passenger_lname   VARCHAR(30),</w:t>
-      </w:r>
-    </w:p>
-    <w:p>
-      <w:r>
-        <w:t xml:space="preserve">    passenger_dob     DATE NOT NULL,</w:t>
-      </w:r>
-    </w:p>
-    <w:p>
-      <w:r>
-        <w:t xml:space="preserve">    passenger_gender  ENUM('M', 'F', 'X') NOT NULL,</w:t>
-      </w:r>
-    </w:p>
-    <w:p>
-      <w:r>
-        <w:t xml:space="preserve">    passenger_contact CHAR(10),</w:t>
-      </w:r>
-    </w:p>
-    <w:p>
-      <w:r>
-        <w:t xml:space="preserve">    PRIMARY KEY (passenger_id),</w:t>
-      </w:r>
-    </w:p>
-    <w:p>
-      <w:r>
-        <w:t xml:space="preserve">    CONSTRAINT passenger_un UNIQUE (passenger_contact)</w:t>
-      </w:r>
-    </w:p>
-    <w:p>
-      <w:r>
-        <w:t>) COMMENT='Table containing information about passengers.';</w:t>
+        <w:t>CREATE TABLE country (</w:t>
+      </w:r>
+    </w:p>
+    <w:p>
+      <w:r>
+        <w:t xml:space="preserve">    country_code CHAR(2) NOT NULL,</w:t>
+      </w:r>
+    </w:p>
+    <w:p>
+      <w:r>
+        <w:t xml:space="preserve">    country_name VARCHAR(40) NOT NULL,</w:t>
+      </w:r>
+    </w:p>
+    <w:p>
+      <w:r>
+        <w:t xml:space="preserve">    PRIMARY KEY (country_code)</w:t>
+      </w:r>
+    </w:p>
+    <w:p>
+      <w:r>
+        <w:t>) COMMENT='Country information';</w:t>
       </w:r>
     </w:p>
     <w:p/>
     <w:p>
       <w:r>
-        <w:t xml:space="preserve">ALTER TABLE passenger MODIFY COLUMN passenger_id INT(6) NOT NULL COMMENT </w:t>
+        <w:t>ALTER TABLE country MODIFY COLUMN country_code CHAR(2) COMMENT 'Country code';</w:t>
+      </w:r>
+    </w:p>
+    <w:p/>
+    <w:p>
+      <w:r>
+        <w:t>ALTER TABLE country MODIFY COLUMN country_name VARCHAR(40) COMMENT 'Country name';</w:t>
+      </w:r>
+    </w:p>
+    <w:p/>
+    <w:p/>
+    <w:p>
+      <w:r>
+        <w:t>CREATE TABLE cruise (</w:t>
+      </w:r>
+    </w:p>
+    <w:p>
+      <w:r>
+        <w:t xml:space="preserve">    cruise_id                 INT(6) NOT NULL,</w:t>
+      </w:r>
+    </w:p>
+    <w:p>
+      <w:r>
+        <w:t xml:space="preserve">    cruise_name               VARCHAR(80) NOT NULL,</w:t>
+      </w:r>
+    </w:p>
+    <w:p>
+      <w:r>
+        <w:t xml:space="preserve">    cruise_description        VARCHAR(200) NOT NULL,</w:t>
+      </w:r>
+    </w:p>
+    <w:p>
+      <w:r>
+        <w:t xml:space="preserve">    ship_code                 INT(4) NOT NULL,</w:t>
+      </w:r>
+    </w:p>
+    <w:p>
+      <w:r>
+        <w:t xml:space="preserve">    cruise_departure_datetime DATETIME NOT NULL,</w:t>
+      </w:r>
+    </w:p>
+    <w:p>
+      <w:r>
+        <w:t xml:space="preserve">    cruise_duration           INT(2) NOT NULL,</w:t>
+      </w:r>
+    </w:p>
+    <w:p>
+      <w:r>
+        <w:t xml:space="preserve">    PRIMARY KEY (cruise_id)</w:t>
+      </w:r>
+    </w:p>
+    <w:p>
+      <w:r>
+        <w:t>);</w:t>
+      </w:r>
+    </w:p>
+    <w:p/>
+    <w:p>
+      <w:r>
+        <w:t xml:space="preserve">ALTER TABLE cruise MODIFY COLUMN cruise_id INT(6) NOT NULL COMMENT 'Cruise </w:t>
       </w:r>
       <w:r>
         <w:lastRenderedPageBreak/>
-        <w:t>'Unique identifier for a passenger';</w:t>
+        <w:t>identifier - used only for a single cruise';</w:t>
+      </w:r>
+    </w:p>
+    <w:p>
+      <w:r>
+        <w:t>ALTER TABLE cruise MODIFY COLUMN cruise_name VARCHAR(80) NOT NULL COMMENT 'Name of cruise';</w:t>
+      </w:r>
+    </w:p>
+    <w:p>
+      <w:r>
+        <w:t>ALTER TABLE cruise MODIFY COLUMN cruise_description VARCHAR(200) NOT NULL COMMENT 'Description of cruise';</w:t>
+      </w:r>
+    </w:p>
+    <w:p>
+      <w:r>
+        <w:t>ALTER TABLE cruise MODIFY COLUMN ship_code INT(4) NOT NULL COMMENT 'Identifier for ship';</w:t>
+      </w:r>
+    </w:p>
+    <w:p>
+      <w:r>
+        <w:t>ALTER TABLE cruise MODIFY COLUMN cruise_departure_datetime DATETIME NOT NULL COMMENT 'Cruise scheduled departure datetime';</w:t>
+      </w:r>
+    </w:p>
+    <w:p>
+      <w:r>
+        <w:t>ALTER TABLE cruise MODIFY COLUMN cruise_duration INT(2) NOT NULL COMMENT 'Cruise duration in days';</w:t>
       </w:r>
     </w:p>
     <w:p/>
-    <w:p>
-      <w:r>
-        <w:t>ALTER TABLE passenger MODIFY COLUMN passenger_fname VARCHAR(30) COMMENT 'Passenger first name';</w:t>
-      </w:r>
-    </w:p>
     <w:p/>
     <w:p>
       <w:r>
-        <w:t>ALTER TABLE passenger MODIFY COLUMN passenger_lname VARCHAR(30) COMMENT 'Passenger last name';</w:t>
+        <w:t>CREATE TABLE ship (</w:t>
+      </w:r>
+    </w:p>
+    <w:p>
+      <w:r>
+        <w:t xml:space="preserve">    ship_code           INT(4) NOT NULL,</w:t>
+      </w:r>
+    </w:p>
+    <w:p>
+      <w:r>
+        <w:t xml:space="preserve">    ship_name           VARCHAR(20) NOT NULL,</w:t>
+      </w:r>
+    </w:p>
+    <w:p>
+      <w:r>
+        <w:t xml:space="preserve">    ship_guest_capacity INT(4) NOT NULL,</w:t>
+      </w:r>
+    </w:p>
+    <w:p>
+      <w:r>
+        <w:t xml:space="preserve">    country_code        CHAR(2) NOT NULL,</w:t>
+      </w:r>
+    </w:p>
+    <w:p>
+      <w:r>
+        <w:t xml:space="preserve">    PRIMARY KEY (ship_code)</w:t>
+      </w:r>
+    </w:p>
+    <w:p>
+      <w:r>
+        <w:t>);</w:t>
       </w:r>
     </w:p>
     <w:p/>
     <w:p>
       <w:r>
-        <w:t>ALTER TABLE passenger MODIFY COLUMN passenger_dob DATE NOT NULL COMMENT 'Passenger`s date of birth';</w:t>
-      </w:r>
-    </w:p>
-    <w:p/>
-    <w:p>
-      <w:r>
-        <w:t>ALTER TABLE passenger MODIFY COLUMN passenger_gender ENUM('M', 'F', 'X') NOT NULL COMMENT 'Passenger gender(M for male, F for female, or X for non-binary/indeterminate/intersex/unspecified/other)';</w:t>
-      </w:r>
-    </w:p>
-    <w:p/>
-    <w:p>
-      <w:r>
-        <w:t>ALTER TABLE passenger MODIFY COLUMN passenger_contact CHAR(10) COMMENT 'Passenger contact phone number';</w:t>
-      </w:r>
-    </w:p>
-    <w:p/>
-    <w:p>
-      <w:r>
-        <w:t>CREATE TABLE disable_cabin (</w:t>
-      </w:r>
-    </w:p>
-    <w:p>
-      <w:r>
-        <w:t xml:space="preserve">    ship_code      INT(4) NOT NULL,</w:t>
-      </w:r>
-    </w:p>
-    <w:p>
-      <w:r>
-        <w:t xml:space="preserve">    cabin_no       INT(5) NOT NULL,</w:t>
-      </w:r>
-    </w:p>
-    <w:p>
-      <w:r>
-        <w:t xml:space="preserve">    auxiliary_facilities    ENUM('Y', 'N', 'U') NOT NULL,</w:t>
-      </w:r>
-    </w:p>
-    <w:p>
-      <w:r>
-        <w:t xml:space="preserve">    PRIMARY KEY (cabin_no, ship_code)</w:t>
-      </w:r>
-    </w:p>
-    <w:p>
-      <w:r>
-        <w:t>);</w:t>
-      </w:r>
-    </w:p>
-    <w:p/>
-    <w:p>
-      <w:r>
-        <w:t>ALTER TABLE cabin MODIFY COLUMN ship_code INT(4) NOT NULL COMMENT 'Identifier for ship';</w:t>
-      </w:r>
-    </w:p>
-    <w:p>
-      <w:r>
-        <w:t>ALTER TABLE cabin MODIFY COLUMN cabin_no INT(5) NOT NULL COMMENT 'Cabin number on given ship';</w:t>
-      </w:r>
-    </w:p>
-    <w:p>
-      <w:r>
-        <w:t>ALTER TABLE cabin MODIFY COLUMN cabin_class ENUM('Y', 'N', 'U') NOT NULL COMMENT 'Y for yes, N for no, U for Unknown';</w:t>
+        <w:t>ALTER TABLE ship MODIFY COLUMN ship_code INT(4) NOT NULL COMMENT 'Identifier for ship';</w:t>
+      </w:r>
+    </w:p>
+    <w:p>
+      <w:r>
+        <w:t>ALTER TABLE ship MODIFY COLUMN ship_name VARCHAR(20) NOT NULL COMMENT 'Name of ship';</w:t>
+      </w:r>
+    </w:p>
+    <w:p>
+      <w:r>
+        <w:t>ALTER TABLE ship MODIFY COLUMN ship_guest_capacity INT(5) NOT NULL COMMENT 'Ships passenger capacity';</w:t>
+      </w:r>
+    </w:p>
+    <w:p>
+      <w:r>
+        <w:t>ALTER TABLE ship MODIFY COLUMN country_code CHAR(2) NOT NULL COMMENT 'Country code';</w:t>
       </w:r>
     </w:p>
     <w:p/>
@@ -439,6 +300,146 @@
     <w:p/>
     <w:p>
       <w:r>
+        <w:t>CREATE TABLE passenger (</w:t>
+      </w:r>
+    </w:p>
+    <w:p>
+      <w:r>
+        <w:t xml:space="preserve">    passenger_id      INT(6) NOT NULL,</w:t>
+      </w:r>
+    </w:p>
+    <w:p>
+      <w:r>
+        <w:t xml:space="preserve">    passenger_fname   VARCHAR(30),</w:t>
+      </w:r>
+    </w:p>
+    <w:p>
+      <w:r>
+        <w:t xml:space="preserve">    passenger_lname   VARCHAR(30),</w:t>
+      </w:r>
+    </w:p>
+    <w:p>
+      <w:r>
+        <w:t xml:space="preserve">    passenger_dob     DATE NOT NULL,</w:t>
+      </w:r>
+    </w:p>
+    <w:p>
+      <w:r>
+        <w:t xml:space="preserve">    passenger_gender  ENUM('M', 'F', 'X') NOT NULL,</w:t>
+      </w:r>
+    </w:p>
+    <w:p>
+      <w:r>
+        <w:t xml:space="preserve">    passenger_contact CHAR(10),</w:t>
+      </w:r>
+    </w:p>
+    <w:p>
+      <w:r>
+        <w:t xml:space="preserve">    PRIMARY KEY (passenger_id),</w:t>
+      </w:r>
+    </w:p>
+    <w:p>
+      <w:r>
+        <w:t xml:space="preserve">    CONSTRAINT passenger_un UNIQUE (passenger_contact)</w:t>
+      </w:r>
+    </w:p>
+    <w:p>
+      <w:r>
+        <w:t>) COMMENT='Table containing information about passengers.';</w:t>
+      </w:r>
+    </w:p>
+    <w:p/>
+    <w:p>
+      <w:r>
+        <w:t xml:space="preserve">ALTER TABLE passenger MODIFY COLUMN passenger_id INT(6) NOT NULL COMMENT </w:t>
+      </w:r>
+      <w:r>
+        <w:lastRenderedPageBreak/>
+        <w:t>'Unique identifier for a passenger';</w:t>
+      </w:r>
+    </w:p>
+    <w:p/>
+    <w:p>
+      <w:r>
+        <w:t>ALTER TABLE passenger MODIFY COLUMN passenger_fname VARCHAR(30) COMMENT 'Passenger first name';</w:t>
+      </w:r>
+    </w:p>
+    <w:p/>
+    <w:p>
+      <w:r>
+        <w:t>ALTER TABLE passenger MODIFY COLUMN passenger_lname VARCHAR(30) COMMENT 'Passenger last name';</w:t>
+      </w:r>
+    </w:p>
+    <w:p/>
+    <w:p>
+      <w:r>
+        <w:t>ALTER TABLE passenger MODIFY COLUMN passenger_dob DATE NOT NULL COMMENT 'Passenger`s date of birth';</w:t>
+      </w:r>
+    </w:p>
+    <w:p/>
+    <w:p>
+      <w:r>
+        <w:t>ALTER TABLE passenger MODIFY COLUMN passenger_gender ENUM('M', 'F', 'X') NOT NULL COMMENT 'Passenger gender(M for male, F for female, or X for non-binary/indeterminate/intersex/unspecified/other)';</w:t>
+      </w:r>
+    </w:p>
+    <w:p/>
+    <w:p>
+      <w:r>
+        <w:t>ALTER TABLE passenger MODIFY COLUMN passenger_contact CHAR(10) COMMENT 'Passenger contact phone number';</w:t>
+      </w:r>
+    </w:p>
+    <w:p/>
+    <w:p>
+      <w:r>
+        <w:t>CREATE TABLE disable_cabin (</w:t>
+      </w:r>
+    </w:p>
+    <w:p>
+      <w:r>
+        <w:t xml:space="preserve">    ship_code      INT(4) NOT NULL,</w:t>
+      </w:r>
+    </w:p>
+    <w:p>
+      <w:r>
+        <w:t xml:space="preserve">    cabin_no       INT(5) NOT NULL,</w:t>
+      </w:r>
+    </w:p>
+    <w:p>
+      <w:r>
+        <w:t xml:space="preserve">    auxiliary_facilities    ENUM('Y', 'N', 'U') NOT NULL,</w:t>
+      </w:r>
+    </w:p>
+    <w:p>
+      <w:r>
+        <w:t xml:space="preserve">    PRIMARY KEY (cabin_no, ship_code)</w:t>
+      </w:r>
+    </w:p>
+    <w:p>
+      <w:r>
+        <w:t>);</w:t>
+      </w:r>
+    </w:p>
+    <w:p/>
+    <w:p>
+      <w:r>
+        <w:t>ALTER TABLE cabin MODIFY COLUMN ship_code INT(4) NOT NULL COMMENT 'Identifier for ship';</w:t>
+      </w:r>
+    </w:p>
+    <w:p>
+      <w:r>
+        <w:t>ALTER TABLE cabin MODIFY COLUMN cabin_no INT(5) NOT NULL COMMENT 'Cabin number on given ship';</w:t>
+      </w:r>
+    </w:p>
+    <w:p>
+      <w:r>
+        <w:t>ALTER TABLE cabin MODIFY COLUMN cabin_class ENUM('Y', 'N', 'U') NOT NULL COMMENT 'Y for yes, N for no, U for Unknown';</w:t>
+      </w:r>
+    </w:p>
+    <w:p/>
+    <w:p/>
+    <w:p/>
+    <w:p>
+      <w:r>
         <w:t>CREATE TABLE manifest (</w:t>
       </w:r>
     </w:p>
@@ -522,7 +523,10 @@
     <w:p/>
     <w:p>
       <w:pPr>
-        <w:rPr>
+        <w:jc w:val="center"/>
+        <w:rPr>
+          <w:b/>
+          <w:bCs/>
           <w:sz w:val="36"/>
           <w:szCs w:val="44"/>
         </w:rPr>
@@ -530,6 +534,8 @@
       <w:r>
         <w:rPr>
           <w:rFonts w:hint="eastAsia"/>
+          <w:b/>
+          <w:bCs/>
           <w:sz w:val="36"/>
           <w:szCs w:val="44"/>
         </w:rPr>
@@ -537,10 +543,21 @@
       </w:r>
       <w:r>
         <w:rPr>
+          <w:b/>
+          <w:bCs/>
           <w:sz w:val="36"/>
           <w:szCs w:val="44"/>
         </w:rPr>
-        <w:t>nsert data code:</w:t>
+        <w:t xml:space="preserve">nsert data </w:t>
+      </w:r>
+      <w:r>
+        <w:rPr>
+          <w:b/>
+          <w:bCs/>
+          <w:sz w:val="36"/>
+          <w:szCs w:val="44"/>
+        </w:rPr>
+        <w:t>query</w:t>
       </w:r>
     </w:p>
     <w:p>
@@ -3943,14 +3960,1257 @@
       </w:r>
     </w:p>
     <w:p>
-      <w:pPr>
+      <w:r>
+        <w:t>);</w:t>
+      </w:r>
+    </w:p>
+    <w:p/>
+    <w:p/>
+    <w:p>
+      <w:pPr>
+        <w:jc w:val="center"/>
+        <w:rPr>
+          <w:b/>
+          <w:bCs/>
+          <w:sz w:val="36"/>
+          <w:szCs w:val="44"/>
+        </w:rPr>
+      </w:pPr>
+      <w:r>
+        <w:rPr>
+          <w:b/>
+          <w:bCs/>
+          <w:sz w:val="36"/>
+          <w:szCs w:val="44"/>
+        </w:rPr>
+        <w:t>Query Demonstration</w:t>
+      </w:r>
+    </w:p>
+    <w:p>
+      <w:pPr>
+        <w:pStyle w:val="a3"/>
+        <w:numPr>
+          <w:ilvl w:val="0"/>
+          <w:numId w:val="1"/>
+        </w:numPr>
+        <w:ind w:firstLineChars="0"/>
+        <w:rPr>
+          <w:sz w:val="24"/>
+          <w:szCs w:val="32"/>
+        </w:rPr>
+      </w:pPr>
+      <w:r>
+        <w:rPr>
+          <w:sz w:val="24"/>
+          <w:szCs w:val="32"/>
+        </w:rPr>
+        <w:t xml:space="preserve">Join </w:t>
+      </w:r>
+      <w:r>
+        <w:rPr>
+          <w:sz w:val="24"/>
+          <w:szCs w:val="32"/>
+        </w:rPr>
+        <w:t>Query</w:t>
+      </w:r>
+    </w:p>
+    <w:p>
+      <w:pPr>
+        <w:pStyle w:val="a3"/>
+        <w:spacing w:line="240" w:lineRule="exact"/>
+        <w:ind w:left="357" w:firstLine="480"/>
+        <w:rPr>
+          <w:sz w:val="24"/>
+          <w:szCs w:val="32"/>
+        </w:rPr>
+      </w:pPr>
+      <w:r>
+        <w:rPr>
+          <w:sz w:val="24"/>
+          <w:szCs w:val="32"/>
+        </w:rPr>
+        <w:t>SELECT</w:t>
+      </w:r>
+    </w:p>
+    <w:p>
+      <w:pPr>
+        <w:pStyle w:val="a3"/>
+        <w:spacing w:line="240" w:lineRule="exact"/>
+        <w:ind w:left="357" w:firstLine="480"/>
+        <w:rPr>
+          <w:sz w:val="24"/>
+          <w:szCs w:val="32"/>
+        </w:rPr>
+      </w:pPr>
+      <w:r>
+        <w:rPr>
+          <w:sz w:val="24"/>
+          <w:szCs w:val="32"/>
+        </w:rPr>
+        <w:t xml:space="preserve">    *</w:t>
+      </w:r>
+    </w:p>
+    <w:p>
+      <w:pPr>
+        <w:pStyle w:val="a3"/>
+        <w:spacing w:line="240" w:lineRule="exact"/>
+        <w:ind w:left="357" w:firstLine="480"/>
+        <w:rPr>
+          <w:sz w:val="24"/>
+          <w:szCs w:val="32"/>
+        </w:rPr>
+      </w:pPr>
+      <w:r>
+        <w:rPr>
+          <w:sz w:val="24"/>
+          <w:szCs w:val="32"/>
+        </w:rPr>
+        <w:t>FROM</w:t>
+      </w:r>
+    </w:p>
+    <w:p>
+      <w:pPr>
+        <w:pStyle w:val="a3"/>
+        <w:spacing w:line="240" w:lineRule="exact"/>
+        <w:ind w:left="357" w:firstLine="480"/>
+        <w:rPr>
+          <w:sz w:val="24"/>
+          <w:szCs w:val="32"/>
+        </w:rPr>
+      </w:pPr>
+      <w:r>
+        <w:rPr>
+          <w:sz w:val="24"/>
+          <w:szCs w:val="32"/>
+        </w:rPr>
+        <w:t xml:space="preserve">    passenger</w:t>
+      </w:r>
+    </w:p>
+    <w:p>
+      <w:pPr>
+        <w:pStyle w:val="a3"/>
+        <w:spacing w:line="240" w:lineRule="exact"/>
+        <w:ind w:left="357" w:firstLineChars="0" w:firstLine="0"/>
+        <w:rPr>
+          <w:sz w:val="24"/>
+          <w:szCs w:val="32"/>
+        </w:rPr>
+      </w:pPr>
+      <w:r>
+        <w:rPr>
+          <w:sz w:val="24"/>
+          <w:szCs w:val="32"/>
+        </w:rPr>
+        <w:t>JOIN manifest ON passenger.passenger_id = manifest.passenger_id;</w:t>
+      </w:r>
+    </w:p>
+    <w:p>
+      <w:pPr>
+        <w:spacing w:line="240" w:lineRule="exact"/>
+        <w:rPr>
+          <w:sz w:val="24"/>
+          <w:szCs w:val="32"/>
+        </w:rPr>
+      </w:pPr>
+    </w:p>
+    <w:p>
+      <w:pPr>
+        <w:pStyle w:val="a3"/>
+        <w:numPr>
+          <w:ilvl w:val="0"/>
+          <w:numId w:val="1"/>
+        </w:numPr>
+        <w:ind w:firstLineChars="0"/>
+        <w:rPr>
+          <w:rFonts w:ascii="SymbolMT" w:hAnsi="SymbolMT"/>
+        </w:rPr>
+      </w:pPr>
+      <w:r>
+        <w:rPr>
+          <w:sz w:val="24"/>
+          <w:szCs w:val="32"/>
+        </w:rPr>
+        <w:t xml:space="preserve">Aggregation query (functions such as min, max, average or count) </w:t>
+      </w:r>
+    </w:p>
+    <w:p>
+      <w:pPr>
+        <w:pStyle w:val="a3"/>
+        <w:spacing w:line="240" w:lineRule="exact"/>
+        <w:ind w:left="357" w:firstLine="480"/>
+        <w:rPr>
+          <w:sz w:val="24"/>
+          <w:szCs w:val="32"/>
+        </w:rPr>
+      </w:pPr>
+      <w:r>
+        <w:rPr>
+          <w:sz w:val="24"/>
+          <w:szCs w:val="32"/>
+        </w:rPr>
+        <w:t>SELECT</w:t>
+      </w:r>
+    </w:p>
+    <w:p>
+      <w:pPr>
+        <w:pStyle w:val="a3"/>
+        <w:spacing w:line="240" w:lineRule="exact"/>
+        <w:ind w:left="357" w:firstLine="480"/>
+        <w:rPr>
+          <w:sz w:val="24"/>
+          <w:szCs w:val="32"/>
+        </w:rPr>
+      </w:pPr>
+      <w:r>
+        <w:rPr>
+          <w:sz w:val="24"/>
+          <w:szCs w:val="32"/>
+        </w:rPr>
+        <w:t xml:space="preserve">    *</w:t>
+      </w:r>
+    </w:p>
+    <w:p>
+      <w:pPr>
+        <w:pStyle w:val="a3"/>
+        <w:spacing w:line="240" w:lineRule="exact"/>
+        <w:ind w:left="357" w:firstLine="480"/>
+        <w:rPr>
+          <w:sz w:val="24"/>
+          <w:szCs w:val="32"/>
+        </w:rPr>
+      </w:pPr>
+      <w:r>
+        <w:rPr>
+          <w:sz w:val="24"/>
+          <w:szCs w:val="32"/>
+        </w:rPr>
+        <w:t>FROM</w:t>
+      </w:r>
+    </w:p>
+    <w:p>
+      <w:pPr>
+        <w:pStyle w:val="a3"/>
+        <w:spacing w:line="240" w:lineRule="exact"/>
+        <w:ind w:left="357" w:firstLine="480"/>
+        <w:rPr>
+          <w:sz w:val="24"/>
+          <w:szCs w:val="32"/>
+        </w:rPr>
+      </w:pPr>
+      <w:r>
+        <w:rPr>
+          <w:sz w:val="24"/>
+          <w:szCs w:val="32"/>
+        </w:rPr>
+        <w:t xml:space="preserve">    passenger</w:t>
+      </w:r>
+    </w:p>
+    <w:p>
+      <w:pPr>
+        <w:pStyle w:val="a3"/>
+        <w:spacing w:line="240" w:lineRule="exact"/>
+        <w:ind w:left="357" w:firstLine="480"/>
+        <w:rPr>
+          <w:sz w:val="24"/>
+          <w:szCs w:val="32"/>
+        </w:rPr>
+      </w:pPr>
+      <w:proofErr w:type="gramStart"/>
+      <w:r>
+        <w:rPr>
+          <w:sz w:val="24"/>
+          <w:szCs w:val="32"/>
+        </w:rPr>
+        <w:t>WHERE</w:t>
+      </w:r>
+      <w:proofErr w:type="gramEnd"/>
+    </w:p>
+    <w:p>
+      <w:pPr>
+        <w:pStyle w:val="a3"/>
+        <w:spacing w:line="240" w:lineRule="exact"/>
+        <w:ind w:left="357" w:firstLine="480"/>
+        <w:rPr>
+          <w:sz w:val="24"/>
+          <w:szCs w:val="32"/>
+        </w:rPr>
+      </w:pPr>
+      <w:r>
+        <w:rPr>
+          <w:sz w:val="24"/>
+          <w:szCs w:val="32"/>
+        </w:rPr>
+        <w:t xml:space="preserve">    </w:t>
+      </w:r>
+      <w:proofErr w:type="spellStart"/>
+      <w:r>
+        <w:rPr>
+          <w:sz w:val="24"/>
+          <w:szCs w:val="32"/>
+        </w:rPr>
+        <w:t>passenger_dob</w:t>
+      </w:r>
+      <w:proofErr w:type="spellEnd"/>
+      <w:r>
+        <w:rPr>
+          <w:sz w:val="24"/>
+          <w:szCs w:val="32"/>
+        </w:rPr>
+        <w:t xml:space="preserve"> IN(</w:t>
+      </w:r>
+    </w:p>
+    <w:p>
+      <w:pPr>
+        <w:pStyle w:val="a3"/>
+        <w:spacing w:line="240" w:lineRule="exact"/>
+        <w:ind w:left="357" w:firstLine="480"/>
+        <w:rPr>
+          <w:sz w:val="24"/>
+          <w:szCs w:val="32"/>
+        </w:rPr>
+      </w:pPr>
+      <w:r>
+        <w:rPr>
+          <w:sz w:val="24"/>
+          <w:szCs w:val="32"/>
+        </w:rPr>
+        <w:t xml:space="preserve">    SELECT</w:t>
+      </w:r>
+    </w:p>
+    <w:p>
+      <w:pPr>
+        <w:pStyle w:val="a3"/>
+        <w:spacing w:line="240" w:lineRule="exact"/>
+        <w:ind w:left="357" w:firstLine="480"/>
+        <w:rPr>
+          <w:sz w:val="24"/>
+          <w:szCs w:val="32"/>
+        </w:rPr>
+      </w:pPr>
+      <w:r>
+        <w:rPr>
+          <w:sz w:val="24"/>
+          <w:szCs w:val="32"/>
+        </w:rPr>
+        <w:t xml:space="preserve">        MAX(</w:t>
+      </w:r>
+      <w:proofErr w:type="spellStart"/>
+      <w:r>
+        <w:rPr>
+          <w:sz w:val="24"/>
+          <w:szCs w:val="32"/>
+        </w:rPr>
+        <w:t>passenger_dob</w:t>
+      </w:r>
+      <w:proofErr w:type="spellEnd"/>
+      <w:r>
+        <w:rPr>
+          <w:sz w:val="24"/>
+          <w:szCs w:val="32"/>
+        </w:rPr>
+        <w:t xml:space="preserve">) AS </w:t>
+      </w:r>
+      <w:proofErr w:type="spellStart"/>
+      <w:r>
+        <w:rPr>
+          <w:sz w:val="24"/>
+          <w:szCs w:val="32"/>
+        </w:rPr>
+        <w:t>max_dob</w:t>
+      </w:r>
+      <w:proofErr w:type="spellEnd"/>
+    </w:p>
+    <w:p>
+      <w:pPr>
+        <w:pStyle w:val="a3"/>
+        <w:spacing w:line="240" w:lineRule="exact"/>
+        <w:ind w:left="357" w:firstLine="480"/>
+        <w:rPr>
+          <w:sz w:val="24"/>
+          <w:szCs w:val="32"/>
+        </w:rPr>
+      </w:pPr>
+      <w:r>
+        <w:rPr>
+          <w:sz w:val="24"/>
+          <w:szCs w:val="32"/>
+        </w:rPr>
+        <w:t xml:space="preserve">    FROM</w:t>
+      </w:r>
+    </w:p>
+    <w:p>
+      <w:pPr>
+        <w:pStyle w:val="a3"/>
+        <w:spacing w:line="240" w:lineRule="exact"/>
+        <w:ind w:left="357" w:firstLine="480"/>
+        <w:rPr>
+          <w:sz w:val="24"/>
+          <w:szCs w:val="32"/>
+        </w:rPr>
+      </w:pPr>
+      <w:r>
+        <w:rPr>
+          <w:sz w:val="24"/>
+          <w:szCs w:val="32"/>
+        </w:rPr>
+        <w:t xml:space="preserve">        passenger</w:t>
+      </w:r>
+    </w:p>
+    <w:p>
+      <w:pPr>
+        <w:pStyle w:val="a3"/>
+        <w:spacing w:line="240" w:lineRule="exact"/>
+        <w:ind w:left="357" w:firstLine="480"/>
+        <w:rPr>
+          <w:sz w:val="24"/>
+          <w:szCs w:val="32"/>
+        </w:rPr>
+      </w:pPr>
+      <w:r>
+        <w:rPr>
+          <w:sz w:val="24"/>
+          <w:szCs w:val="32"/>
+        </w:rPr>
+        <w:t xml:space="preserve">    UNION ALL</w:t>
+      </w:r>
+    </w:p>
+    <w:p>
+      <w:pPr>
+        <w:pStyle w:val="a3"/>
+        <w:spacing w:line="240" w:lineRule="exact"/>
+        <w:ind w:left="357" w:firstLine="480"/>
+        <w:rPr>
+          <w:sz w:val="24"/>
+          <w:szCs w:val="32"/>
+        </w:rPr>
+      </w:pPr>
+      <w:r>
+        <w:rPr>
+          <w:sz w:val="24"/>
+          <w:szCs w:val="32"/>
+        </w:rPr>
+        <w:t>SELECT</w:t>
+      </w:r>
+    </w:p>
+    <w:p>
+      <w:pPr>
+        <w:pStyle w:val="a3"/>
+        <w:spacing w:line="240" w:lineRule="exact"/>
+        <w:ind w:left="357" w:firstLine="480"/>
+        <w:rPr>
+          <w:sz w:val="24"/>
+          <w:szCs w:val="32"/>
+        </w:rPr>
+      </w:pPr>
+      <w:r>
+        <w:rPr>
+          <w:sz w:val="24"/>
+          <w:szCs w:val="32"/>
+        </w:rPr>
+        <w:t xml:space="preserve">    MIN(</w:t>
+      </w:r>
+      <w:proofErr w:type="spellStart"/>
+      <w:r>
+        <w:rPr>
+          <w:sz w:val="24"/>
+          <w:szCs w:val="32"/>
+        </w:rPr>
+        <w:t>passenger_dob</w:t>
+      </w:r>
+      <w:proofErr w:type="spellEnd"/>
+      <w:r>
+        <w:rPr>
+          <w:sz w:val="24"/>
+          <w:szCs w:val="32"/>
+        </w:rPr>
+        <w:t xml:space="preserve">) AS </w:t>
+      </w:r>
+      <w:proofErr w:type="spellStart"/>
+      <w:r>
+        <w:rPr>
+          <w:sz w:val="24"/>
+          <w:szCs w:val="32"/>
+        </w:rPr>
+        <w:t>min_dob</w:t>
+      </w:r>
+      <w:proofErr w:type="spellEnd"/>
+    </w:p>
+    <w:p>
+      <w:pPr>
+        <w:pStyle w:val="a3"/>
+        <w:spacing w:line="240" w:lineRule="exact"/>
+        <w:ind w:left="357" w:firstLine="480"/>
+        <w:rPr>
+          <w:sz w:val="24"/>
+          <w:szCs w:val="32"/>
+        </w:rPr>
+      </w:pPr>
+      <w:r>
+        <w:rPr>
+          <w:sz w:val="24"/>
+          <w:szCs w:val="32"/>
+        </w:rPr>
+        <w:t>FROM</w:t>
+      </w:r>
+    </w:p>
+    <w:p>
+      <w:pPr>
+        <w:pStyle w:val="a3"/>
+        <w:spacing w:line="240" w:lineRule="exact"/>
+        <w:ind w:left="357" w:firstLine="480"/>
+        <w:rPr>
+          <w:sz w:val="24"/>
+          <w:szCs w:val="32"/>
+        </w:rPr>
+      </w:pPr>
+      <w:r>
+        <w:rPr>
+          <w:sz w:val="24"/>
+          <w:szCs w:val="32"/>
+        </w:rPr>
+        <w:t xml:space="preserve">    passenger</w:t>
+      </w:r>
+    </w:p>
+    <w:p>
+      <w:pPr>
+        <w:pStyle w:val="a3"/>
+        <w:spacing w:line="240" w:lineRule="exact"/>
+        <w:ind w:left="357" w:firstLine="480"/>
+        <w:rPr>
+          <w:sz w:val="24"/>
+          <w:szCs w:val="32"/>
+        </w:rPr>
+      </w:pPr>
+      <w:r>
+        <w:rPr>
+          <w:sz w:val="24"/>
+          <w:szCs w:val="32"/>
+        </w:rPr>
+        <w:t>);</w:t>
+      </w:r>
+    </w:p>
+    <w:p>
+      <w:pPr>
+        <w:pStyle w:val="a3"/>
+        <w:ind w:left="360" w:firstLineChars="0" w:firstLine="0"/>
+        <w:rPr>
+          <w:rFonts w:ascii="SymbolMT" w:hAnsi="SymbolMT" w:hint="eastAsia"/>
+        </w:rPr>
+      </w:pPr>
+    </w:p>
+    <w:p>
+      <w:pPr>
+        <w:pStyle w:val="a3"/>
+        <w:numPr>
+          <w:ilvl w:val="0"/>
+          <w:numId w:val="1"/>
+        </w:numPr>
+        <w:ind w:firstLineChars="0"/>
+        <w:rPr>
+          <w:sz w:val="24"/>
+          <w:szCs w:val="32"/>
+        </w:rPr>
+      </w:pPr>
+      <w:r>
+        <w:rPr>
+          <w:sz w:val="24"/>
+          <w:szCs w:val="32"/>
+        </w:rPr>
+        <w:t xml:space="preserve">Aggregation with group-by (aggregated value for each group) </w:t>
+      </w:r>
+    </w:p>
+    <w:p>
+      <w:pPr>
+        <w:pStyle w:val="a3"/>
+        <w:spacing w:line="240" w:lineRule="exact"/>
+        <w:ind w:left="357" w:firstLine="480"/>
+        <w:rPr>
+          <w:sz w:val="24"/>
+          <w:szCs w:val="32"/>
+        </w:rPr>
+      </w:pPr>
+      <w:r>
+        <w:rPr>
+          <w:sz w:val="24"/>
+          <w:szCs w:val="32"/>
+        </w:rPr>
+        <w:t>SELECT</w:t>
+      </w:r>
+    </w:p>
+    <w:p>
+      <w:pPr>
+        <w:pStyle w:val="a3"/>
+        <w:spacing w:line="240" w:lineRule="exact"/>
+        <w:ind w:left="357" w:firstLine="480"/>
+        <w:rPr>
+          <w:sz w:val="24"/>
+          <w:szCs w:val="32"/>
+        </w:rPr>
+      </w:pPr>
+      <w:r>
+        <w:rPr>
+          <w:sz w:val="24"/>
+          <w:szCs w:val="32"/>
+        </w:rPr>
+        <w:t xml:space="preserve">    </w:t>
+      </w:r>
+      <w:proofErr w:type="spellStart"/>
+      <w:r>
+        <w:rPr>
+          <w:sz w:val="24"/>
+          <w:szCs w:val="32"/>
+        </w:rPr>
+        <w:t>ship_code</w:t>
+      </w:r>
+      <w:proofErr w:type="spellEnd"/>
+      <w:r>
+        <w:rPr>
+          <w:sz w:val="24"/>
+          <w:szCs w:val="32"/>
+        </w:rPr>
+        <w:t>,</w:t>
+      </w:r>
+    </w:p>
+    <w:p>
+      <w:pPr>
+        <w:pStyle w:val="a3"/>
+        <w:spacing w:line="240" w:lineRule="exact"/>
+        <w:ind w:left="357" w:firstLine="480"/>
+        <w:rPr>
+          <w:sz w:val="24"/>
+          <w:szCs w:val="32"/>
+        </w:rPr>
+      </w:pPr>
+      <w:r>
+        <w:rPr>
+          <w:sz w:val="24"/>
+          <w:szCs w:val="32"/>
+        </w:rPr>
+        <w:t xml:space="preserve">    </w:t>
+      </w:r>
+      <w:proofErr w:type="spellStart"/>
+      <w:r>
+        <w:rPr>
+          <w:sz w:val="24"/>
+          <w:szCs w:val="32"/>
+        </w:rPr>
+        <w:t>cabin_class</w:t>
+      </w:r>
+      <w:proofErr w:type="spellEnd"/>
+      <w:r>
+        <w:rPr>
+          <w:sz w:val="24"/>
+          <w:szCs w:val="32"/>
+        </w:rPr>
+        <w:t>,</w:t>
+      </w:r>
+    </w:p>
+    <w:p>
+      <w:pPr>
+        <w:pStyle w:val="a3"/>
+        <w:spacing w:line="240" w:lineRule="exact"/>
+        <w:ind w:left="357" w:firstLine="480"/>
+        <w:rPr>
+          <w:sz w:val="24"/>
+          <w:szCs w:val="32"/>
+        </w:rPr>
+      </w:pPr>
+      <w:r>
+        <w:rPr>
+          <w:sz w:val="24"/>
+          <w:szCs w:val="32"/>
+        </w:rPr>
+        <w:t xml:space="preserve">    AVG(</w:t>
+      </w:r>
+      <w:proofErr w:type="spellStart"/>
+      <w:r>
+        <w:rPr>
+          <w:sz w:val="24"/>
+          <w:szCs w:val="32"/>
+        </w:rPr>
+        <w:t>cabin_capacity</w:t>
+      </w:r>
+      <w:proofErr w:type="spellEnd"/>
+      <w:r>
+        <w:rPr>
+          <w:sz w:val="24"/>
+          <w:szCs w:val="32"/>
+        </w:rPr>
+        <w:t xml:space="preserve">) AS </w:t>
+      </w:r>
+      <w:proofErr w:type="spellStart"/>
+      <w:r>
+        <w:rPr>
+          <w:sz w:val="24"/>
+          <w:szCs w:val="32"/>
+        </w:rPr>
+        <w:t>avg_capacity</w:t>
+      </w:r>
+      <w:proofErr w:type="spellEnd"/>
+    </w:p>
+    <w:p>
+      <w:pPr>
+        <w:pStyle w:val="a3"/>
+        <w:spacing w:line="240" w:lineRule="exact"/>
+        <w:ind w:left="357" w:firstLine="480"/>
+        <w:rPr>
+          <w:sz w:val="24"/>
+          <w:szCs w:val="32"/>
+        </w:rPr>
+      </w:pPr>
+      <w:r>
+        <w:rPr>
+          <w:sz w:val="24"/>
+          <w:szCs w:val="32"/>
+        </w:rPr>
+        <w:t>FROM</w:t>
+      </w:r>
+    </w:p>
+    <w:p>
+      <w:pPr>
+        <w:pStyle w:val="a3"/>
+        <w:spacing w:line="240" w:lineRule="exact"/>
+        <w:ind w:left="357" w:firstLine="480"/>
+        <w:rPr>
+          <w:sz w:val="24"/>
+          <w:szCs w:val="32"/>
+        </w:rPr>
+      </w:pPr>
+      <w:r>
+        <w:rPr>
+          <w:sz w:val="24"/>
+          <w:szCs w:val="32"/>
+        </w:rPr>
+        <w:t xml:space="preserve">    cabin</w:t>
+      </w:r>
+    </w:p>
+    <w:p>
+      <w:pPr>
+        <w:pStyle w:val="a3"/>
+        <w:spacing w:line="240" w:lineRule="exact"/>
+        <w:ind w:left="357" w:firstLine="480"/>
+        <w:rPr>
+          <w:sz w:val="24"/>
+          <w:szCs w:val="32"/>
+        </w:rPr>
+      </w:pPr>
+      <w:r>
+        <w:rPr>
+          <w:sz w:val="24"/>
+          <w:szCs w:val="32"/>
+        </w:rPr>
+        <w:t>GROUP BY</w:t>
+      </w:r>
+    </w:p>
+    <w:p>
+      <w:pPr>
+        <w:pStyle w:val="a3"/>
+        <w:spacing w:line="240" w:lineRule="exact"/>
+        <w:ind w:left="357" w:firstLine="480"/>
+        <w:rPr>
+          <w:sz w:val="24"/>
+          <w:szCs w:val="32"/>
+        </w:rPr>
+      </w:pPr>
+      <w:r>
+        <w:rPr>
+          <w:sz w:val="24"/>
+          <w:szCs w:val="32"/>
+        </w:rPr>
+        <w:t xml:space="preserve">    </w:t>
+      </w:r>
+      <w:proofErr w:type="spellStart"/>
+      <w:r>
+        <w:rPr>
+          <w:sz w:val="24"/>
+          <w:szCs w:val="32"/>
+        </w:rPr>
+        <w:t>ship_code</w:t>
+      </w:r>
+      <w:proofErr w:type="spellEnd"/>
+      <w:r>
+        <w:rPr>
+          <w:sz w:val="24"/>
+          <w:szCs w:val="32"/>
+        </w:rPr>
+        <w:t>,</w:t>
+      </w:r>
+    </w:p>
+    <w:p>
+      <w:pPr>
+        <w:pStyle w:val="a3"/>
+        <w:spacing w:line="240" w:lineRule="exact"/>
+        <w:ind w:left="357" w:firstLine="480"/>
+        <w:rPr>
+          <w:sz w:val="24"/>
+          <w:szCs w:val="32"/>
+        </w:rPr>
+      </w:pPr>
+      <w:r>
+        <w:rPr>
+          <w:sz w:val="24"/>
+          <w:szCs w:val="32"/>
+        </w:rPr>
+        <w:t xml:space="preserve">    </w:t>
+      </w:r>
+      <w:proofErr w:type="spellStart"/>
+      <w:r>
+        <w:rPr>
+          <w:sz w:val="24"/>
+          <w:szCs w:val="32"/>
+        </w:rPr>
+        <w:t>cabin_class</w:t>
+      </w:r>
+      <w:proofErr w:type="spellEnd"/>
+    </w:p>
+    <w:p>
+      <w:pPr>
+        <w:pStyle w:val="a3"/>
+        <w:spacing w:line="240" w:lineRule="exact"/>
+        <w:ind w:left="357" w:firstLine="480"/>
+        <w:rPr>
+          <w:sz w:val="24"/>
+          <w:szCs w:val="32"/>
+        </w:rPr>
+      </w:pPr>
+      <w:r>
+        <w:rPr>
+          <w:sz w:val="24"/>
+          <w:szCs w:val="32"/>
+        </w:rPr>
+        <w:t xml:space="preserve">ORDER BY        </w:t>
+      </w:r>
+    </w:p>
+    <w:p>
+      <w:pPr>
+        <w:pStyle w:val="a3"/>
+        <w:spacing w:line="240" w:lineRule="exact"/>
+        <w:ind w:left="357" w:firstLine="480"/>
+        <w:rPr>
+          <w:sz w:val="24"/>
+          <w:szCs w:val="32"/>
+        </w:rPr>
+      </w:pPr>
+      <w:r>
+        <w:rPr>
+          <w:sz w:val="24"/>
+          <w:szCs w:val="32"/>
+        </w:rPr>
+        <w:t xml:space="preserve">    </w:t>
+      </w:r>
+      <w:proofErr w:type="spellStart"/>
+      <w:r>
+        <w:rPr>
+          <w:sz w:val="24"/>
+          <w:szCs w:val="32"/>
+        </w:rPr>
+        <w:t>ship_code</w:t>
+      </w:r>
+      <w:proofErr w:type="spellEnd"/>
+      <w:r>
+        <w:rPr>
+          <w:sz w:val="24"/>
+          <w:szCs w:val="32"/>
+        </w:rPr>
+        <w:t>,</w:t>
+      </w:r>
+    </w:p>
+    <w:p>
+      <w:pPr>
+        <w:pStyle w:val="a3"/>
+        <w:spacing w:line="240" w:lineRule="exact"/>
+        <w:ind w:left="357" w:firstLine="480"/>
+        <w:rPr>
+          <w:sz w:val="24"/>
+          <w:szCs w:val="32"/>
+        </w:rPr>
+      </w:pPr>
+      <w:r>
+        <w:rPr>
+          <w:sz w:val="24"/>
+          <w:szCs w:val="32"/>
+        </w:rPr>
+        <w:t xml:space="preserve">    </w:t>
+      </w:r>
+      <w:proofErr w:type="spellStart"/>
+      <w:r>
+        <w:rPr>
+          <w:sz w:val="24"/>
+          <w:szCs w:val="32"/>
+        </w:rPr>
+        <w:t>avg_capacity</w:t>
+      </w:r>
+      <w:proofErr w:type="spellEnd"/>
+      <w:r>
+        <w:rPr>
+          <w:sz w:val="24"/>
+          <w:szCs w:val="32"/>
+        </w:rPr>
+        <w:t xml:space="preserve"> DESC;</w:t>
+      </w:r>
+    </w:p>
+    <w:p>
+      <w:pPr>
+        <w:pStyle w:val="a3"/>
+        <w:ind w:left="360" w:firstLineChars="0" w:firstLine="0"/>
         <w:rPr>
           <w:rFonts w:hint="eastAsia"/>
-        </w:rPr>
-      </w:pPr>
-      <w:r>
-        <w:t>);</w:t>
-      </w:r>
+          <w:sz w:val="24"/>
+          <w:szCs w:val="32"/>
+        </w:rPr>
+      </w:pPr>
+    </w:p>
+    <w:p>
+      <w:pPr>
+        <w:pStyle w:val="a3"/>
+        <w:numPr>
+          <w:ilvl w:val="0"/>
+          <w:numId w:val="1"/>
+        </w:numPr>
+        <w:ind w:firstLineChars="0"/>
+        <w:rPr>
+          <w:sz w:val="24"/>
+          <w:szCs w:val="32"/>
+        </w:rPr>
+      </w:pPr>
+      <w:r>
+        <w:rPr>
+          <w:sz w:val="24"/>
+          <w:szCs w:val="32"/>
+        </w:rPr>
+        <w:t xml:space="preserve">Delete operation with Cascade </w:t>
+      </w:r>
+    </w:p>
+    <w:p>
+      <w:pPr>
+        <w:pStyle w:val="a3"/>
+        <w:spacing w:line="240" w:lineRule="exact"/>
+        <w:ind w:left="357" w:firstLine="480"/>
+        <w:rPr>
+          <w:sz w:val="24"/>
+          <w:szCs w:val="32"/>
+        </w:rPr>
+      </w:pPr>
+      <w:r>
+        <w:rPr>
+          <w:sz w:val="24"/>
+          <w:szCs w:val="32"/>
+        </w:rPr>
+        <w:t>DELETE</w:t>
+      </w:r>
+    </w:p>
+    <w:p>
+      <w:pPr>
+        <w:pStyle w:val="a3"/>
+        <w:spacing w:line="240" w:lineRule="exact"/>
+        <w:ind w:left="357" w:firstLine="480"/>
+        <w:rPr>
+          <w:sz w:val="24"/>
+          <w:szCs w:val="32"/>
+        </w:rPr>
+      </w:pPr>
+      <w:r>
+        <w:rPr>
+          <w:sz w:val="24"/>
+          <w:szCs w:val="32"/>
+        </w:rPr>
+        <w:t>FROM</w:t>
+      </w:r>
+    </w:p>
+    <w:p>
+      <w:pPr>
+        <w:pStyle w:val="a3"/>
+        <w:spacing w:line="240" w:lineRule="exact"/>
+        <w:ind w:left="357" w:firstLine="480"/>
+        <w:rPr>
+          <w:sz w:val="24"/>
+          <w:szCs w:val="32"/>
+        </w:rPr>
+      </w:pPr>
+      <w:r>
+        <w:rPr>
+          <w:sz w:val="24"/>
+          <w:szCs w:val="32"/>
+        </w:rPr>
+        <w:t xml:space="preserve">    manifest</w:t>
+      </w:r>
+    </w:p>
+    <w:p>
+      <w:pPr>
+        <w:pStyle w:val="a3"/>
+        <w:spacing w:line="240" w:lineRule="exact"/>
+        <w:ind w:left="357" w:firstLine="480"/>
+        <w:rPr>
+          <w:sz w:val="24"/>
+          <w:szCs w:val="32"/>
+        </w:rPr>
+      </w:pPr>
+      <w:proofErr w:type="gramStart"/>
+      <w:r>
+        <w:rPr>
+          <w:sz w:val="24"/>
+          <w:szCs w:val="32"/>
+        </w:rPr>
+        <w:t>WHERE</w:t>
+      </w:r>
+      <w:proofErr w:type="gramEnd"/>
+    </w:p>
+    <w:p>
+      <w:pPr>
+        <w:pStyle w:val="a3"/>
+        <w:spacing w:line="240" w:lineRule="exact"/>
+        <w:ind w:left="357" w:firstLine="480"/>
+        <w:rPr>
+          <w:sz w:val="24"/>
+          <w:szCs w:val="32"/>
+        </w:rPr>
+      </w:pPr>
+      <w:r>
+        <w:rPr>
+          <w:sz w:val="24"/>
+          <w:szCs w:val="32"/>
+        </w:rPr>
+        <w:t xml:space="preserve">    </w:t>
+      </w:r>
+      <w:proofErr w:type="spellStart"/>
+      <w:r>
+        <w:rPr>
+          <w:sz w:val="24"/>
+          <w:szCs w:val="32"/>
+        </w:rPr>
+        <w:t>manifest_id</w:t>
+      </w:r>
+      <w:proofErr w:type="spellEnd"/>
+      <w:r>
+        <w:rPr>
+          <w:sz w:val="24"/>
+          <w:szCs w:val="32"/>
+        </w:rPr>
+        <w:t xml:space="preserve"> = 1;</w:t>
+      </w:r>
+    </w:p>
+    <w:p>
+      <w:pPr>
+        <w:rPr>
+          <w:rFonts w:hint="eastAsia"/>
+          <w:sz w:val="24"/>
+          <w:szCs w:val="32"/>
+        </w:rPr>
+      </w:pPr>
+    </w:p>
+    <w:p>
+      <w:pPr>
+        <w:pStyle w:val="a3"/>
+        <w:numPr>
+          <w:ilvl w:val="0"/>
+          <w:numId w:val="1"/>
+        </w:numPr>
+        <w:ind w:firstLineChars="0"/>
+        <w:rPr>
+          <w:sz w:val="24"/>
+          <w:szCs w:val="32"/>
+        </w:rPr>
+      </w:pPr>
+      <w:r>
+        <w:rPr>
+          <w:sz w:val="24"/>
+          <w:szCs w:val="32"/>
+        </w:rPr>
+        <w:t xml:space="preserve">Update operation </w:t>
+      </w:r>
+    </w:p>
+    <w:p>
+      <w:pPr>
+        <w:pStyle w:val="a3"/>
+        <w:spacing w:line="240" w:lineRule="exact"/>
+        <w:ind w:left="357" w:firstLine="480"/>
+        <w:rPr>
+          <w:sz w:val="24"/>
+          <w:szCs w:val="32"/>
+        </w:rPr>
+      </w:pPr>
+    </w:p>
+    <w:p>
+      <w:pPr>
+        <w:pStyle w:val="a3"/>
+        <w:spacing w:line="240" w:lineRule="exact"/>
+        <w:ind w:left="357" w:firstLine="480"/>
+        <w:rPr>
+          <w:sz w:val="24"/>
+          <w:szCs w:val="32"/>
+        </w:rPr>
+      </w:pPr>
+      <w:r>
+        <w:rPr>
+          <w:sz w:val="24"/>
+          <w:szCs w:val="32"/>
+        </w:rPr>
+        <w:t>UPDATE</w:t>
+      </w:r>
+    </w:p>
+    <w:p>
+      <w:pPr>
+        <w:pStyle w:val="a3"/>
+        <w:spacing w:line="240" w:lineRule="exact"/>
+        <w:ind w:left="357" w:firstLine="480"/>
+        <w:rPr>
+          <w:sz w:val="24"/>
+          <w:szCs w:val="32"/>
+        </w:rPr>
+      </w:pPr>
+      <w:r>
+        <w:rPr>
+          <w:sz w:val="24"/>
+          <w:szCs w:val="32"/>
+        </w:rPr>
+        <w:t xml:space="preserve">    passenger</w:t>
+      </w:r>
+    </w:p>
+    <w:p>
+      <w:pPr>
+        <w:pStyle w:val="a3"/>
+        <w:spacing w:line="240" w:lineRule="exact"/>
+        <w:ind w:left="357" w:firstLine="480"/>
+        <w:rPr>
+          <w:sz w:val="24"/>
+          <w:szCs w:val="32"/>
+        </w:rPr>
+      </w:pPr>
+      <w:r>
+        <w:rPr>
+          <w:sz w:val="24"/>
+          <w:szCs w:val="32"/>
+        </w:rPr>
+        <w:t>SET</w:t>
+      </w:r>
+    </w:p>
+    <w:p>
+      <w:pPr>
+        <w:pStyle w:val="a3"/>
+        <w:spacing w:line="240" w:lineRule="exact"/>
+        <w:ind w:left="357" w:firstLine="480"/>
+        <w:rPr>
+          <w:sz w:val="24"/>
+          <w:szCs w:val="32"/>
+        </w:rPr>
+      </w:pPr>
+      <w:r>
+        <w:rPr>
+          <w:sz w:val="24"/>
+          <w:szCs w:val="32"/>
+        </w:rPr>
+        <w:t xml:space="preserve">    </w:t>
+      </w:r>
+      <w:proofErr w:type="spellStart"/>
+      <w:r>
+        <w:rPr>
+          <w:sz w:val="24"/>
+          <w:szCs w:val="32"/>
+        </w:rPr>
+        <w:t>passenger_contact</w:t>
+      </w:r>
+      <w:proofErr w:type="spellEnd"/>
+      <w:r>
+        <w:rPr>
+          <w:sz w:val="24"/>
+          <w:szCs w:val="32"/>
+        </w:rPr>
+        <w:t xml:space="preserve"> = '0469987230'</w:t>
+      </w:r>
+    </w:p>
+    <w:p>
+      <w:pPr>
+        <w:pStyle w:val="a3"/>
+        <w:spacing w:line="240" w:lineRule="exact"/>
+        <w:ind w:left="357" w:firstLine="480"/>
+        <w:rPr>
+          <w:sz w:val="24"/>
+          <w:szCs w:val="32"/>
+        </w:rPr>
+      </w:pPr>
+      <w:proofErr w:type="gramStart"/>
+      <w:r>
+        <w:rPr>
+          <w:sz w:val="24"/>
+          <w:szCs w:val="32"/>
+        </w:rPr>
+        <w:t>WHERE</w:t>
+      </w:r>
+      <w:proofErr w:type="gramEnd"/>
+    </w:p>
+    <w:p>
+      <w:pPr>
+        <w:pStyle w:val="a3"/>
+        <w:spacing w:line="240" w:lineRule="exact"/>
+        <w:ind w:left="357" w:firstLine="480"/>
+        <w:rPr>
+          <w:sz w:val="24"/>
+          <w:szCs w:val="32"/>
+        </w:rPr>
+      </w:pPr>
+      <w:r>
+        <w:rPr>
+          <w:sz w:val="24"/>
+          <w:szCs w:val="32"/>
+        </w:rPr>
+        <w:t xml:space="preserve">    </w:t>
+      </w:r>
+      <w:proofErr w:type="spellStart"/>
+      <w:r>
+        <w:rPr>
+          <w:sz w:val="24"/>
+          <w:szCs w:val="32"/>
+        </w:rPr>
+        <w:t>passenger_id</w:t>
+      </w:r>
+      <w:proofErr w:type="spellEnd"/>
+      <w:r>
+        <w:rPr>
+          <w:sz w:val="24"/>
+          <w:szCs w:val="32"/>
+        </w:rPr>
+        <w:t xml:space="preserve"> = 65;</w:t>
+      </w:r>
+    </w:p>
+    <w:p>
+      <w:pPr>
+        <w:pStyle w:val="a3"/>
+        <w:ind w:firstLine="480"/>
+        <w:rPr>
+          <w:rFonts w:hint="eastAsia"/>
+          <w:sz w:val="24"/>
+          <w:szCs w:val="32"/>
+        </w:rPr>
+      </w:pPr>
+    </w:p>
+    <w:p>
+      <w:pPr>
+        <w:pStyle w:val="a3"/>
+        <w:ind w:left="360" w:firstLineChars="0" w:firstLine="0"/>
+        <w:rPr>
+          <w:rFonts w:hint="eastAsia"/>
+          <w:sz w:val="24"/>
+          <w:szCs w:val="32"/>
+        </w:rPr>
+      </w:pPr>
+    </w:p>
+    <w:p>
+      <w:pPr>
+        <w:spacing w:line="240" w:lineRule="exact"/>
+        <w:rPr>
+          <w:sz w:val="24"/>
+          <w:szCs w:val="32"/>
+        </w:rPr>
+      </w:pPr>
+    </w:p>
+    <w:p>
+      <w:pPr>
+        <w:pStyle w:val="a3"/>
+        <w:ind w:left="360" w:firstLineChars="0" w:firstLine="0"/>
+        <w:rPr>
+          <w:rFonts w:hint="eastAsia"/>
+        </w:rPr>
+      </w:pPr>
     </w:p>
     <w:sectPr>
       <w:pgSz w:w="11906" w:h="16838"/>
@@ -3960,6 +5220,711 @@
     </w:sectPr>
   </w:body>
 </w:document>
+</file>
+
+<file path=word/numbering.xml><?xml version="1.0" encoding="utf-8"?>
+<w:numbering xmlns:wpc="http://schemas.microsoft.com/office/word/2010/wordprocessingCanvas" xmlns:cx="http://schemas.microsoft.com/office/drawing/2014/chartex" xmlns:cx1="http://schemas.microsoft.com/office/drawing/2015/9/8/chartex" xmlns:cx2="http://schemas.microsoft.com/office/drawing/2015/10/21/chartex" xmlns:cx3="http://schemas.microsoft.com/office/drawing/2016/5/9/chartex" xmlns:cx4="http://schemas.microsoft.com/office/drawing/2016/5/10/chartex" xmlns:cx5="http://schemas.microsoft.com/office/drawing/2016/5/11/chartex" xmlns:cx6="http://schemas.microsoft.com/office/drawing/2016/5/12/chartex" xmlns:cx7="http://schemas.microsoft.com/office/drawing/2016/5/13/chartex" xmlns:cx8="http://schemas.microsoft.com/office/drawing/2016/5/14/chartex" xmlns:mc="http://schemas.openxmlformats.org/markup-compatibility/2006" xmlns:aink="http://schemas.microsoft.com/office/drawing/2016/ink" xmlns:am3d="http://schemas.microsoft.com/office/drawing/2017/model3d" xmlns:o="urn:schemas-microsoft-com:office:office" xmlns:oel="http://schemas.microsoft.com/office/2019/extlst" xmlns:r="http://schemas.openxmlformats.org/officeDocument/2006/relationships" xmlns:m="http://schemas.openxmlformats.org/officeDocument/2006/math" xmlns:v="urn:schemas-microsoft-com:vml" xmlns:wp14="http://schemas.microsoft.com/office/word/2010/wordprocessingDrawing" xmlns:wp="http://schemas.openxmlformats.org/drawingml/2006/wordprocessingDrawing" xmlns:w10="urn:schemas-microsoft-com:office:word" xmlns:w="http://schemas.openxmlformats.org/wordprocessingml/2006/main" xmlns:w14="http://schemas.microsoft.com/office/word/2010/wordml" xmlns:w15="http://schemas.microsoft.com/office/word/2012/wordml" xmlns:w16cex="http://schemas.microsoft.com/office/word/2018/wordml/cex" xmlns:w16cid="http://schemas.microsoft.com/office/word/2016/wordml/cid" xmlns:w16="http://schemas.microsoft.com/office/word/2018/wordml" xmlns:w16du="http://schemas.microsoft.com/office/word/2023/wordml/word16du" xmlns:w16sdtdh="http://schemas.microsoft.com/office/word/2020/wordml/sdtdatahash" xmlns:w16se="http://schemas.microsoft.com/office/word/2015/wordml/symex" xmlns:wpg="http://schemas.microsoft.com/office/word/2010/wordprocessingGroup" xmlns:wpi="http://schemas.microsoft.com/office/word/2010/wordprocessingInk" xmlns:wne="http://schemas.microsoft.com/office/word/2006/wordml" xmlns:wps="http://schemas.microsoft.com/office/word/2010/wordprocessingShape" mc:Ignorable="w14 w15 w16se w16cid w16 w16cex w16sdtdh wp14">
+  <w:abstractNum w:abstractNumId="0" w15:restartNumberingAfterBreak="0">
+    <w:nsid w:val="10A23AEE"/>
+    <w:multiLevelType w:val="hybridMultilevel"/>
+    <w:tmpl w:val="DE54BDE2"/>
+    <w:lvl w:ilvl="0" w:tplc="3F2E4838">
+      <w:start w:val="1"/>
+      <w:numFmt w:val="decimal"/>
+      <w:lvlText w:val="%1."/>
+      <w:lvlJc w:val="left"/>
+      <w:pPr>
+        <w:ind w:left="360" w:hanging="360"/>
+      </w:pPr>
+      <w:rPr>
+        <w:rFonts w:hint="default"/>
+      </w:rPr>
+    </w:lvl>
+    <w:lvl w:ilvl="1" w:tplc="04090019" w:tentative="1">
+      <w:start w:val="1"/>
+      <w:numFmt w:val="lowerLetter"/>
+      <w:lvlText w:val="%2)"/>
+      <w:lvlJc w:val="left"/>
+      <w:pPr>
+        <w:ind w:left="880" w:hanging="440"/>
+      </w:pPr>
+    </w:lvl>
+    <w:lvl w:ilvl="2" w:tplc="0409001B" w:tentative="1">
+      <w:start w:val="1"/>
+      <w:numFmt w:val="lowerRoman"/>
+      <w:lvlText w:val="%3."/>
+      <w:lvlJc w:val="right"/>
+      <w:pPr>
+        <w:ind w:left="1320" w:hanging="440"/>
+      </w:pPr>
+    </w:lvl>
+    <w:lvl w:ilvl="3" w:tplc="0409000F" w:tentative="1">
+      <w:start w:val="1"/>
+      <w:numFmt w:val="decimal"/>
+      <w:lvlText w:val="%4."/>
+      <w:lvlJc w:val="left"/>
+      <w:pPr>
+        <w:ind w:left="1760" w:hanging="440"/>
+      </w:pPr>
+    </w:lvl>
+    <w:lvl w:ilvl="4" w:tplc="04090019" w:tentative="1">
+      <w:start w:val="1"/>
+      <w:numFmt w:val="lowerLetter"/>
+      <w:lvlText w:val="%5)"/>
+      <w:lvlJc w:val="left"/>
+      <w:pPr>
+        <w:ind w:left="2200" w:hanging="440"/>
+      </w:pPr>
+    </w:lvl>
+    <w:lvl w:ilvl="5" w:tplc="0409001B" w:tentative="1">
+      <w:start w:val="1"/>
+      <w:numFmt w:val="lowerRoman"/>
+      <w:lvlText w:val="%6."/>
+      <w:lvlJc w:val="right"/>
+      <w:pPr>
+        <w:ind w:left="2640" w:hanging="440"/>
+      </w:pPr>
+    </w:lvl>
+    <w:lvl w:ilvl="6" w:tplc="0409000F" w:tentative="1">
+      <w:start w:val="1"/>
+      <w:numFmt w:val="decimal"/>
+      <w:lvlText w:val="%7."/>
+      <w:lvlJc w:val="left"/>
+      <w:pPr>
+        <w:ind w:left="3080" w:hanging="440"/>
+      </w:pPr>
+    </w:lvl>
+    <w:lvl w:ilvl="7" w:tplc="04090019" w:tentative="1">
+      <w:start w:val="1"/>
+      <w:numFmt w:val="lowerLetter"/>
+      <w:lvlText w:val="%8)"/>
+      <w:lvlJc w:val="left"/>
+      <w:pPr>
+        <w:ind w:left="3520" w:hanging="440"/>
+      </w:pPr>
+    </w:lvl>
+    <w:lvl w:ilvl="8" w:tplc="0409001B" w:tentative="1">
+      <w:start w:val="1"/>
+      <w:numFmt w:val="lowerRoman"/>
+      <w:lvlText w:val="%9."/>
+      <w:lvlJc w:val="right"/>
+      <w:pPr>
+        <w:ind w:left="3960" w:hanging="440"/>
+      </w:pPr>
+    </w:lvl>
+  </w:abstractNum>
+  <w:abstractNum w:abstractNumId="1" w15:restartNumberingAfterBreak="0">
+    <w:nsid w:val="468643D1"/>
+    <w:multiLevelType w:val="multilevel"/>
+    <w:tmpl w:val="F0B017F8"/>
+    <w:lvl w:ilvl="0">
+      <w:start w:val="1"/>
+      <w:numFmt w:val="bullet"/>
+      <w:lvlText w:val=""/>
+      <w:lvlJc w:val="left"/>
+      <w:pPr>
+        <w:tabs>
+          <w:tab w:val="num" w:pos="720"/>
+        </w:tabs>
+        <w:ind w:left="720" w:hanging="360"/>
+      </w:pPr>
+      <w:rPr>
+        <w:rFonts w:ascii="Symbol" w:hAnsi="Symbol" w:hint="default"/>
+        <w:sz w:val="20"/>
+      </w:rPr>
+    </w:lvl>
+    <w:lvl w:ilvl="1" w:tentative="1">
+      <w:start w:val="1"/>
+      <w:numFmt w:val="bullet"/>
+      <w:lvlText w:val=""/>
+      <w:lvlJc w:val="left"/>
+      <w:pPr>
+        <w:tabs>
+          <w:tab w:val="num" w:pos="1440"/>
+        </w:tabs>
+        <w:ind w:left="1440" w:hanging="360"/>
+      </w:pPr>
+      <w:rPr>
+        <w:rFonts w:ascii="Symbol" w:hAnsi="Symbol" w:hint="default"/>
+        <w:sz w:val="20"/>
+      </w:rPr>
+    </w:lvl>
+    <w:lvl w:ilvl="2" w:tentative="1">
+      <w:start w:val="1"/>
+      <w:numFmt w:val="bullet"/>
+      <w:lvlText w:val=""/>
+      <w:lvlJc w:val="left"/>
+      <w:pPr>
+        <w:tabs>
+          <w:tab w:val="num" w:pos="2160"/>
+        </w:tabs>
+        <w:ind w:left="2160" w:hanging="360"/>
+      </w:pPr>
+      <w:rPr>
+        <w:rFonts w:ascii="Symbol" w:hAnsi="Symbol" w:hint="default"/>
+        <w:sz w:val="20"/>
+      </w:rPr>
+    </w:lvl>
+    <w:lvl w:ilvl="3" w:tentative="1">
+      <w:start w:val="1"/>
+      <w:numFmt w:val="bullet"/>
+      <w:lvlText w:val=""/>
+      <w:lvlJc w:val="left"/>
+      <w:pPr>
+        <w:tabs>
+          <w:tab w:val="num" w:pos="2880"/>
+        </w:tabs>
+        <w:ind w:left="2880" w:hanging="360"/>
+      </w:pPr>
+      <w:rPr>
+        <w:rFonts w:ascii="Symbol" w:hAnsi="Symbol" w:hint="default"/>
+        <w:sz w:val="20"/>
+      </w:rPr>
+    </w:lvl>
+    <w:lvl w:ilvl="4" w:tentative="1">
+      <w:start w:val="1"/>
+      <w:numFmt w:val="bullet"/>
+      <w:lvlText w:val=""/>
+      <w:lvlJc w:val="left"/>
+      <w:pPr>
+        <w:tabs>
+          <w:tab w:val="num" w:pos="3600"/>
+        </w:tabs>
+        <w:ind w:left="3600" w:hanging="360"/>
+      </w:pPr>
+      <w:rPr>
+        <w:rFonts w:ascii="Symbol" w:hAnsi="Symbol" w:hint="default"/>
+        <w:sz w:val="20"/>
+      </w:rPr>
+    </w:lvl>
+    <w:lvl w:ilvl="5" w:tentative="1">
+      <w:start w:val="1"/>
+      <w:numFmt w:val="bullet"/>
+      <w:lvlText w:val=""/>
+      <w:lvlJc w:val="left"/>
+      <w:pPr>
+        <w:tabs>
+          <w:tab w:val="num" w:pos="4320"/>
+        </w:tabs>
+        <w:ind w:left="4320" w:hanging="360"/>
+      </w:pPr>
+      <w:rPr>
+        <w:rFonts w:ascii="Symbol" w:hAnsi="Symbol" w:hint="default"/>
+        <w:sz w:val="20"/>
+      </w:rPr>
+    </w:lvl>
+    <w:lvl w:ilvl="6" w:tentative="1">
+      <w:start w:val="1"/>
+      <w:numFmt w:val="bullet"/>
+      <w:lvlText w:val=""/>
+      <w:lvlJc w:val="left"/>
+      <w:pPr>
+        <w:tabs>
+          <w:tab w:val="num" w:pos="5040"/>
+        </w:tabs>
+        <w:ind w:left="5040" w:hanging="360"/>
+      </w:pPr>
+      <w:rPr>
+        <w:rFonts w:ascii="Symbol" w:hAnsi="Symbol" w:hint="default"/>
+        <w:sz w:val="20"/>
+      </w:rPr>
+    </w:lvl>
+    <w:lvl w:ilvl="7" w:tentative="1">
+      <w:start w:val="1"/>
+      <w:numFmt w:val="bullet"/>
+      <w:lvlText w:val=""/>
+      <w:lvlJc w:val="left"/>
+      <w:pPr>
+        <w:tabs>
+          <w:tab w:val="num" w:pos="5760"/>
+        </w:tabs>
+        <w:ind w:left="5760" w:hanging="360"/>
+      </w:pPr>
+      <w:rPr>
+        <w:rFonts w:ascii="Symbol" w:hAnsi="Symbol" w:hint="default"/>
+        <w:sz w:val="20"/>
+      </w:rPr>
+    </w:lvl>
+    <w:lvl w:ilvl="8" w:tentative="1">
+      <w:start w:val="1"/>
+      <w:numFmt w:val="bullet"/>
+      <w:lvlText w:val=""/>
+      <w:lvlJc w:val="left"/>
+      <w:pPr>
+        <w:tabs>
+          <w:tab w:val="num" w:pos="6480"/>
+        </w:tabs>
+        <w:ind w:left="6480" w:hanging="360"/>
+      </w:pPr>
+      <w:rPr>
+        <w:rFonts w:ascii="Symbol" w:hAnsi="Symbol" w:hint="default"/>
+        <w:sz w:val="20"/>
+      </w:rPr>
+    </w:lvl>
+  </w:abstractNum>
+  <w:abstractNum w:abstractNumId="2" w15:restartNumberingAfterBreak="0">
+    <w:nsid w:val="53CE507E"/>
+    <w:multiLevelType w:val="multilevel"/>
+    <w:tmpl w:val="8A382F90"/>
+    <w:lvl w:ilvl="0">
+      <w:start w:val="1"/>
+      <w:numFmt w:val="bullet"/>
+      <w:lvlText w:val=""/>
+      <w:lvlJc w:val="left"/>
+      <w:pPr>
+        <w:tabs>
+          <w:tab w:val="num" w:pos="720"/>
+        </w:tabs>
+        <w:ind w:left="720" w:hanging="360"/>
+      </w:pPr>
+      <w:rPr>
+        <w:rFonts w:ascii="Symbol" w:hAnsi="Symbol" w:hint="default"/>
+        <w:sz w:val="20"/>
+      </w:rPr>
+    </w:lvl>
+    <w:lvl w:ilvl="1" w:tentative="1">
+      <w:start w:val="1"/>
+      <w:numFmt w:val="bullet"/>
+      <w:lvlText w:val=""/>
+      <w:lvlJc w:val="left"/>
+      <w:pPr>
+        <w:tabs>
+          <w:tab w:val="num" w:pos="1440"/>
+        </w:tabs>
+        <w:ind w:left="1440" w:hanging="360"/>
+      </w:pPr>
+      <w:rPr>
+        <w:rFonts w:ascii="Symbol" w:hAnsi="Symbol" w:hint="default"/>
+        <w:sz w:val="20"/>
+      </w:rPr>
+    </w:lvl>
+    <w:lvl w:ilvl="2" w:tentative="1">
+      <w:start w:val="1"/>
+      <w:numFmt w:val="bullet"/>
+      <w:lvlText w:val=""/>
+      <w:lvlJc w:val="left"/>
+      <w:pPr>
+        <w:tabs>
+          <w:tab w:val="num" w:pos="2160"/>
+        </w:tabs>
+        <w:ind w:left="2160" w:hanging="360"/>
+      </w:pPr>
+      <w:rPr>
+        <w:rFonts w:ascii="Symbol" w:hAnsi="Symbol" w:hint="default"/>
+        <w:sz w:val="20"/>
+      </w:rPr>
+    </w:lvl>
+    <w:lvl w:ilvl="3" w:tentative="1">
+      <w:start w:val="1"/>
+      <w:numFmt w:val="bullet"/>
+      <w:lvlText w:val=""/>
+      <w:lvlJc w:val="left"/>
+      <w:pPr>
+        <w:tabs>
+          <w:tab w:val="num" w:pos="2880"/>
+        </w:tabs>
+        <w:ind w:left="2880" w:hanging="360"/>
+      </w:pPr>
+      <w:rPr>
+        <w:rFonts w:ascii="Symbol" w:hAnsi="Symbol" w:hint="default"/>
+        <w:sz w:val="20"/>
+      </w:rPr>
+    </w:lvl>
+    <w:lvl w:ilvl="4" w:tentative="1">
+      <w:start w:val="1"/>
+      <w:numFmt w:val="bullet"/>
+      <w:lvlText w:val=""/>
+      <w:lvlJc w:val="left"/>
+      <w:pPr>
+        <w:tabs>
+          <w:tab w:val="num" w:pos="3600"/>
+        </w:tabs>
+        <w:ind w:left="3600" w:hanging="360"/>
+      </w:pPr>
+      <w:rPr>
+        <w:rFonts w:ascii="Symbol" w:hAnsi="Symbol" w:hint="default"/>
+        <w:sz w:val="20"/>
+      </w:rPr>
+    </w:lvl>
+    <w:lvl w:ilvl="5" w:tentative="1">
+      <w:start w:val="1"/>
+      <w:numFmt w:val="bullet"/>
+      <w:lvlText w:val=""/>
+      <w:lvlJc w:val="left"/>
+      <w:pPr>
+        <w:tabs>
+          <w:tab w:val="num" w:pos="4320"/>
+        </w:tabs>
+        <w:ind w:left="4320" w:hanging="360"/>
+      </w:pPr>
+      <w:rPr>
+        <w:rFonts w:ascii="Symbol" w:hAnsi="Symbol" w:hint="default"/>
+        <w:sz w:val="20"/>
+      </w:rPr>
+    </w:lvl>
+    <w:lvl w:ilvl="6" w:tentative="1">
+      <w:start w:val="1"/>
+      <w:numFmt w:val="bullet"/>
+      <w:lvlText w:val=""/>
+      <w:lvlJc w:val="left"/>
+      <w:pPr>
+        <w:tabs>
+          <w:tab w:val="num" w:pos="5040"/>
+        </w:tabs>
+        <w:ind w:left="5040" w:hanging="360"/>
+      </w:pPr>
+      <w:rPr>
+        <w:rFonts w:ascii="Symbol" w:hAnsi="Symbol" w:hint="default"/>
+        <w:sz w:val="20"/>
+      </w:rPr>
+    </w:lvl>
+    <w:lvl w:ilvl="7" w:tentative="1">
+      <w:start w:val="1"/>
+      <w:numFmt w:val="bullet"/>
+      <w:lvlText w:val=""/>
+      <w:lvlJc w:val="left"/>
+      <w:pPr>
+        <w:tabs>
+          <w:tab w:val="num" w:pos="5760"/>
+        </w:tabs>
+        <w:ind w:left="5760" w:hanging="360"/>
+      </w:pPr>
+      <w:rPr>
+        <w:rFonts w:ascii="Symbol" w:hAnsi="Symbol" w:hint="default"/>
+        <w:sz w:val="20"/>
+      </w:rPr>
+    </w:lvl>
+    <w:lvl w:ilvl="8" w:tentative="1">
+      <w:start w:val="1"/>
+      <w:numFmt w:val="bullet"/>
+      <w:lvlText w:val=""/>
+      <w:lvlJc w:val="left"/>
+      <w:pPr>
+        <w:tabs>
+          <w:tab w:val="num" w:pos="6480"/>
+        </w:tabs>
+        <w:ind w:left="6480" w:hanging="360"/>
+      </w:pPr>
+      <w:rPr>
+        <w:rFonts w:ascii="Symbol" w:hAnsi="Symbol" w:hint="default"/>
+        <w:sz w:val="20"/>
+      </w:rPr>
+    </w:lvl>
+  </w:abstractNum>
+  <w:abstractNum w:abstractNumId="3" w15:restartNumberingAfterBreak="0">
+    <w:nsid w:val="65845438"/>
+    <w:multiLevelType w:val="multilevel"/>
+    <w:tmpl w:val="550AB0DC"/>
+    <w:lvl w:ilvl="0">
+      <w:start w:val="1"/>
+      <w:numFmt w:val="bullet"/>
+      <w:lvlText w:val=""/>
+      <w:lvlJc w:val="left"/>
+      <w:pPr>
+        <w:tabs>
+          <w:tab w:val="num" w:pos="720"/>
+        </w:tabs>
+        <w:ind w:left="720" w:hanging="360"/>
+      </w:pPr>
+      <w:rPr>
+        <w:rFonts w:ascii="Symbol" w:hAnsi="Symbol" w:hint="default"/>
+        <w:sz w:val="20"/>
+      </w:rPr>
+    </w:lvl>
+    <w:lvl w:ilvl="1" w:tentative="1">
+      <w:start w:val="1"/>
+      <w:numFmt w:val="bullet"/>
+      <w:lvlText w:val=""/>
+      <w:lvlJc w:val="left"/>
+      <w:pPr>
+        <w:tabs>
+          <w:tab w:val="num" w:pos="1440"/>
+        </w:tabs>
+        <w:ind w:left="1440" w:hanging="360"/>
+      </w:pPr>
+      <w:rPr>
+        <w:rFonts w:ascii="Symbol" w:hAnsi="Symbol" w:hint="default"/>
+        <w:sz w:val="20"/>
+      </w:rPr>
+    </w:lvl>
+    <w:lvl w:ilvl="2" w:tentative="1">
+      <w:start w:val="1"/>
+      <w:numFmt w:val="bullet"/>
+      <w:lvlText w:val=""/>
+      <w:lvlJc w:val="left"/>
+      <w:pPr>
+        <w:tabs>
+          <w:tab w:val="num" w:pos="2160"/>
+        </w:tabs>
+        <w:ind w:left="2160" w:hanging="360"/>
+      </w:pPr>
+      <w:rPr>
+        <w:rFonts w:ascii="Symbol" w:hAnsi="Symbol" w:hint="default"/>
+        <w:sz w:val="20"/>
+      </w:rPr>
+    </w:lvl>
+    <w:lvl w:ilvl="3" w:tentative="1">
+      <w:start w:val="1"/>
+      <w:numFmt w:val="bullet"/>
+      <w:lvlText w:val=""/>
+      <w:lvlJc w:val="left"/>
+      <w:pPr>
+        <w:tabs>
+          <w:tab w:val="num" w:pos="2880"/>
+        </w:tabs>
+        <w:ind w:left="2880" w:hanging="360"/>
+      </w:pPr>
+      <w:rPr>
+        <w:rFonts w:ascii="Symbol" w:hAnsi="Symbol" w:hint="default"/>
+        <w:sz w:val="20"/>
+      </w:rPr>
+    </w:lvl>
+    <w:lvl w:ilvl="4" w:tentative="1">
+      <w:start w:val="1"/>
+      <w:numFmt w:val="bullet"/>
+      <w:lvlText w:val=""/>
+      <w:lvlJc w:val="left"/>
+      <w:pPr>
+        <w:tabs>
+          <w:tab w:val="num" w:pos="3600"/>
+        </w:tabs>
+        <w:ind w:left="3600" w:hanging="360"/>
+      </w:pPr>
+      <w:rPr>
+        <w:rFonts w:ascii="Symbol" w:hAnsi="Symbol" w:hint="default"/>
+        <w:sz w:val="20"/>
+      </w:rPr>
+    </w:lvl>
+    <w:lvl w:ilvl="5" w:tentative="1">
+      <w:start w:val="1"/>
+      <w:numFmt w:val="bullet"/>
+      <w:lvlText w:val=""/>
+      <w:lvlJc w:val="left"/>
+      <w:pPr>
+        <w:tabs>
+          <w:tab w:val="num" w:pos="4320"/>
+        </w:tabs>
+        <w:ind w:left="4320" w:hanging="360"/>
+      </w:pPr>
+      <w:rPr>
+        <w:rFonts w:ascii="Symbol" w:hAnsi="Symbol" w:hint="default"/>
+        <w:sz w:val="20"/>
+      </w:rPr>
+    </w:lvl>
+    <w:lvl w:ilvl="6" w:tentative="1">
+      <w:start w:val="1"/>
+      <w:numFmt w:val="bullet"/>
+      <w:lvlText w:val=""/>
+      <w:lvlJc w:val="left"/>
+      <w:pPr>
+        <w:tabs>
+          <w:tab w:val="num" w:pos="5040"/>
+        </w:tabs>
+        <w:ind w:left="5040" w:hanging="360"/>
+      </w:pPr>
+      <w:rPr>
+        <w:rFonts w:ascii="Symbol" w:hAnsi="Symbol" w:hint="default"/>
+        <w:sz w:val="20"/>
+      </w:rPr>
+    </w:lvl>
+    <w:lvl w:ilvl="7" w:tentative="1">
+      <w:start w:val="1"/>
+      <w:numFmt w:val="bullet"/>
+      <w:lvlText w:val=""/>
+      <w:lvlJc w:val="left"/>
+      <w:pPr>
+        <w:tabs>
+          <w:tab w:val="num" w:pos="5760"/>
+        </w:tabs>
+        <w:ind w:left="5760" w:hanging="360"/>
+      </w:pPr>
+      <w:rPr>
+        <w:rFonts w:ascii="Symbol" w:hAnsi="Symbol" w:hint="default"/>
+        <w:sz w:val="20"/>
+      </w:rPr>
+    </w:lvl>
+    <w:lvl w:ilvl="8" w:tentative="1">
+      <w:start w:val="1"/>
+      <w:numFmt w:val="bullet"/>
+      <w:lvlText w:val=""/>
+      <w:lvlJc w:val="left"/>
+      <w:pPr>
+        <w:tabs>
+          <w:tab w:val="num" w:pos="6480"/>
+        </w:tabs>
+        <w:ind w:left="6480" w:hanging="360"/>
+      </w:pPr>
+      <w:rPr>
+        <w:rFonts w:ascii="Symbol" w:hAnsi="Symbol" w:hint="default"/>
+        <w:sz w:val="20"/>
+      </w:rPr>
+    </w:lvl>
+  </w:abstractNum>
+  <w:abstractNum w:abstractNumId="4" w15:restartNumberingAfterBreak="0">
+    <w:nsid w:val="6FD212F9"/>
+    <w:multiLevelType w:val="multilevel"/>
+    <w:tmpl w:val="37B45D8C"/>
+    <w:lvl w:ilvl="0">
+      <w:start w:val="1"/>
+      <w:numFmt w:val="bullet"/>
+      <w:lvlText w:val=""/>
+      <w:lvlJc w:val="left"/>
+      <w:pPr>
+        <w:tabs>
+          <w:tab w:val="num" w:pos="720"/>
+        </w:tabs>
+        <w:ind w:left="720" w:hanging="360"/>
+      </w:pPr>
+      <w:rPr>
+        <w:rFonts w:ascii="Symbol" w:hAnsi="Symbol" w:hint="default"/>
+        <w:sz w:val="20"/>
+      </w:rPr>
+    </w:lvl>
+    <w:lvl w:ilvl="1" w:tentative="1">
+      <w:start w:val="1"/>
+      <w:numFmt w:val="bullet"/>
+      <w:lvlText w:val=""/>
+      <w:lvlJc w:val="left"/>
+      <w:pPr>
+        <w:tabs>
+          <w:tab w:val="num" w:pos="1440"/>
+        </w:tabs>
+        <w:ind w:left="1440" w:hanging="360"/>
+      </w:pPr>
+      <w:rPr>
+        <w:rFonts w:ascii="Symbol" w:hAnsi="Symbol" w:hint="default"/>
+        <w:sz w:val="20"/>
+      </w:rPr>
+    </w:lvl>
+    <w:lvl w:ilvl="2" w:tentative="1">
+      <w:start w:val="1"/>
+      <w:numFmt w:val="bullet"/>
+      <w:lvlText w:val=""/>
+      <w:lvlJc w:val="left"/>
+      <w:pPr>
+        <w:tabs>
+          <w:tab w:val="num" w:pos="2160"/>
+        </w:tabs>
+        <w:ind w:left="2160" w:hanging="360"/>
+      </w:pPr>
+      <w:rPr>
+        <w:rFonts w:ascii="Symbol" w:hAnsi="Symbol" w:hint="default"/>
+        <w:sz w:val="20"/>
+      </w:rPr>
+    </w:lvl>
+    <w:lvl w:ilvl="3" w:tentative="1">
+      <w:start w:val="1"/>
+      <w:numFmt w:val="bullet"/>
+      <w:lvlText w:val=""/>
+      <w:lvlJc w:val="left"/>
+      <w:pPr>
+        <w:tabs>
+          <w:tab w:val="num" w:pos="2880"/>
+        </w:tabs>
+        <w:ind w:left="2880" w:hanging="360"/>
+      </w:pPr>
+      <w:rPr>
+        <w:rFonts w:ascii="Symbol" w:hAnsi="Symbol" w:hint="default"/>
+        <w:sz w:val="20"/>
+      </w:rPr>
+    </w:lvl>
+    <w:lvl w:ilvl="4" w:tentative="1">
+      <w:start w:val="1"/>
+      <w:numFmt w:val="bullet"/>
+      <w:lvlText w:val=""/>
+      <w:lvlJc w:val="left"/>
+      <w:pPr>
+        <w:tabs>
+          <w:tab w:val="num" w:pos="3600"/>
+        </w:tabs>
+        <w:ind w:left="3600" w:hanging="360"/>
+      </w:pPr>
+      <w:rPr>
+        <w:rFonts w:ascii="Symbol" w:hAnsi="Symbol" w:hint="default"/>
+        <w:sz w:val="20"/>
+      </w:rPr>
+    </w:lvl>
+    <w:lvl w:ilvl="5" w:tentative="1">
+      <w:start w:val="1"/>
+      <w:numFmt w:val="bullet"/>
+      <w:lvlText w:val=""/>
+      <w:lvlJc w:val="left"/>
+      <w:pPr>
+        <w:tabs>
+          <w:tab w:val="num" w:pos="4320"/>
+        </w:tabs>
+        <w:ind w:left="4320" w:hanging="360"/>
+      </w:pPr>
+      <w:rPr>
+        <w:rFonts w:ascii="Symbol" w:hAnsi="Symbol" w:hint="default"/>
+        <w:sz w:val="20"/>
+      </w:rPr>
+    </w:lvl>
+    <w:lvl w:ilvl="6" w:tentative="1">
+      <w:start w:val="1"/>
+      <w:numFmt w:val="bullet"/>
+      <w:lvlText w:val=""/>
+      <w:lvlJc w:val="left"/>
+      <w:pPr>
+        <w:tabs>
+          <w:tab w:val="num" w:pos="5040"/>
+        </w:tabs>
+        <w:ind w:left="5040" w:hanging="360"/>
+      </w:pPr>
+      <w:rPr>
+        <w:rFonts w:ascii="Symbol" w:hAnsi="Symbol" w:hint="default"/>
+        <w:sz w:val="20"/>
+      </w:rPr>
+    </w:lvl>
+    <w:lvl w:ilvl="7" w:tentative="1">
+      <w:start w:val="1"/>
+      <w:numFmt w:val="bullet"/>
+      <w:lvlText w:val=""/>
+      <w:lvlJc w:val="left"/>
+      <w:pPr>
+        <w:tabs>
+          <w:tab w:val="num" w:pos="5760"/>
+        </w:tabs>
+        <w:ind w:left="5760" w:hanging="360"/>
+      </w:pPr>
+      <w:rPr>
+        <w:rFonts w:ascii="Symbol" w:hAnsi="Symbol" w:hint="default"/>
+        <w:sz w:val="20"/>
+      </w:rPr>
+    </w:lvl>
+    <w:lvl w:ilvl="8" w:tentative="1">
+      <w:start w:val="1"/>
+      <w:numFmt w:val="bullet"/>
+      <w:lvlText w:val=""/>
+      <w:lvlJc w:val="left"/>
+      <w:pPr>
+        <w:tabs>
+          <w:tab w:val="num" w:pos="6480"/>
+        </w:tabs>
+        <w:ind w:left="6480" w:hanging="360"/>
+      </w:pPr>
+      <w:rPr>
+        <w:rFonts w:ascii="Symbol" w:hAnsi="Symbol" w:hint="default"/>
+        <w:sz w:val="20"/>
+      </w:rPr>
+    </w:lvl>
+  </w:abstractNum>
+  <w:num w:numId="1" w16cid:durableId="1417824004">
+    <w:abstractNumId w:val="0"/>
+  </w:num>
+  <w:num w:numId="2" w16cid:durableId="1797210776">
+    <w:abstractNumId w:val="1"/>
+  </w:num>
+  <w:num w:numId="3" w16cid:durableId="830681134">
+    <w:abstractNumId w:val="4"/>
+  </w:num>
+  <w:num w:numId="4" w16cid:durableId="9184266">
+    <w:abstractNumId w:val="3"/>
+  </w:num>
+  <w:num w:numId="5" w16cid:durableId="1229657449">
+    <w:abstractNumId w:val="2"/>
+  </w:num>
+</w:numbering>
 </file>
 
 <file path=word/styles.xml><?xml version="1.0" encoding="utf-8"?>
@@ -4390,6 +6355,35 @@
     <w:semiHidden/>
     <w:unhideWhenUsed/>
   </w:style>
+  <w:style w:type="paragraph" w:styleId="a3">
+    <w:name w:val="List Paragraph"/>
+    <w:basedOn w:val="a"/>
+    <w:uiPriority w:val="34"/>
+    <w:qFormat/>
+    <w:rsid w:val="00942722"/>
+    <w:pPr>
+      <w:ind w:firstLineChars="200" w:firstLine="420"/>
+    </w:pPr>
+  </w:style>
+  <w:style w:type="paragraph" w:styleId="a4">
+    <w:name w:val="Normal (Web)"/>
+    <w:basedOn w:val="a"/>
+    <w:uiPriority w:val="99"/>
+    <w:semiHidden/>
+    <w:unhideWhenUsed/>
+    <w:rsid w:val="00942722"/>
+    <w:pPr>
+      <w:widowControl/>
+      <w:spacing w:before="100" w:beforeAutospacing="1" w:after="100" w:afterAutospacing="1"/>
+      <w:jc w:val="left"/>
+    </w:pPr>
+    <w:rPr>
+      <w:rFonts w:ascii="宋体" w:eastAsia="宋体" w:hAnsi="宋体" w:cs="宋体"/>
+      <w:kern w:val="0"/>
+      <w:sz w:val="24"/>
+      <w14:ligatures w14:val="none"/>
+    </w:rPr>
+  </w:style>
 </w:styles>
 </file>
 
